--- a/AVS/Tips - v1.0.11.docx
+++ b/AVS/Tips - v1.0.11.docx
@@ -737,11 +737,92 @@
       </w:pPr>
       <w:r>
         <w:rPr>
+          <w:noProof/>
+        </w:rPr>
+        <w:lastRenderedPageBreak/>
+        <mc:AlternateContent>
+          <mc:Choice Requires="wps">
+            <w:drawing>
+              <wp:anchor distT="0" distB="0" distL="114300" distR="114300" simplePos="0" relativeHeight="251673088" behindDoc="0" locked="0" layoutInCell="1" allowOverlap="1" wp14:anchorId="0D12FED3" wp14:editId="4F99B559">
+                <wp:simplePos x="0" y="0"/>
+                <wp:positionH relativeFrom="margin">
+                  <wp:posOffset>5076825</wp:posOffset>
+                </wp:positionH>
+                <wp:positionV relativeFrom="paragraph">
+                  <wp:posOffset>-499745</wp:posOffset>
+                </wp:positionV>
+                <wp:extent cx="533400" cy="257175"/>
+                <wp:effectExtent l="0" t="0" r="0" b="9525"/>
+                <wp:wrapNone/>
+                <wp:docPr id="34" name="Caixa de texto 1"/>
+                <wp:cNvGraphicFramePr>
+                  <a:graphicFrameLocks xmlns:a="http://schemas.openxmlformats.org/drawingml/2006/main"/>
+                </wp:cNvGraphicFramePr>
+                <a:graphic xmlns:a="http://schemas.openxmlformats.org/drawingml/2006/main">
+                  <a:graphicData uri="http://schemas.microsoft.com/office/word/2010/wordprocessingShape">
+                    <wps:wsp>
+                      <wps:cNvSpPr txBox="1">
+                        <a:spLocks/>
+                      </wps:cNvSpPr>
+                      <wps:spPr>
+                        <a:xfrm>
+                          <a:off x="0" y="0"/>
+                          <a:ext cx="533400" cy="257175"/>
+                        </a:xfrm>
+                        <a:prstGeom prst="rect">
+                          <a:avLst/>
+                        </a:prstGeom>
+                        <a:solidFill>
+                          <a:sysClr val="window" lastClr="FFFFFF"/>
+                        </a:solidFill>
+                        <a:ln w="6350">
+                          <a:noFill/>
+                        </a:ln>
+                        <a:effectLst/>
+                      </wps:spPr>
+                      <wps:txbx>
+                        <w:txbxContent>
+                          <w:p/>
+                        </w:txbxContent>
+                      </wps:txbx>
+                      <wps:bodyPr rot="0" spcFirstLastPara="0" vertOverflow="overflow" horzOverflow="overflow" vert="horz" wrap="square" lIns="91440" tIns="45720" rIns="91440" bIns="45720" numCol="1" spcCol="0" rtlCol="0" fromWordArt="0" anchor="t" anchorCtr="0" forceAA="0" compatLnSpc="1">
+                        <a:prstTxWarp prst="textNoShape">
+                          <a:avLst/>
+                        </a:prstTxWarp>
+                        <a:noAutofit/>
+                      </wps:bodyPr>
+                    </wps:wsp>
+                  </a:graphicData>
+                </a:graphic>
+                <wp14:sizeRelH relativeFrom="page">
+                  <wp14:pctWidth>0</wp14:pctWidth>
+                </wp14:sizeRelH>
+                <wp14:sizeRelV relativeFrom="page">
+                  <wp14:pctHeight>0</wp14:pctHeight>
+                </wp14:sizeRelV>
+              </wp:anchor>
+            </w:drawing>
+          </mc:Choice>
+          <mc:Fallback>
+            <w:pict>
+              <v:shape w14:anchorId="0D12FED3" id="Caixa de texto 1" o:spid="_x0000_s1027" type="#_x0000_t202" style="position:absolute;left:0;text-align:left;margin-left:399.75pt;margin-top:-39.35pt;width:42pt;height:20.25pt;z-index:251673088;visibility:visible;mso-wrap-style:square;mso-width-percent:0;mso-height-percent:0;mso-wrap-distance-left:9pt;mso-wrap-distance-top:0;mso-wrap-distance-right:9pt;mso-wrap-distance-bottom:0;mso-position-horizontal:absolute;mso-position-horizontal-relative:margin;mso-position-vertical:absolute;mso-position-vertical-relative:text;mso-width-percent:0;mso-height-percent:0;mso-width-relative:page;mso-height-relative:page;v-text-anchor:top" o:gfxdata="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" fillcolor="window" stroked="f" strokeweight=".5pt">
+                <v:textbox>
+                  <w:txbxContent>
+                    <w:p/>
+                  </w:txbxContent>
+                </v:textbox>
+                <w10:wrap anchorx="margin"/>
+              </v:shape>
+            </w:pict>
+          </mc:Fallback>
+        </mc:AlternateContent>
+      </w:r>
+      <w:r>
+        <w:rPr>
           <w:rFonts w:ascii="Times New Roman" w:hAnsi="Times New Roman"/>
           <w:sz w:val="28"/>
           <w:szCs w:val="28"/>
         </w:rPr>
-        <w:lastRenderedPageBreak/>
         <w:t>DIEGO FRAGA DE OLIVEIRA</w:t>
       </w:r>
     </w:p>
@@ -1173,7 +1254,7 @@
           </mc:Choice>
           <mc:Fallback>
             <w:pict>
-              <v:shape w14:anchorId="540FC889" id="Text Box 11" o:spid="_x0000_s1027" type="#_x0000_t202" style="position:absolute;left:0;text-align:left;margin-left:212.45pt;margin-top:3pt;width:222.1pt;height:116.15pt;z-index:251653632;visibility:visible;mso-wrap-style:square;mso-width-percent:0;mso-height-percent:0;mso-wrap-distance-left:9pt;mso-wrap-distance-top:0;mso-wrap-distance-right:9pt;mso-wrap-distance-bottom:0;mso-position-horizontal:absolute;mso-position-horizontal-relative:text;mso-position-vertical:absolute;mso-position-vertical-relative:text;mso-width-percent:0;mso-height-percent:0;mso-width-relative:page;mso-height-relative:page;v-text-anchor:top" o:gfxdata="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" stroked="f">
+              <v:shape w14:anchorId="540FC889" id="Text Box 11" o:spid="_x0000_s1028" type="#_x0000_t202" style="position:absolute;left:0;text-align:left;margin-left:212.45pt;margin-top:3pt;width:222.1pt;height:116.15pt;z-index:251653632;visibility:visible;mso-wrap-style:square;mso-width-percent:0;mso-height-percent:0;mso-wrap-distance-left:9pt;mso-wrap-distance-top:0;mso-wrap-distance-right:9pt;mso-wrap-distance-bottom:0;mso-position-horizontal:absolute;mso-position-horizontal-relative:text;mso-position-vertical:absolute;mso-position-vertical-relative:text;mso-width-percent:0;mso-height-percent:0;mso-width-relative:page;mso-height-relative:page;v-text-anchor:top" o:gfxdata="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" stroked="f">
                 <v:path arrowok="t"/>
                 <v:textbox>
                   <w:txbxContent>
@@ -1587,6 +1668,15 @@
         </w:rPr>
         <w:t xml:space="preserve">  </w:t>
       </w:r>
+    </w:p>
+    <w:p>
+      <w:pPr>
+        <w:rPr>
+          <w:rFonts w:ascii="Times New Roman" w:hAnsi="Times New Roman"/>
+          <w:sz w:val="24"/>
+          <w:szCs w:val="24"/>
+        </w:rPr>
+      </w:pPr>
     </w:p>
     <w:p>
       <w:pPr>
@@ -1897,7 +1987,7 @@
           </mc:Choice>
           <mc:Fallback>
             <w:pict>
-              <v:shape w14:anchorId="48C22256" id="Text Box 10" o:spid="_x0000_s1028" type="#_x0000_t202" style="position:absolute;margin-left:45.85pt;margin-top:3.6pt;width:373.1pt;height:206.2pt;z-index:251659776;visibility:visible;mso-wrap-style:square;mso-width-percent:0;mso-height-percent:0;mso-wrap-distance-left:9pt;mso-wrap-distance-top:0;mso-wrap-distance-right:9pt;mso-wrap-distance-bottom:0;mso-position-horizontal:absolute;mso-position-horizontal-relative:text;mso-position-vertical:absolute;mso-position-vertical-relative:text;mso-width-percent:0;mso-height-percent:0;mso-width-relative:page;mso-height-relative:page;v-text-anchor:top" o:gfxdata="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">
+              <v:shape w14:anchorId="48C22256" id="Text Box 10" o:spid="_x0000_s1029" type="#_x0000_t202" style="position:absolute;margin-left:45.85pt;margin-top:3.6pt;width:373.1pt;height:206.2pt;z-index:251659776;visibility:visible;mso-wrap-style:square;mso-width-percent:0;mso-height-percent:0;mso-wrap-distance-left:9pt;mso-wrap-distance-top:0;mso-wrap-distance-right:9pt;mso-wrap-distance-bottom:0;mso-position-horizontal:absolute;mso-position-horizontal-relative:text;mso-position-vertical:absolute;mso-position-vertical-relative:text;mso-width-percent:0;mso-height-percent:0;mso-width-relative:page;mso-height-relative:page;v-text-anchor:top" o:gfxdata="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">
                 <v:path arrowok="t"/>
                 <v:textbox>
                   <w:txbxContent>
@@ -2079,6 +2169,15 @@
     </w:p>
     <w:p>
       <w:pPr>
+        <w:rPr>
+          <w:rFonts w:ascii="Times New Roman" w:hAnsi="Times New Roman"/>
+          <w:sz w:val="24"/>
+          <w:szCs w:val="24"/>
+        </w:rPr>
+      </w:pPr>
+    </w:p>
+    <w:p>
+      <w:pPr>
         <w:jc w:val="center"/>
         <w:rPr>
           <w:rFonts w:ascii="Times New Roman" w:hAnsi="Times New Roman"/>
@@ -2086,6 +2185,96 @@
           <w:szCs w:val="24"/>
         </w:rPr>
       </w:pPr>
+      <w:r>
+        <w:rPr>
+          <w:noProof/>
+        </w:rPr>
+        <w:lastRenderedPageBreak/>
+        <mc:AlternateContent>
+          <mc:Choice Requires="wps">
+            <w:drawing>
+              <wp:anchor distT="0" distB="0" distL="114300" distR="114300" simplePos="0" relativeHeight="251671040" behindDoc="0" locked="0" layoutInCell="1" allowOverlap="1" wp14:anchorId="65871E75" wp14:editId="30EA9842">
+                <wp:simplePos x="0" y="0"/>
+                <wp:positionH relativeFrom="margin">
+                  <wp:align>right</wp:align>
+                </wp:positionH>
+                <wp:positionV relativeFrom="paragraph">
+                  <wp:posOffset>-490220</wp:posOffset>
+                </wp:positionV>
+                <wp:extent cx="285750" cy="200025"/>
+                <wp:effectExtent l="0" t="0" r="0" b="9525"/>
+                <wp:wrapNone/>
+                <wp:docPr id="25" name="Caixa de texto 1"/>
+                <wp:cNvGraphicFramePr>
+                  <a:graphicFrameLocks xmlns:a="http://schemas.openxmlformats.org/drawingml/2006/main"/>
+                </wp:cNvGraphicFramePr>
+                <a:graphic xmlns:a="http://schemas.openxmlformats.org/drawingml/2006/main">
+                  <a:graphicData uri="http://schemas.microsoft.com/office/word/2010/wordprocessingShape">
+                    <wps:wsp>
+                      <wps:cNvSpPr txBox="1">
+                        <a:spLocks/>
+                      </wps:cNvSpPr>
+                      <wps:spPr>
+                        <a:xfrm>
+                          <a:off x="0" y="0"/>
+                          <a:ext cx="285750" cy="200025"/>
+                        </a:xfrm>
+                        <a:prstGeom prst="rect">
+                          <a:avLst/>
+                        </a:prstGeom>
+                        <a:solidFill>
+                          <a:sysClr val="window" lastClr="FFFFFF"/>
+                        </a:solidFill>
+                        <a:ln w="6350">
+                          <a:noFill/>
+                        </a:ln>
+                        <a:effectLst/>
+                      </wps:spPr>
+                      <wps:txbx>
+                        <w:txbxContent>
+                          <w:p/>
+                        </w:txbxContent>
+                      </wps:txbx>
+                      <wps:bodyPr rot="0" spcFirstLastPara="0" vertOverflow="overflow" horzOverflow="overflow" vert="horz" wrap="square" lIns="91440" tIns="45720" rIns="91440" bIns="45720" numCol="1" spcCol="0" rtlCol="0" fromWordArt="0" anchor="t" anchorCtr="0" forceAA="0" compatLnSpc="1">
+                        <a:prstTxWarp prst="textNoShape">
+                          <a:avLst/>
+                        </a:prstTxWarp>
+                        <a:noAutofit/>
+                      </wps:bodyPr>
+                    </wps:wsp>
+                  </a:graphicData>
+                </a:graphic>
+                <wp14:sizeRelH relativeFrom="page">
+                  <wp14:pctWidth>0</wp14:pctWidth>
+                </wp14:sizeRelH>
+                <wp14:sizeRelV relativeFrom="page">
+                  <wp14:pctHeight>0</wp14:pctHeight>
+                </wp14:sizeRelV>
+              </wp:anchor>
+            </w:drawing>
+          </mc:Choice>
+          <mc:Fallback>
+            <w:pict>
+              <v:shape w14:anchorId="65871E75" id="_x0000_s1030" type="#_x0000_t202" style="position:absolute;left:0;text-align:left;margin-left:-28.7pt;margin-top:-38.6pt;width:22.5pt;height:15.75pt;z-index:251671040;visibility:visible;mso-wrap-style:square;mso-width-percent:0;mso-height-percent:0;mso-wrap-distance-left:9pt;mso-wrap-distance-top:0;mso-wrap-distance-right:9pt;mso-wrap-distance-bottom:0;mso-position-horizontal:right;mso-position-horizontal-relative:margin;mso-position-vertical:absolute;mso-position-vertical-relative:text;mso-width-percent:0;mso-height-percent:0;mso-width-relative:page;mso-height-relative:page;v-text-anchor:top" o:gfxdata="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" fillcolor="window" stroked="f" strokeweight=".5pt">
+                <v:textbox>
+                  <w:txbxContent>
+                    <w:p/>
+                  </w:txbxContent>
+                </v:textbox>
+                <w10:wrap anchorx="margin"/>
+              </v:shape>
+            </w:pict>
+          </mc:Fallback>
+        </mc:AlternateContent>
+      </w:r>
+      <w:r>
+        <w:rPr>
+          <w:rFonts w:ascii="Times New Roman" w:hAnsi="Times New Roman"/>
+          <w:sz w:val="24"/>
+          <w:szCs w:val="24"/>
+        </w:rPr>
+        <w:t>DIEGO FRAGA DE OLIVEIRA</w:t>
+      </w:r>
     </w:p>
     <w:p>
       <w:pPr>
@@ -2096,6 +2285,23 @@
           <w:szCs w:val="24"/>
         </w:rPr>
       </w:pPr>
+      <w:r>
+        <w:rPr>
+          <w:rFonts w:ascii="Times New Roman" w:hAnsi="Times New Roman"/>
+          <w:sz w:val="24"/>
+          <w:szCs w:val="24"/>
+        </w:rPr>
+        <w:t>RAFAEL SANA MONTEVECHIO</w:t>
+      </w:r>
+    </w:p>
+    <w:p>
+      <w:pPr>
+        <w:rPr>
+          <w:rFonts w:ascii="Times New Roman" w:hAnsi="Times New Roman"/>
+          <w:sz w:val="24"/>
+          <w:szCs w:val="24"/>
+        </w:rPr>
+      </w:pPr>
     </w:p>
     <w:p>
       <w:pPr>
@@ -2106,6 +2312,80 @@
           <w:szCs w:val="24"/>
         </w:rPr>
       </w:pPr>
+      <w:r>
+        <w:rPr>
+          <w:rFonts w:ascii="Times New Roman" w:hAnsi="Times New Roman"/>
+          <w:sz w:val="24"/>
+          <w:szCs w:val="24"/>
+        </w:rPr>
+        <w:t>TIPS: APLICATIVO PARA A DIVULGAÇÃO DE SERVIÇOS</w:t>
+      </w:r>
+    </w:p>
+    <w:p>
+      <w:pPr>
+        <w:jc w:val="right"/>
+        <w:rPr>
+          <w:rFonts w:ascii="Times New Roman" w:hAnsi="Times New Roman"/>
+          <w:sz w:val="24"/>
+          <w:szCs w:val="24"/>
+        </w:rPr>
+      </w:pPr>
+    </w:p>
+    <w:p>
+      <w:pPr>
+        <w:jc w:val="right"/>
+        <w:rPr>
+          <w:rFonts w:ascii="Times New Roman" w:hAnsi="Times New Roman"/>
+          <w:sz w:val="24"/>
+          <w:szCs w:val="24"/>
+        </w:rPr>
+      </w:pPr>
+    </w:p>
+    <w:p>
+      <w:pPr>
+        <w:jc w:val="both"/>
+        <w:rPr>
+          <w:rFonts w:ascii="Times New Roman" w:hAnsi="Times New Roman"/>
+          <w:sz w:val="24"/>
+          <w:szCs w:val="24"/>
+        </w:rPr>
+      </w:pPr>
+      <w:r>
+        <w:rPr>
+          <w:rFonts w:ascii="Times New Roman" w:hAnsi="Times New Roman"/>
+          <w:sz w:val="24"/>
+          <w:szCs w:val="24"/>
+        </w:rPr>
+        <w:t xml:space="preserve">Trabalho de Conclusão de Curso apresentado à banca examinadora como requisito parcial para obtenção do título de Bacharel em Sistemas de Informação na Universidade do Vale do Sapucaí – Faculdade de Filosofia, Ciências e Letras Eugênio Pacelli, Pouso Alegre – MG. Orientado pelo Prof.  </w:t>
+      </w:r>
+      <w:r>
+        <w:rPr>
+          <w:rFonts w:ascii="Times New Roman" w:hAnsi="Times New Roman"/>
+          <w:sz w:val="24"/>
+          <w:szCs w:val="24"/>
+        </w:rPr>
+        <w:t>Rodrigo Luís de Faria.</w:t>
+      </w:r>
+    </w:p>
+    <w:p>
+      <w:pPr>
+        <w:ind w:left="4253"/>
+        <w:rPr>
+          <w:rFonts w:ascii="Times New Roman" w:hAnsi="Times New Roman"/>
+          <w:sz w:val="24"/>
+          <w:szCs w:val="24"/>
+        </w:rPr>
+      </w:pPr>
+    </w:p>
+    <w:p>
+      <w:pPr>
+        <w:jc w:val="right"/>
+        <w:rPr>
+          <w:rFonts w:ascii="Times New Roman" w:hAnsi="Times New Roman"/>
+          <w:sz w:val="24"/>
+          <w:szCs w:val="24"/>
+        </w:rPr>
+      </w:pPr>
     </w:p>
     <w:p>
       <w:pPr>
@@ -2122,52 +2402,7 @@
           <w:sz w:val="24"/>
           <w:szCs w:val="24"/>
         </w:rPr>
-        <w:t>DIEGO FRAGA DE OLIVEIRA</w:t>
-      </w:r>
-    </w:p>
-    <w:p>
-      <w:pPr>
-        <w:jc w:val="center"/>
-        <w:rPr>
-          <w:rFonts w:ascii="Times New Roman" w:hAnsi="Times New Roman"/>
-          <w:sz w:val="24"/>
-          <w:szCs w:val="24"/>
-        </w:rPr>
-      </w:pPr>
-      <w:r>
-        <w:rPr>
-          <w:rFonts w:ascii="Times New Roman" w:hAnsi="Times New Roman"/>
-          <w:sz w:val="24"/>
-          <w:szCs w:val="24"/>
-        </w:rPr>
-        <w:t>RAFAEL SANA MONTEVECHIO</w:t>
-      </w:r>
-    </w:p>
-    <w:p>
-      <w:pPr>
-        <w:rPr>
-          <w:rFonts w:ascii="Times New Roman" w:hAnsi="Times New Roman"/>
-          <w:sz w:val="24"/>
-          <w:szCs w:val="24"/>
-        </w:rPr>
-      </w:pPr>
-    </w:p>
-    <w:p>
-      <w:pPr>
-        <w:jc w:val="center"/>
-        <w:rPr>
-          <w:rFonts w:ascii="Times New Roman" w:hAnsi="Times New Roman"/>
-          <w:sz w:val="24"/>
-          <w:szCs w:val="24"/>
-        </w:rPr>
-      </w:pPr>
-      <w:r>
-        <w:rPr>
-          <w:rFonts w:ascii="Times New Roman" w:hAnsi="Times New Roman"/>
-          <w:sz w:val="24"/>
-          <w:szCs w:val="24"/>
-        </w:rPr>
-        <w:t>TIPS: APLICATIVO PARA A DIVULGAÇÃO DE SERVIÇOS</w:t>
+        <w:t>Aprovado em       /     / 2019</w:t>
       </w:r>
     </w:p>
     <w:p>
@@ -2192,90 +2427,6 @@
     </w:p>
     <w:p>
       <w:pPr>
-        <w:jc w:val="both"/>
-        <w:rPr>
-          <w:rFonts w:ascii="Times New Roman" w:hAnsi="Times New Roman"/>
-          <w:sz w:val="24"/>
-          <w:szCs w:val="24"/>
-        </w:rPr>
-      </w:pPr>
-      <w:r>
-        <w:rPr>
-          <w:rFonts w:ascii="Times New Roman" w:hAnsi="Times New Roman"/>
-          <w:sz w:val="24"/>
-          <w:szCs w:val="24"/>
-        </w:rPr>
-        <w:t xml:space="preserve">Trabalho de Conclusão de Curso apresentado à banca examinadora como requisito parcial para obtenção do título de Bacharel em Sistemas de Informação na Universidade do Vale do Sapucaí – Faculdade de Filosofia, Ciências e Letras Eugênio Pacelli, Pouso Alegre – MG. Orientado pelo Prof.  </w:t>
-      </w:r>
-      <w:r>
-        <w:rPr>
-          <w:rFonts w:ascii="Times New Roman" w:hAnsi="Times New Roman"/>
-          <w:sz w:val="24"/>
-          <w:szCs w:val="24"/>
-        </w:rPr>
-        <w:t>Rodrigo Luís de Faria.</w:t>
-      </w:r>
-    </w:p>
-    <w:p>
-      <w:pPr>
-        <w:ind w:left="4253"/>
-        <w:rPr>
-          <w:rFonts w:ascii="Times New Roman" w:hAnsi="Times New Roman"/>
-          <w:sz w:val="24"/>
-          <w:szCs w:val="24"/>
-        </w:rPr>
-      </w:pPr>
-    </w:p>
-    <w:p>
-      <w:pPr>
-        <w:jc w:val="right"/>
-        <w:rPr>
-          <w:rFonts w:ascii="Times New Roman" w:hAnsi="Times New Roman"/>
-          <w:sz w:val="24"/>
-          <w:szCs w:val="24"/>
-        </w:rPr>
-      </w:pPr>
-    </w:p>
-    <w:p>
-      <w:pPr>
-        <w:jc w:val="center"/>
-        <w:rPr>
-          <w:rFonts w:ascii="Times New Roman" w:hAnsi="Times New Roman"/>
-          <w:sz w:val="24"/>
-          <w:szCs w:val="24"/>
-        </w:rPr>
-      </w:pPr>
-      <w:r>
-        <w:rPr>
-          <w:rFonts w:ascii="Times New Roman" w:hAnsi="Times New Roman"/>
-          <w:sz w:val="24"/>
-          <w:szCs w:val="24"/>
-        </w:rPr>
-        <w:t>Aprovado em       /     / 2019</w:t>
-      </w:r>
-    </w:p>
-    <w:p>
-      <w:pPr>
-        <w:jc w:val="right"/>
-        <w:rPr>
-          <w:rFonts w:ascii="Times New Roman" w:hAnsi="Times New Roman"/>
-          <w:sz w:val="24"/>
-          <w:szCs w:val="24"/>
-        </w:rPr>
-      </w:pPr>
-    </w:p>
-    <w:p>
-      <w:pPr>
-        <w:jc w:val="right"/>
-        <w:rPr>
-          <w:rFonts w:ascii="Times New Roman" w:hAnsi="Times New Roman"/>
-          <w:sz w:val="24"/>
-          <w:szCs w:val="24"/>
-        </w:rPr>
-      </w:pPr>
-    </w:p>
-    <w:p>
-      <w:pPr>
         <w:rPr>
           <w:rFonts w:ascii="Times New Roman" w:hAnsi="Times New Roman"/>
           <w:sz w:val="24"/>
@@ -2453,6 +2604,15 @@
         </w:rPr>
         <w:t>Examinador</w:t>
       </w:r>
+    </w:p>
+    <w:p>
+      <w:pPr>
+        <w:rPr>
+          <w:rFonts w:ascii="Times New Roman" w:hAnsi="Times New Roman"/>
+          <w:sz w:val="24"/>
+          <w:szCs w:val="24"/>
+        </w:rPr>
+      </w:pPr>
     </w:p>
     <w:p>
       <w:pPr>
@@ -2729,9 +2889,90 @@
       </w:pPr>
       <w:r>
         <w:rPr>
-          <w:rFonts w:ascii="Times New Roman" w:hAnsi="Times New Roman"/>
+          <w:noProof/>
         </w:rPr>
         <w:lastRenderedPageBreak/>
+        <mc:AlternateContent>
+          <mc:Choice Requires="wps">
+            <w:drawing>
+              <wp:anchor distT="0" distB="0" distL="114300" distR="114300" simplePos="0" relativeHeight="251668992" behindDoc="0" locked="0" layoutInCell="1" allowOverlap="1" wp14:anchorId="24C00644" wp14:editId="6840DFDA">
+                <wp:simplePos x="0" y="0"/>
+                <wp:positionH relativeFrom="margin">
+                  <wp:posOffset>5181600</wp:posOffset>
+                </wp:positionH>
+                <wp:positionV relativeFrom="paragraph">
+                  <wp:posOffset>-461645</wp:posOffset>
+                </wp:positionV>
+                <wp:extent cx="323850" cy="215900"/>
+                <wp:effectExtent l="0" t="0" r="0" b="0"/>
+                <wp:wrapNone/>
+                <wp:docPr id="21" name="Caixa de texto 1"/>
+                <wp:cNvGraphicFramePr>
+                  <a:graphicFrameLocks xmlns:a="http://schemas.openxmlformats.org/drawingml/2006/main"/>
+                </wp:cNvGraphicFramePr>
+                <a:graphic xmlns:a="http://schemas.openxmlformats.org/drawingml/2006/main">
+                  <a:graphicData uri="http://schemas.microsoft.com/office/word/2010/wordprocessingShape">
+                    <wps:wsp>
+                      <wps:cNvSpPr txBox="1">
+                        <a:spLocks/>
+                      </wps:cNvSpPr>
+                      <wps:spPr>
+                        <a:xfrm>
+                          <a:off x="0" y="0"/>
+                          <a:ext cx="323850" cy="215900"/>
+                        </a:xfrm>
+                        <a:prstGeom prst="rect">
+                          <a:avLst/>
+                        </a:prstGeom>
+                        <a:solidFill>
+                          <a:sysClr val="window" lastClr="FFFFFF"/>
+                        </a:solidFill>
+                        <a:ln w="6350">
+                          <a:noFill/>
+                        </a:ln>
+                        <a:effectLst/>
+                      </wps:spPr>
+                      <wps:txbx>
+                        <w:txbxContent>
+                          <w:p/>
+                        </w:txbxContent>
+                      </wps:txbx>
+                      <wps:bodyPr rot="0" spcFirstLastPara="0" vertOverflow="overflow" horzOverflow="overflow" vert="horz" wrap="square" lIns="91440" tIns="45720" rIns="91440" bIns="45720" numCol="1" spcCol="0" rtlCol="0" fromWordArt="0" anchor="t" anchorCtr="0" forceAA="0" compatLnSpc="1">
+                        <a:prstTxWarp prst="textNoShape">
+                          <a:avLst/>
+                        </a:prstTxWarp>
+                        <a:noAutofit/>
+                      </wps:bodyPr>
+                    </wps:wsp>
+                  </a:graphicData>
+                </a:graphic>
+                <wp14:sizeRelH relativeFrom="page">
+                  <wp14:pctWidth>0</wp14:pctWidth>
+                </wp14:sizeRelH>
+                <wp14:sizeRelV relativeFrom="page">
+                  <wp14:pctHeight>0</wp14:pctHeight>
+                </wp14:sizeRelV>
+              </wp:anchor>
+            </w:drawing>
+          </mc:Choice>
+          <mc:Fallback>
+            <w:pict>
+              <v:shape w14:anchorId="24C00644" id="_x0000_s1031" type="#_x0000_t202" style="position:absolute;left:0;text-align:left;margin-left:408pt;margin-top:-36.35pt;width:25.5pt;height:17pt;z-index:251668992;visibility:visible;mso-wrap-style:square;mso-width-percent:0;mso-height-percent:0;mso-wrap-distance-left:9pt;mso-wrap-distance-top:0;mso-wrap-distance-right:9pt;mso-wrap-distance-bottom:0;mso-position-horizontal:absolute;mso-position-horizontal-relative:margin;mso-position-vertical:absolute;mso-position-vertical-relative:text;mso-width-percent:0;mso-height-percent:0;mso-width-relative:page;mso-height-relative:page;v-text-anchor:top" o:gfxdata="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" fillcolor="window" stroked="f" strokeweight=".5pt">
+                <v:textbox>
+                  <w:txbxContent>
+                    <w:p/>
+                  </w:txbxContent>
+                </v:textbox>
+                <w10:wrap anchorx="margin"/>
+              </v:shape>
+            </w:pict>
+          </mc:Fallback>
+        </mc:AlternateContent>
+      </w:r>
+      <w:r>
+        <w:rPr>
+          <w:rFonts w:ascii="Times New Roman" w:hAnsi="Times New Roman"/>
+        </w:rPr>
         <w:t>AGRADECIMENTO</w:t>
       </w:r>
       <w:r>
@@ -3137,32 +3378,87 @@
         </w:rPr>
         <w:t>(Steve Jobs)</w:t>
       </w:r>
-    </w:p>
-    <w:p>
-      <w:pPr>
-        <w:jc w:val="right"/>
-        <w:rPr>
-          <w:rFonts w:ascii="Times New Roman" w:hAnsi="Times New Roman"/>
-          <w:i/>
-        </w:rPr>
-      </w:pPr>
-    </w:p>
-    <w:p>
-      <w:pPr>
-        <w:jc w:val="right"/>
-        <w:rPr>
-          <w:rFonts w:ascii="Times New Roman" w:hAnsi="Times New Roman"/>
-          <w:i/>
-        </w:rPr>
-      </w:pPr>
-    </w:p>
-    <w:p>
-      <w:pPr>
-        <w:jc w:val="right"/>
-        <w:rPr>
-          <w:i/>
-        </w:rPr>
-      </w:pPr>
+      <w:r>
+        <w:rPr>
+          <w:noProof/>
+        </w:rPr>
+        <mc:AlternateContent>
+          <mc:Choice Requires="wps">
+            <w:drawing>
+              <wp:anchor distT="0" distB="0" distL="114300" distR="114300" simplePos="0" relativeHeight="251664896" behindDoc="0" locked="0" layoutInCell="1" allowOverlap="1" wp14:anchorId="6020B108" wp14:editId="4B22240C">
+                <wp:simplePos x="0" y="0"/>
+                <wp:positionH relativeFrom="rightMargin">
+                  <wp:posOffset>-146050</wp:posOffset>
+                </wp:positionH>
+                <wp:positionV relativeFrom="paragraph">
+                  <wp:posOffset>-433070</wp:posOffset>
+                </wp:positionV>
+                <wp:extent cx="306705" cy="200025"/>
+                <wp:effectExtent l="0" t="0" r="0" b="9525"/>
+                <wp:wrapNone/>
+                <wp:docPr id="18" name="Caixa de texto 1"/>
+                <wp:cNvGraphicFramePr>
+                  <a:graphicFrameLocks xmlns:a="http://schemas.openxmlformats.org/drawingml/2006/main"/>
+                </wp:cNvGraphicFramePr>
+                <a:graphic xmlns:a="http://schemas.openxmlformats.org/drawingml/2006/main">
+                  <a:graphicData uri="http://schemas.microsoft.com/office/word/2010/wordprocessingShape">
+                    <wps:wsp>
+                      <wps:cNvSpPr txBox="1">
+                        <a:spLocks/>
+                      </wps:cNvSpPr>
+                      <wps:spPr>
+                        <a:xfrm>
+                          <a:off x="0" y="0"/>
+                          <a:ext cx="306705" cy="200025"/>
+                        </a:xfrm>
+                        <a:prstGeom prst="rect">
+                          <a:avLst/>
+                        </a:prstGeom>
+                        <a:solidFill>
+                          <a:sysClr val="window" lastClr="FFFFFF"/>
+                        </a:solidFill>
+                        <a:ln w="6350">
+                          <a:noFill/>
+                        </a:ln>
+                        <a:effectLst/>
+                      </wps:spPr>
+                      <wps:txbx>
+                        <w:txbxContent>
+                          <w:p/>
+                        </w:txbxContent>
+                      </wps:txbx>
+                      <wps:bodyPr rot="0" spcFirstLastPara="0" vertOverflow="overflow" horzOverflow="overflow" vert="horz" wrap="square" lIns="91440" tIns="45720" rIns="91440" bIns="45720" numCol="1" spcCol="0" rtlCol="0" fromWordArt="0" anchor="t" anchorCtr="0" forceAA="0" compatLnSpc="1">
+                        <a:prstTxWarp prst="textNoShape">
+                          <a:avLst/>
+                        </a:prstTxWarp>
+                        <a:noAutofit/>
+                      </wps:bodyPr>
+                    </wps:wsp>
+                  </a:graphicData>
+                </a:graphic>
+                <wp14:sizeRelH relativeFrom="page">
+                  <wp14:pctWidth>0</wp14:pctWidth>
+                </wp14:sizeRelH>
+                <wp14:sizeRelV relativeFrom="page">
+                  <wp14:pctHeight>0</wp14:pctHeight>
+                </wp14:sizeRelV>
+              </wp:anchor>
+            </w:drawing>
+          </mc:Choice>
+          <mc:Fallback>
+            <w:pict>
+              <v:shape w14:anchorId="6020B108" id="_x0000_s1032" type="#_x0000_t202" style="position:absolute;left:0;text-align:left;margin-left:-11.5pt;margin-top:-34.1pt;width:24.15pt;height:15.75pt;z-index:251664896;visibility:visible;mso-wrap-style:square;mso-width-percent:0;mso-height-percent:0;mso-wrap-distance-left:9pt;mso-wrap-distance-top:0;mso-wrap-distance-right:9pt;mso-wrap-distance-bottom:0;mso-position-horizontal:absolute;mso-position-horizontal-relative:right-margin-area;mso-position-vertical:absolute;mso-position-vertical-relative:text;mso-width-percent:0;mso-height-percent:0;mso-width-relative:page;mso-height-relative:page;v-text-anchor:top" o:gfxdata="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" fillcolor="window" stroked="f" strokeweight=".5pt">
+                <v:textbox>
+                  <w:txbxContent>
+                    <w:p/>
+                  </w:txbxContent>
+                </v:textbox>
+                <w10:wrap anchorx="margin"/>
+              </v:shape>
+            </w:pict>
+          </mc:Fallback>
+        </mc:AlternateContent>
+      </w:r>
     </w:p>
     <w:p>
       <w:pPr>
@@ -3181,6 +3477,7 @@
         <w:rPr>
           <w:noProof/>
         </w:rPr>
+        <w:lastRenderedPageBreak/>
         <mc:AlternateContent>
           <mc:Choice Requires="wps">
             <w:drawing>
@@ -3246,7 +3543,7 @@
           </mc:Choice>
           <mc:Fallback>
             <w:pict>
-              <v:shape w14:anchorId="17B08A49" id="Caixa de texto 1" o:spid="_x0000_s1029" type="#_x0000_t202" style="position:absolute;left:0;text-align:left;margin-left:415.1pt;margin-top:-35.55pt;width:12.9pt;height:17pt;z-index:251660800;visibility:visible;mso-wrap-style:square;mso-width-percent:0;mso-height-percent:0;mso-wrap-distance-left:9pt;mso-wrap-distance-top:0;mso-wrap-distance-right:9pt;mso-wrap-distance-bottom:0;mso-position-horizontal:absolute;mso-position-horizontal-relative:text;mso-position-vertical:absolute;mso-position-vertical-relative:text;mso-width-percent:0;mso-height-percent:0;mso-width-relative:page;mso-height-relative:page;v-text-anchor:top" o:gfxdata="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" fillcolor="window" stroked="f" strokeweight=".5pt">
+              <v:shape w14:anchorId="17B08A49" id="_x0000_s1033" type="#_x0000_t202" style="position:absolute;left:0;text-align:left;margin-left:415.1pt;margin-top:-35.55pt;width:12.9pt;height:17pt;z-index:251660800;visibility:visible;mso-wrap-style:square;mso-width-percent:0;mso-height-percent:0;mso-wrap-distance-left:9pt;mso-wrap-distance-top:0;mso-wrap-distance-right:9pt;mso-wrap-distance-bottom:0;mso-position-horizontal:absolute;mso-position-horizontal-relative:text;mso-position-vertical:absolute;mso-position-vertical-relative:text;mso-width-percent:0;mso-height-percent:0;mso-width-relative:page;mso-height-relative:page;v-text-anchor:top" o:gfxdata="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" fillcolor="window" stroked="f" strokeweight=".5pt">
                 <v:textbox>
                   <w:txbxContent>
                     <w:p/>
@@ -3601,6 +3898,34 @@
         <w:jc w:val="both"/>
         <w:rPr>
           <w:rFonts w:ascii="Times New Roman" w:hAnsi="Times New Roman"/>
+          <w:sz w:val="24"/>
+          <w:szCs w:val="24"/>
+        </w:rPr>
+      </w:pPr>
+    </w:p>
+    <w:p>
+      <w:pPr>
+        <w:tabs>
+          <w:tab w:val="left" w:pos="7282"/>
+        </w:tabs>
+        <w:jc w:val="both"/>
+        <w:rPr>
+          <w:rFonts w:ascii="Times New Roman" w:hAnsi="Times New Roman"/>
+          <w:b/>
+          <w:sz w:val="24"/>
+          <w:szCs w:val="24"/>
+        </w:rPr>
+      </w:pPr>
+    </w:p>
+    <w:p>
+      <w:pPr>
+        <w:tabs>
+          <w:tab w:val="left" w:pos="7282"/>
+        </w:tabs>
+        <w:jc w:val="both"/>
+        <w:rPr>
+          <w:rFonts w:ascii="Times New Roman" w:hAnsi="Times New Roman"/>
+          <w:b/>
           <w:sz w:val="24"/>
           <w:szCs w:val="24"/>
         </w:rPr>
@@ -3730,7 +4055,7 @@
           </mc:Choice>
           <mc:Fallback>
             <w:pict>
-              <v:shape w14:anchorId="5C5C8395" id="_x0000_s1030" type="#_x0000_t202" style="position:absolute;left:0;text-align:left;margin-left:415.1pt;margin-top:-35.55pt;width:12.9pt;height:17pt;z-index:251661824;visibility:visible;mso-wrap-style:square;mso-width-percent:0;mso-height-percent:0;mso-wrap-distance-left:9pt;mso-wrap-distance-top:0;mso-wrap-distance-right:9pt;mso-wrap-distance-bottom:0;mso-position-horizontal:absolute;mso-position-horizontal-relative:text;mso-position-vertical:absolute;mso-position-vertical-relative:text;mso-width-percent:0;mso-height-percent:0;mso-width-relative:page;mso-height-relative:page;v-text-anchor:top" o:gfxdata="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" fillcolor="window" stroked="f" strokeweight=".5pt">
+              <v:shape w14:anchorId="5C5C8395" id="_x0000_s1034" type="#_x0000_t202" style="position:absolute;left:0;text-align:left;margin-left:415.1pt;margin-top:-35.55pt;width:12.9pt;height:17pt;z-index:251661824;visibility:visible;mso-wrap-style:square;mso-width-percent:0;mso-height-percent:0;mso-wrap-distance-left:9pt;mso-wrap-distance-top:0;mso-wrap-distance-right:9pt;mso-wrap-distance-bottom:0;mso-position-horizontal:absolute;mso-position-horizontal-relative:text;mso-position-vertical:absolute;mso-position-vertical-relative:text;mso-width-percent:0;mso-height-percent:0;mso-width-relative:page;mso-height-relative:page;v-text-anchor:top" o:gfxdata="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" fillcolor="window" stroked="f" strokeweight=".5pt">
                 <v:textbox>
                   <w:txbxContent>
                     <w:p/>
@@ -4135,13 +4460,13 @@
         <mc:AlternateContent>
           <mc:Choice Requires="wps">
             <w:drawing>
-              <wp:anchor distT="0" distB="0" distL="114300" distR="114300" simplePos="0" relativeHeight="251662848" behindDoc="0" locked="0" layoutInCell="1" allowOverlap="1" wp14:anchorId="3DAAF3A5" wp14:editId="6251E2DF">
+              <wp:anchor distT="0" distB="0" distL="114300" distR="114300" simplePos="0" relativeHeight="251662848" behindDoc="0" locked="0" layoutInCell="1" allowOverlap="1" wp14:anchorId="3DAAF3A5" wp14:editId="45607F1A">
                 <wp:simplePos x="0" y="0"/>
                 <wp:positionH relativeFrom="column">
-                  <wp:posOffset>5283200</wp:posOffset>
+                  <wp:posOffset>5264150</wp:posOffset>
                 </wp:positionH>
                 <wp:positionV relativeFrom="paragraph">
-                  <wp:posOffset>-451485</wp:posOffset>
+                  <wp:posOffset>-432435</wp:posOffset>
                 </wp:positionV>
                 <wp:extent cx="163830" cy="215900"/>
                 <wp:effectExtent l="0" t="0" r="0" b="0"/>
@@ -4197,7 +4522,7 @@
           </mc:Choice>
           <mc:Fallback>
             <w:pict>
-              <v:shape w14:anchorId="3DAAF3A5" id="_x0000_s1031" type="#_x0000_t202" style="position:absolute;left:0;text-align:left;margin-left:416pt;margin-top:-35.55pt;width:12.9pt;height:17pt;z-index:251662848;visibility:visible;mso-wrap-style:square;mso-width-percent:0;mso-height-percent:0;mso-wrap-distance-left:9pt;mso-wrap-distance-top:0;mso-wrap-distance-right:9pt;mso-wrap-distance-bottom:0;mso-position-horizontal:absolute;mso-position-horizontal-relative:text;mso-position-vertical:absolute;mso-position-vertical-relative:text;mso-width-percent:0;mso-height-percent:0;mso-width-relative:page;mso-height-relative:page;v-text-anchor:top" o:gfxdata="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" fillcolor="window" stroked="f" strokeweight=".5pt">
+              <v:shape w14:anchorId="3DAAF3A5" id="_x0000_s1035" type="#_x0000_t202" style="position:absolute;left:0;text-align:left;margin-left:414.5pt;margin-top:-34.05pt;width:12.9pt;height:17pt;z-index:251662848;visibility:visible;mso-wrap-style:square;mso-width-percent:0;mso-height-percent:0;mso-wrap-distance-left:9pt;mso-wrap-distance-top:0;mso-wrap-distance-right:9pt;mso-wrap-distance-bottom:0;mso-position-horizontal:absolute;mso-position-horizontal-relative:text;mso-position-vertical:absolute;mso-position-vertical-relative:text;mso-width-percent:0;mso-height-percent:0;mso-width-relative:page;mso-height-relative:page;v-text-anchor:top" o:gfxdata="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" fillcolor="window" stroked="f" strokeweight=".5pt">
                 <v:textbox>
                   <w:txbxContent>
                     <w:p/>
@@ -5014,7 +5339,7 @@
           </mc:Choice>
           <mc:Fallback>
             <w:pict>
-              <v:shape w14:anchorId="7A796E5C" id="_x0000_s1032" type="#_x0000_t202" style="position:absolute;left:0;text-align:left;margin-left:416.9pt;margin-top:-36.9pt;width:12.9pt;height:17pt;z-index:251652608;visibility:visible;mso-wrap-style:square;mso-width-percent:0;mso-height-percent:0;mso-wrap-distance-left:9pt;mso-wrap-distance-top:0;mso-wrap-distance-right:9pt;mso-wrap-distance-bottom:0;mso-position-horizontal:absolute;mso-position-horizontal-relative:text;mso-position-vertical:absolute;mso-position-vertical-relative:text;mso-width-percent:0;mso-height-percent:0;mso-width-relative:page;mso-height-relative:page;v-text-anchor:top" o:gfxdata="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" fillcolor="window" stroked="f" strokeweight=".5pt">
+              <v:shape w14:anchorId="7A796E5C" id="_x0000_s1036" type="#_x0000_t202" style="position:absolute;left:0;text-align:left;margin-left:416.9pt;margin-top:-36.9pt;width:12.9pt;height:17pt;z-index:251652608;visibility:visible;mso-wrap-style:square;mso-width-percent:0;mso-height-percent:0;mso-wrap-distance-left:9pt;mso-wrap-distance-top:0;mso-wrap-distance-right:9pt;mso-wrap-distance-bottom:0;mso-position-horizontal:absolute;mso-position-horizontal-relative:text;mso-position-vertical:absolute;mso-position-vertical-relative:text;mso-width-percent:0;mso-height-percent:0;mso-width-relative:page;mso-height-relative:page;v-text-anchor:top" o:gfxdata="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" fillcolor="window" stroked="f" strokeweight=".5pt">
                 <v:textbox>
                   <w:txbxContent>
                     <w:p/>
@@ -6575,16 +6900,16 @@
         <mc:AlternateContent>
           <mc:Choice Requires="wps">
             <w:drawing>
-              <wp:anchor distT="0" distB="0" distL="114300" distR="114300" simplePos="0" relativeHeight="251657728" behindDoc="0" locked="0" layoutInCell="1" allowOverlap="1" wp14:anchorId="4BBC977B" wp14:editId="1D0C1FB4">
+              <wp:anchor distT="0" distB="0" distL="114300" distR="114300" simplePos="0" relativeHeight="251657728" behindDoc="0" locked="0" layoutInCell="1" allowOverlap="1" wp14:anchorId="4BBC977B" wp14:editId="6452D943">
                 <wp:simplePos x="0" y="0"/>
-                <wp:positionH relativeFrom="column">
-                  <wp:posOffset>5283200</wp:posOffset>
+                <wp:positionH relativeFrom="margin">
+                  <wp:align>right</wp:align>
                 </wp:positionH>
                 <wp:positionV relativeFrom="paragraph">
                   <wp:posOffset>-460375</wp:posOffset>
                 </wp:positionV>
                 <wp:extent cx="163830" cy="215900"/>
-                <wp:effectExtent l="0" t="0" r="0" b="0"/>
+                <wp:effectExtent l="0" t="0" r="7620" b="0"/>
                 <wp:wrapNone/>
                 <wp:docPr id="26" name="Caixa de texto 1"/>
                 <wp:cNvGraphicFramePr>
@@ -6637,12 +6962,13 @@
           </mc:Choice>
           <mc:Fallback>
             <w:pict>
-              <v:shape w14:anchorId="4BBC977B" id="_x0000_s1033" type="#_x0000_t202" style="position:absolute;left:0;text-align:left;margin-left:416pt;margin-top:-36.25pt;width:12.9pt;height:17pt;z-index:251657728;visibility:visible;mso-wrap-style:square;mso-width-percent:0;mso-height-percent:0;mso-wrap-distance-left:9pt;mso-wrap-distance-top:0;mso-wrap-distance-right:9pt;mso-wrap-distance-bottom:0;mso-position-horizontal:absolute;mso-position-horizontal-relative:text;mso-position-vertical:absolute;mso-position-vertical-relative:text;mso-width-percent:0;mso-height-percent:0;mso-width-relative:page;mso-height-relative:page;v-text-anchor:top" o:gfxdata="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" fillcolor="window" stroked="f" strokeweight=".5pt">
+              <v:shape w14:anchorId="4BBC977B" id="_x0000_s1037" type="#_x0000_t202" style="position:absolute;left:0;text-align:left;margin-left:-38.3pt;margin-top:-36.25pt;width:12.9pt;height:17pt;z-index:251657728;visibility:visible;mso-wrap-style:square;mso-width-percent:0;mso-height-percent:0;mso-wrap-distance-left:9pt;mso-wrap-distance-top:0;mso-wrap-distance-right:9pt;mso-wrap-distance-bottom:0;mso-position-horizontal:right;mso-position-horizontal-relative:margin;mso-position-vertical:absolute;mso-position-vertical-relative:text;mso-width-percent:0;mso-height-percent:0;mso-width-relative:page;mso-height-relative:page;v-text-anchor:top" o:gfxdata="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" fillcolor="window" stroked="f" strokeweight=".5pt">
                 <v:textbox>
                   <w:txbxContent>
                     <w:p/>
                   </w:txbxContent>
                 </v:textbox>
+                <w10:wrap anchorx="margin"/>
               </v:shape>
             </w:pict>
           </mc:Fallback>
@@ -6718,42 +7044,8 @@
           <w:szCs w:val="24"/>
           <w:shd w:val="clear" w:color="auto" w:fill="FFFFFF"/>
         </w:rPr>
-        <w:t xml:space="preserve">Hypertext </w:t>
-      </w:r>
-      <w:proofErr w:type="spellStart"/>
-      <w:r>
-        <w:rPr>
-          <w:rFonts w:ascii="Times New Roman" w:hAnsi="Times New Roman"/>
-          <w:i/>
-          <w:sz w:val="24"/>
-          <w:szCs w:val="24"/>
-          <w:shd w:val="clear" w:color="auto" w:fill="FFFFFF"/>
-        </w:rPr>
-        <w:t>Markup</w:t>
-      </w:r>
-      <w:proofErr w:type="spellEnd"/>
-      <w:r>
-        <w:rPr>
-          <w:rFonts w:ascii="Times New Roman" w:hAnsi="Times New Roman"/>
-          <w:i/>
-          <w:sz w:val="24"/>
-          <w:szCs w:val="24"/>
-          <w:shd w:val="clear" w:color="auto" w:fill="FFFFFF"/>
-        </w:rPr>
-        <w:t xml:space="preserve"> </w:t>
-      </w:r>
-      <w:proofErr w:type="spellStart"/>
-      <w:r>
-        <w:rPr>
-          <w:rFonts w:ascii="Times New Roman" w:hAnsi="Times New Roman"/>
-          <w:i/>
-          <w:sz w:val="24"/>
-          <w:szCs w:val="24"/>
-          <w:shd w:val="clear" w:color="auto" w:fill="FFFFFF"/>
-        </w:rPr>
-        <w:t>Language</w:t>
-      </w:r>
-      <w:proofErr w:type="spellEnd"/>
+        <w:t>Hypertext Markup Language</w:t>
+      </w:r>
     </w:p>
     <w:p>
       <w:pPr>
@@ -7509,7 +7801,6 @@
         </w:rPr>
       </w:pPr>
     </w:p>
-    <w:bookmarkStart w:id="5" w:name="_Hlk17555396"/>
     <w:p>
       <w:pPr>
         <w:tabs>
@@ -7523,6 +7814,7 @@
           <w:szCs w:val="24"/>
         </w:rPr>
       </w:pPr>
+      <w:bookmarkStart w:id="5" w:name="_Hlk17555396"/>
       <w:r>
         <w:rPr>
           <w:noProof/>
@@ -7593,7 +7885,7 @@
           </mc:Choice>
           <mc:Fallback>
             <w:pict>
-              <v:shape w14:anchorId="4A68A307" id="_x0000_s1034" type="#_x0000_t202" style="position:absolute;left:0;text-align:left;margin-left:414.2pt;margin-top:-34.15pt;width:12.9pt;height:17pt;z-index:251658752;visibility:visible;mso-wrap-style:square;mso-width-percent:0;mso-height-percent:0;mso-wrap-distance-left:9pt;mso-wrap-distance-top:0;mso-wrap-distance-right:9pt;mso-wrap-distance-bottom:0;mso-position-horizontal:absolute;mso-position-horizontal-relative:text;mso-position-vertical:absolute;mso-position-vertical-relative:text;mso-width-percent:0;mso-height-percent:0;mso-width-relative:page;mso-height-relative:page;v-text-anchor:top" o:gfxdata="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" fillcolor="window" stroked="f" strokeweight=".5pt">
+              <v:shape w14:anchorId="4A68A307" id="_x0000_s1038" type="#_x0000_t202" style="position:absolute;left:0;text-align:left;margin-left:414.2pt;margin-top:-34.15pt;width:12.9pt;height:17pt;z-index:251658752;visibility:visible;mso-wrap-style:square;mso-width-percent:0;mso-height-percent:0;mso-wrap-distance-left:9pt;mso-wrap-distance-top:0;mso-wrap-distance-right:9pt;mso-wrap-distance-bottom:0;mso-position-horizontal:absolute;mso-position-horizontal-relative:text;mso-position-vertical:absolute;mso-position-vertical-relative:text;mso-width-percent:0;mso-height-percent:0;mso-width-relative:page;mso-height-relative:page;v-text-anchor:top" o:gfxdata="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" fillcolor="window" stroked="f" strokeweight=".5pt">
                 <v:textbox>
                   <w:txbxContent>
                     <w:p/>
@@ -7646,7 +7938,7 @@
     </w:p>
     <w:p>
       <w:pPr>
-        <w:pStyle w:val="Sumrio1"/>
+        <w:pStyle w:val="TOC1"/>
         <w:rPr>
           <w:rFonts w:asciiTheme="minorHAnsi" w:eastAsiaTheme="minorEastAsia" w:hAnsiTheme="minorHAnsi" w:cstheme="minorBidi"/>
           <w:lang w:val="en-US"/>
@@ -7661,7 +7953,7 @@
       <w:r>
         <w:fldChar w:fldCharType="separate"/>
       </w:r>
-      <w:hyperlink w:anchor="_Toc19983796" w:history="1">
+      <w:hyperlink w:anchor="_Toc20173490" w:history="1">
         <w:r>
           <w:rPr>
             <w:rStyle w:val="Hyperlink"/>
@@ -7684,7 +7976,7 @@
           <w:rPr>
             <w:webHidden/>
           </w:rPr>
-          <w:instrText xml:space="preserve"> PAGEREF _Toc19983796 \h </w:instrText>
+          <w:instrText xml:space="preserve"> PAGEREF _Toc20173490 \h </w:instrText>
         </w:r>
         <w:r>
           <w:rPr>
@@ -7701,7 +7993,7 @@
           <w:rPr>
             <w:webHidden/>
           </w:rPr>
-          <w:t>15</w:t>
+          <w:t>14</w:t>
         </w:r>
         <w:r>
           <w:rPr>
@@ -7713,13 +8005,13 @@
     </w:p>
     <w:p>
       <w:pPr>
-        <w:pStyle w:val="Sumrio1"/>
+        <w:pStyle w:val="TOC1"/>
         <w:rPr>
           <w:rFonts w:asciiTheme="minorHAnsi" w:eastAsiaTheme="minorEastAsia" w:hAnsiTheme="minorHAnsi" w:cstheme="minorBidi"/>
           <w:lang w:val="en-US"/>
         </w:rPr>
       </w:pPr>
-      <w:hyperlink w:anchor="_Toc19983797" w:history="1">
+      <w:hyperlink w:anchor="_Toc20173491" w:history="1">
         <w:r>
           <w:rPr>
             <w:rStyle w:val="Hyperlink"/>
@@ -7742,7 +8034,7 @@
           <w:rPr>
             <w:webHidden/>
           </w:rPr>
-          <w:instrText xml:space="preserve"> PAGEREF _Toc19983797 \h </w:instrText>
+          <w:instrText xml:space="preserve"> PAGEREF _Toc20173491 \h </w:instrText>
         </w:r>
         <w:r>
           <w:rPr>
@@ -7759,7 +8051,7 @@
           <w:rPr>
             <w:webHidden/>
           </w:rPr>
-          <w:t>18</w:t>
+          <w:t>16</w:t>
         </w:r>
         <w:r>
           <w:rPr>
@@ -7771,7 +8063,7 @@
     </w:p>
     <w:p>
       <w:pPr>
-        <w:pStyle w:val="Sumrio2"/>
+        <w:pStyle w:val="TOC2"/>
         <w:tabs>
           <w:tab w:val="right" w:leader="dot" w:pos="8494"/>
         </w:tabs>
@@ -7781,7 +8073,7 @@
           <w:lang w:val="en-US"/>
         </w:rPr>
       </w:pPr>
-      <w:hyperlink w:anchor="_Toc19983798" w:history="1">
+      <w:hyperlink w:anchor="_Toc20173492" w:history="1">
         <w:r>
           <w:rPr>
             <w:rStyle w:val="Hyperlink"/>
@@ -7809,7 +8101,149 @@
             <w:noProof/>
             <w:webHidden/>
           </w:rPr>
-          <w:instrText xml:space="preserve"> PAGEREF _Toc19983798 \h </w:instrText>
+          <w:instrText xml:space="preserve"> PAGEREF _Toc20173492 \h </w:instrText>
+        </w:r>
+        <w:r>
+          <w:rPr>
+            <w:noProof/>
+            <w:webHidden/>
+          </w:rPr>
+        </w:r>
+        <w:r>
+          <w:rPr>
+            <w:noProof/>
+            <w:webHidden/>
+          </w:rPr>
+          <w:fldChar w:fldCharType="separate"/>
+        </w:r>
+        <w:r>
+          <w:rPr>
+            <w:noProof/>
+            <w:webHidden/>
+          </w:rPr>
+          <w:t>17</w:t>
+        </w:r>
+        <w:r>
+          <w:rPr>
+            <w:noProof/>
+            <w:webHidden/>
+          </w:rPr>
+          <w:fldChar w:fldCharType="end"/>
+        </w:r>
+      </w:hyperlink>
+    </w:p>
+    <w:p>
+      <w:pPr>
+        <w:pStyle w:val="TOC2"/>
+        <w:tabs>
+          <w:tab w:val="right" w:leader="dot" w:pos="8494"/>
+        </w:tabs>
+        <w:rPr>
+          <w:rFonts w:asciiTheme="minorHAnsi" w:eastAsiaTheme="minorEastAsia" w:hAnsiTheme="minorHAnsi" w:cstheme="minorBidi"/>
+          <w:noProof/>
+          <w:lang w:val="en-US"/>
+        </w:rPr>
+      </w:pPr>
+      <w:hyperlink w:anchor="_Toc20173493" w:history="1">
+        <w:r>
+          <w:rPr>
+            <w:rStyle w:val="Hyperlink"/>
+            <w:rFonts w:ascii="Times New Roman" w:hAnsi="Times New Roman"/>
+            <w:noProof/>
+          </w:rPr>
+          <w:t>2.2 CSS</w:t>
+        </w:r>
+        <w:r>
+          <w:rPr>
+            <w:noProof/>
+            <w:webHidden/>
+          </w:rPr>
+          <w:tab/>
+        </w:r>
+        <w:r>
+          <w:rPr>
+            <w:noProof/>
+            <w:webHidden/>
+          </w:rPr>
+          <w:fldChar w:fldCharType="begin"/>
+        </w:r>
+        <w:r>
+          <w:rPr>
+            <w:noProof/>
+            <w:webHidden/>
+          </w:rPr>
+          <w:instrText xml:space="preserve"> PAGEREF _Toc20173493 \h </w:instrText>
+        </w:r>
+        <w:r>
+          <w:rPr>
+            <w:noProof/>
+            <w:webHidden/>
+          </w:rPr>
+        </w:r>
+        <w:r>
+          <w:rPr>
+            <w:noProof/>
+            <w:webHidden/>
+          </w:rPr>
+          <w:fldChar w:fldCharType="separate"/>
+        </w:r>
+        <w:r>
+          <w:rPr>
+            <w:noProof/>
+            <w:webHidden/>
+          </w:rPr>
+          <w:t>17</w:t>
+        </w:r>
+        <w:r>
+          <w:rPr>
+            <w:noProof/>
+            <w:webHidden/>
+          </w:rPr>
+          <w:fldChar w:fldCharType="end"/>
+        </w:r>
+      </w:hyperlink>
+    </w:p>
+    <w:p>
+      <w:pPr>
+        <w:pStyle w:val="TOC2"/>
+        <w:tabs>
+          <w:tab w:val="right" w:leader="dot" w:pos="8494"/>
+        </w:tabs>
+        <w:rPr>
+          <w:rFonts w:asciiTheme="minorHAnsi" w:eastAsiaTheme="minorEastAsia" w:hAnsiTheme="minorHAnsi" w:cstheme="minorBidi"/>
+          <w:noProof/>
+          <w:lang w:val="en-US"/>
+        </w:rPr>
+      </w:pPr>
+      <w:hyperlink w:anchor="_Toc20173494" w:history="1">
+        <w:r>
+          <w:rPr>
+            <w:rStyle w:val="Hyperlink"/>
+            <w:rFonts w:ascii="Times New Roman" w:hAnsi="Times New Roman"/>
+            <w:noProof/>
+          </w:rPr>
+          <w:t>2.3 Node.Js</w:t>
+        </w:r>
+        <w:r>
+          <w:rPr>
+            <w:noProof/>
+            <w:webHidden/>
+          </w:rPr>
+          <w:tab/>
+        </w:r>
+        <w:r>
+          <w:rPr>
+            <w:noProof/>
+            <w:webHidden/>
+          </w:rPr>
+          <w:fldChar w:fldCharType="begin"/>
+        </w:r>
+        <w:r>
+          <w:rPr>
+            <w:noProof/>
+            <w:webHidden/>
+          </w:rPr>
+          <w:instrText xml:space="preserve"> PAGEREF _Toc20173494 \h </w:instrText>
         </w:r>
         <w:r>
           <w:rPr>
@@ -7842,7 +8276,7 @@
     </w:p>
     <w:p>
       <w:pPr>
-        <w:pStyle w:val="Sumrio2"/>
+        <w:pStyle w:val="TOC2"/>
         <w:tabs>
           <w:tab w:val="right" w:leader="dot" w:pos="8494"/>
         </w:tabs>
@@ -7852,14 +8286,14 @@
           <w:lang w:val="en-US"/>
         </w:rPr>
       </w:pPr>
-      <w:hyperlink w:anchor="_Toc19983799" w:history="1">
+      <w:hyperlink w:anchor="_Toc20173495" w:history="1">
         <w:r>
           <w:rPr>
             <w:rStyle w:val="Hyperlink"/>
             <w:rFonts w:ascii="Times New Roman" w:hAnsi="Times New Roman"/>
             <w:noProof/>
           </w:rPr>
-          <w:t>2.2 CSS</w:t>
+          <w:t>2.4 TypeScript</w:t>
         </w:r>
         <w:r>
           <w:rPr>
@@ -7880,7 +8314,7 @@
             <w:noProof/>
             <w:webHidden/>
           </w:rPr>
-          <w:instrText xml:space="preserve"> PAGEREF _Toc19983799 \h </w:instrText>
+          <w:instrText xml:space="preserve"> PAGEREF _Toc20173495 \h </w:instrText>
         </w:r>
         <w:r>
           <w:rPr>
@@ -7913,7 +8347,7 @@
     </w:p>
     <w:p>
       <w:pPr>
-        <w:pStyle w:val="Sumrio2"/>
+        <w:pStyle w:val="TOC2"/>
         <w:tabs>
           <w:tab w:val="right" w:leader="dot" w:pos="8494"/>
         </w:tabs>
@@ -7923,14 +8357,14 @@
           <w:lang w:val="en-US"/>
         </w:rPr>
       </w:pPr>
-      <w:hyperlink w:anchor="_Toc19983800" w:history="1">
+      <w:hyperlink w:anchor="_Toc20173496" w:history="1">
         <w:r>
           <w:rPr>
             <w:rStyle w:val="Hyperlink"/>
             <w:rFonts w:ascii="Times New Roman" w:hAnsi="Times New Roman"/>
             <w:noProof/>
           </w:rPr>
-          <w:t>2.3 Node.Js</w:t>
+          <w:t>2.5 Angular</w:t>
         </w:r>
         <w:r>
           <w:rPr>
@@ -7951,7 +8385,7 @@
             <w:noProof/>
             <w:webHidden/>
           </w:rPr>
-          <w:instrText xml:space="preserve"> PAGEREF _Toc19983800 \h </w:instrText>
+          <w:instrText xml:space="preserve"> PAGEREF _Toc20173496 \h </w:instrText>
         </w:r>
         <w:r>
           <w:rPr>
@@ -7984,7 +8418,7 @@
     </w:p>
     <w:p>
       <w:pPr>
-        <w:pStyle w:val="Sumrio2"/>
+        <w:pStyle w:val="TOC2"/>
         <w:tabs>
           <w:tab w:val="right" w:leader="dot" w:pos="8494"/>
         </w:tabs>
@@ -7994,14 +8428,14 @@
           <w:lang w:val="en-US"/>
         </w:rPr>
       </w:pPr>
-      <w:hyperlink w:anchor="_Toc19983801" w:history="1">
+      <w:hyperlink w:anchor="_Toc20173497" w:history="1">
         <w:r>
           <w:rPr>
             <w:rStyle w:val="Hyperlink"/>
             <w:rFonts w:ascii="Times New Roman" w:hAnsi="Times New Roman"/>
             <w:noProof/>
           </w:rPr>
-          <w:t>2.4 TypeScript</w:t>
+          <w:t>2.6 Ionic</w:t>
         </w:r>
         <w:r>
           <w:rPr>
@@ -8022,7 +8456,7 @@
             <w:noProof/>
             <w:webHidden/>
           </w:rPr>
-          <w:instrText xml:space="preserve"> PAGEREF _Toc19983801 \h </w:instrText>
+          <w:instrText xml:space="preserve"> PAGEREF _Toc20173497 \h </w:instrText>
         </w:r>
         <w:r>
           <w:rPr>
@@ -8055,7 +8489,7 @@
     </w:p>
     <w:p>
       <w:pPr>
-        <w:pStyle w:val="Sumrio2"/>
+        <w:pStyle w:val="TOC2"/>
         <w:tabs>
           <w:tab w:val="right" w:leader="dot" w:pos="8494"/>
         </w:tabs>
@@ -8065,14 +8499,14 @@
           <w:lang w:val="en-US"/>
         </w:rPr>
       </w:pPr>
-      <w:hyperlink w:anchor="_Toc19983802" w:history="1">
+      <w:hyperlink w:anchor="_Toc20173498" w:history="1">
         <w:r>
           <w:rPr>
             <w:rStyle w:val="Hyperlink"/>
             <w:rFonts w:ascii="Times New Roman" w:hAnsi="Times New Roman"/>
             <w:noProof/>
           </w:rPr>
-          <w:t>2.5 Angular</w:t>
+          <w:t>2.7 Firebase</w:t>
         </w:r>
         <w:r>
           <w:rPr>
@@ -8093,7 +8527,7 @@
             <w:noProof/>
             <w:webHidden/>
           </w:rPr>
-          <w:instrText xml:space="preserve"> PAGEREF _Toc19983802 \h </w:instrText>
+          <w:instrText xml:space="preserve"> PAGEREF _Toc20173498 \h </w:instrText>
         </w:r>
         <w:r>
           <w:rPr>
@@ -8126,155 +8560,13 @@
     </w:p>
     <w:p>
       <w:pPr>
-        <w:pStyle w:val="Sumrio2"/>
-        <w:tabs>
-          <w:tab w:val="right" w:leader="dot" w:pos="8494"/>
-        </w:tabs>
-        <w:rPr>
-          <w:rFonts w:asciiTheme="minorHAnsi" w:eastAsiaTheme="minorEastAsia" w:hAnsiTheme="minorHAnsi" w:cstheme="minorBidi"/>
-          <w:noProof/>
-          <w:lang w:val="en-US"/>
-        </w:rPr>
-      </w:pPr>
-      <w:hyperlink w:anchor="_Toc19983803" w:history="1">
-        <w:r>
-          <w:rPr>
-            <w:rStyle w:val="Hyperlink"/>
-            <w:rFonts w:ascii="Times New Roman" w:hAnsi="Times New Roman"/>
-            <w:noProof/>
-          </w:rPr>
-          <w:t>2.6 Ionic</w:t>
-        </w:r>
-        <w:r>
-          <w:rPr>
-            <w:noProof/>
-            <w:webHidden/>
-          </w:rPr>
-          <w:tab/>
-        </w:r>
-        <w:r>
-          <w:rPr>
-            <w:noProof/>
-            <w:webHidden/>
-          </w:rPr>
-          <w:fldChar w:fldCharType="begin"/>
-        </w:r>
-        <w:r>
-          <w:rPr>
-            <w:noProof/>
-            <w:webHidden/>
-          </w:rPr>
-          <w:instrText xml:space="preserve"> PAGEREF _Toc19983803 \h </w:instrText>
-        </w:r>
-        <w:r>
-          <w:rPr>
-            <w:noProof/>
-            <w:webHidden/>
-          </w:rPr>
-        </w:r>
-        <w:r>
-          <w:rPr>
-            <w:noProof/>
-            <w:webHidden/>
-          </w:rPr>
-          <w:fldChar w:fldCharType="separate"/>
-        </w:r>
-        <w:r>
-          <w:rPr>
-            <w:noProof/>
-            <w:webHidden/>
-          </w:rPr>
-          <w:t>21</w:t>
-        </w:r>
-        <w:r>
-          <w:rPr>
-            <w:noProof/>
-            <w:webHidden/>
-          </w:rPr>
-          <w:fldChar w:fldCharType="end"/>
-        </w:r>
-      </w:hyperlink>
-    </w:p>
-    <w:p>
-      <w:pPr>
-        <w:pStyle w:val="Sumrio2"/>
-        <w:tabs>
-          <w:tab w:val="right" w:leader="dot" w:pos="8494"/>
-        </w:tabs>
-        <w:rPr>
-          <w:rFonts w:asciiTheme="minorHAnsi" w:eastAsiaTheme="minorEastAsia" w:hAnsiTheme="minorHAnsi" w:cstheme="minorBidi"/>
-          <w:noProof/>
-          <w:lang w:val="en-US"/>
-        </w:rPr>
-      </w:pPr>
-      <w:hyperlink w:anchor="_Toc19983804" w:history="1">
-        <w:r>
-          <w:rPr>
-            <w:rStyle w:val="Hyperlink"/>
-            <w:rFonts w:ascii="Times New Roman" w:hAnsi="Times New Roman"/>
-            <w:noProof/>
-          </w:rPr>
-          <w:t>2.7 Firebase</w:t>
-        </w:r>
-        <w:r>
-          <w:rPr>
-            <w:noProof/>
-            <w:webHidden/>
-          </w:rPr>
-          <w:tab/>
-        </w:r>
-        <w:r>
-          <w:rPr>
-            <w:noProof/>
-            <w:webHidden/>
-          </w:rPr>
-          <w:fldChar w:fldCharType="begin"/>
-        </w:r>
-        <w:r>
-          <w:rPr>
-            <w:noProof/>
-            <w:webHidden/>
-          </w:rPr>
-          <w:instrText xml:space="preserve"> PAGEREF _Toc19983804 \h </w:instrText>
-        </w:r>
-        <w:r>
-          <w:rPr>
-            <w:noProof/>
-            <w:webHidden/>
-          </w:rPr>
-        </w:r>
-        <w:r>
-          <w:rPr>
-            <w:noProof/>
-            <w:webHidden/>
-          </w:rPr>
-          <w:fldChar w:fldCharType="separate"/>
-        </w:r>
-        <w:r>
-          <w:rPr>
-            <w:noProof/>
-            <w:webHidden/>
-          </w:rPr>
-          <w:t>21</w:t>
-        </w:r>
-        <w:r>
-          <w:rPr>
-            <w:noProof/>
-            <w:webHidden/>
-          </w:rPr>
-          <w:fldChar w:fldCharType="end"/>
-        </w:r>
-      </w:hyperlink>
-    </w:p>
-    <w:p>
-      <w:pPr>
-        <w:pStyle w:val="Sumrio1"/>
+        <w:pStyle w:val="TOC1"/>
         <w:rPr>
           <w:rFonts w:asciiTheme="minorHAnsi" w:eastAsiaTheme="minorEastAsia" w:hAnsiTheme="minorHAnsi" w:cstheme="minorBidi"/>
           <w:lang w:val="en-US"/>
         </w:rPr>
       </w:pPr>
-      <w:hyperlink w:anchor="_Toc19983805" w:history="1">
+      <w:hyperlink w:anchor="_Toc20173499" w:history="1">
         <w:r>
           <w:rPr>
             <w:rStyle w:val="Hyperlink"/>
@@ -8297,7 +8589,7 @@
           <w:rPr>
             <w:webHidden/>
           </w:rPr>
-          <w:instrText xml:space="preserve"> PAGEREF _Toc19983805 \h </w:instrText>
+          <w:instrText xml:space="preserve"> PAGEREF _Toc20173499 \h </w:instrText>
         </w:r>
         <w:r>
           <w:rPr>
@@ -8314,7 +8606,7 @@
           <w:rPr>
             <w:webHidden/>
           </w:rPr>
-          <w:t>22</w:t>
+          <w:t>21</w:t>
         </w:r>
         <w:r>
           <w:rPr>
@@ -8326,7 +8618,7 @@
     </w:p>
     <w:p>
       <w:pPr>
-        <w:pStyle w:val="Sumrio2"/>
+        <w:pStyle w:val="TOC2"/>
         <w:tabs>
           <w:tab w:val="right" w:leader="dot" w:pos="8494"/>
         </w:tabs>
@@ -8336,7 +8628,7 @@
           <w:lang w:val="en-US"/>
         </w:rPr>
       </w:pPr>
-      <w:hyperlink w:anchor="_Toc19983806" w:history="1">
+      <w:hyperlink w:anchor="_Toc20173500" w:history="1">
         <w:r>
           <w:rPr>
             <w:rStyle w:val="Hyperlink"/>
@@ -8364,7 +8656,149 @@
             <w:noProof/>
             <w:webHidden/>
           </w:rPr>
-          <w:instrText xml:space="preserve"> PAGEREF _Toc19983806 \h </w:instrText>
+          <w:instrText xml:space="preserve"> PAGEREF _Toc20173500 \h </w:instrText>
+        </w:r>
+        <w:r>
+          <w:rPr>
+            <w:noProof/>
+            <w:webHidden/>
+          </w:rPr>
+        </w:r>
+        <w:r>
+          <w:rPr>
+            <w:noProof/>
+            <w:webHidden/>
+          </w:rPr>
+          <w:fldChar w:fldCharType="separate"/>
+        </w:r>
+        <w:r>
+          <w:rPr>
+            <w:noProof/>
+            <w:webHidden/>
+          </w:rPr>
+          <w:t>22</w:t>
+        </w:r>
+        <w:r>
+          <w:rPr>
+            <w:noProof/>
+            <w:webHidden/>
+          </w:rPr>
+          <w:fldChar w:fldCharType="end"/>
+        </w:r>
+      </w:hyperlink>
+    </w:p>
+    <w:p>
+      <w:pPr>
+        <w:pStyle w:val="TOC2"/>
+        <w:tabs>
+          <w:tab w:val="right" w:leader="dot" w:pos="8494"/>
+        </w:tabs>
+        <w:rPr>
+          <w:rFonts w:asciiTheme="minorHAnsi" w:eastAsiaTheme="minorEastAsia" w:hAnsiTheme="minorHAnsi" w:cstheme="minorBidi"/>
+          <w:noProof/>
+          <w:lang w:val="en-US"/>
+        </w:rPr>
+      </w:pPr>
+      <w:hyperlink w:anchor="_Toc20173501" w:history="1">
+        <w:r>
+          <w:rPr>
+            <w:rStyle w:val="Hyperlink"/>
+            <w:rFonts w:ascii="Times New Roman" w:hAnsi="Times New Roman"/>
+            <w:noProof/>
+          </w:rPr>
+          <w:t>3.2 Contexto da pesquisa</w:t>
+        </w:r>
+        <w:r>
+          <w:rPr>
+            <w:noProof/>
+            <w:webHidden/>
+          </w:rPr>
+          <w:tab/>
+        </w:r>
+        <w:r>
+          <w:rPr>
+            <w:noProof/>
+            <w:webHidden/>
+          </w:rPr>
+          <w:fldChar w:fldCharType="begin"/>
+        </w:r>
+        <w:r>
+          <w:rPr>
+            <w:noProof/>
+            <w:webHidden/>
+          </w:rPr>
+          <w:instrText xml:space="preserve"> PAGEREF _Toc20173501 \h </w:instrText>
+        </w:r>
+        <w:r>
+          <w:rPr>
+            <w:noProof/>
+            <w:webHidden/>
+          </w:rPr>
+        </w:r>
+        <w:r>
+          <w:rPr>
+            <w:noProof/>
+            <w:webHidden/>
+          </w:rPr>
+          <w:fldChar w:fldCharType="separate"/>
+        </w:r>
+        <w:r>
+          <w:rPr>
+            <w:noProof/>
+            <w:webHidden/>
+          </w:rPr>
+          <w:t>22</w:t>
+        </w:r>
+        <w:r>
+          <w:rPr>
+            <w:noProof/>
+            <w:webHidden/>
+          </w:rPr>
+          <w:fldChar w:fldCharType="end"/>
+        </w:r>
+      </w:hyperlink>
+    </w:p>
+    <w:p>
+      <w:pPr>
+        <w:pStyle w:val="TOC2"/>
+        <w:tabs>
+          <w:tab w:val="right" w:leader="dot" w:pos="8494"/>
+        </w:tabs>
+        <w:rPr>
+          <w:rFonts w:asciiTheme="minorHAnsi" w:eastAsiaTheme="minorEastAsia" w:hAnsiTheme="minorHAnsi" w:cstheme="minorBidi"/>
+          <w:noProof/>
+          <w:lang w:val="en-US"/>
+        </w:rPr>
+      </w:pPr>
+      <w:hyperlink w:anchor="_Toc20173502" w:history="1">
+        <w:r>
+          <w:rPr>
+            <w:rStyle w:val="Hyperlink"/>
+            <w:rFonts w:ascii="Times New Roman" w:hAnsi="Times New Roman"/>
+            <w:noProof/>
+          </w:rPr>
+          <w:t>3.3 Instrumentos</w:t>
+        </w:r>
+        <w:r>
+          <w:rPr>
+            <w:noProof/>
+            <w:webHidden/>
+          </w:rPr>
+          <w:tab/>
+        </w:r>
+        <w:r>
+          <w:rPr>
+            <w:noProof/>
+            <w:webHidden/>
+          </w:rPr>
+          <w:fldChar w:fldCharType="begin"/>
+        </w:r>
+        <w:r>
+          <w:rPr>
+            <w:noProof/>
+            <w:webHidden/>
+          </w:rPr>
+          <w:instrText xml:space="preserve"> PAGEREF _Toc20173502 \h </w:instrText>
         </w:r>
         <w:r>
           <w:rPr>
@@ -8397,7 +8831,7 @@
     </w:p>
     <w:p>
       <w:pPr>
-        <w:pStyle w:val="Sumrio2"/>
+        <w:pStyle w:val="TOC2"/>
         <w:tabs>
           <w:tab w:val="right" w:leader="dot" w:pos="8494"/>
         </w:tabs>
@@ -8407,14 +8841,14 @@
           <w:lang w:val="en-US"/>
         </w:rPr>
       </w:pPr>
-      <w:hyperlink w:anchor="_Toc19983807" w:history="1">
+      <w:hyperlink w:anchor="_Toc20173503" w:history="1">
         <w:r>
           <w:rPr>
             <w:rStyle w:val="Hyperlink"/>
             <w:rFonts w:ascii="Times New Roman" w:hAnsi="Times New Roman"/>
             <w:noProof/>
           </w:rPr>
-          <w:t>3.2 Contexto da pesquisa</w:t>
+          <w:t>3.4 Procedimentos</w:t>
         </w:r>
         <w:r>
           <w:rPr>
@@ -8435,7 +8869,7 @@
             <w:noProof/>
             <w:webHidden/>
           </w:rPr>
-          <w:instrText xml:space="preserve"> PAGEREF _Toc19983807 \h </w:instrText>
+          <w:instrText xml:space="preserve"> PAGEREF _Toc20173503 \h </w:instrText>
         </w:r>
         <w:r>
           <w:rPr>
@@ -8468,7 +8902,7 @@
     </w:p>
     <w:p>
       <w:pPr>
-        <w:pStyle w:val="Sumrio2"/>
+        <w:pStyle w:val="TOC3"/>
         <w:tabs>
           <w:tab w:val="right" w:leader="dot" w:pos="8494"/>
         </w:tabs>
@@ -8478,14 +8912,15 @@
           <w:lang w:val="en-US"/>
         </w:rPr>
       </w:pPr>
-      <w:hyperlink w:anchor="_Toc19983808" w:history="1">
+      <w:hyperlink w:anchor="_Toc20173504" w:history="1">
         <w:r>
           <w:rPr>
             <w:rStyle w:val="Hyperlink"/>
             <w:rFonts w:ascii="Times New Roman" w:hAnsi="Times New Roman"/>
+            <w:i/>
             <w:noProof/>
           </w:rPr>
-          <w:t>3.3 Instrumentos</w:t>
+          <w:t>3.4.1 Requisitos do sistema</w:t>
         </w:r>
         <w:r>
           <w:rPr>
@@ -8506,7 +8941,7 @@
             <w:noProof/>
             <w:webHidden/>
           </w:rPr>
-          <w:instrText xml:space="preserve"> PAGEREF _Toc19983808 \h </w:instrText>
+          <w:instrText xml:space="preserve"> PAGEREF _Toc20173504 \h </w:instrText>
         </w:r>
         <w:r>
           <w:rPr>
@@ -8539,7 +8974,7 @@
     </w:p>
     <w:p>
       <w:pPr>
-        <w:pStyle w:val="Sumrio2"/>
+        <w:pStyle w:val="TOC3"/>
         <w:tabs>
           <w:tab w:val="right" w:leader="dot" w:pos="8494"/>
         </w:tabs>
@@ -8549,14 +8984,16 @@
           <w:lang w:val="en-US"/>
         </w:rPr>
       </w:pPr>
-      <w:hyperlink w:anchor="_Toc19983809" w:history="1">
+      <w:hyperlink w:anchor="_Toc20173505" w:history="1">
         <w:r>
           <w:rPr>
             <w:rStyle w:val="Hyperlink"/>
             <w:rFonts w:ascii="Times New Roman" w:hAnsi="Times New Roman"/>
+            <w:i/>
+            <w:iCs/>
             <w:noProof/>
           </w:rPr>
-          <w:t>3.4 Procedimentos</w:t>
+          <w:t>3.4.2 Diagrama de Casos de Uso</w:t>
         </w:r>
         <w:r>
           <w:rPr>
@@ -8577,7 +9014,7 @@
             <w:noProof/>
             <w:webHidden/>
           </w:rPr>
-          <w:instrText xml:space="preserve"> PAGEREF _Toc19983809 \h </w:instrText>
+          <w:instrText xml:space="preserve"> PAGEREF _Toc20173505 \h </w:instrText>
         </w:r>
         <w:r>
           <w:rPr>
@@ -8610,7 +9047,7 @@
     </w:p>
     <w:p>
       <w:pPr>
-        <w:pStyle w:val="Sumrio3"/>
+        <w:pStyle w:val="TOC3"/>
         <w:tabs>
           <w:tab w:val="right" w:leader="dot" w:pos="8494"/>
         </w:tabs>
@@ -8620,152 +9057,7 @@
           <w:lang w:val="en-US"/>
         </w:rPr>
       </w:pPr>
-      <w:hyperlink w:anchor="_Toc19983810" w:history="1">
-        <w:r>
-          <w:rPr>
-            <w:rStyle w:val="Hyperlink"/>
-            <w:rFonts w:ascii="Times New Roman" w:hAnsi="Times New Roman"/>
-            <w:iCs/>
-            <w:noProof/>
-          </w:rPr>
-          <w:t>3.4.1 Requisitos do sistema</w:t>
-        </w:r>
-        <w:r>
-          <w:rPr>
-            <w:noProof/>
-            <w:webHidden/>
-          </w:rPr>
-          <w:tab/>
-        </w:r>
-        <w:r>
-          <w:rPr>
-            <w:noProof/>
-            <w:webHidden/>
-          </w:rPr>
-          <w:fldChar w:fldCharType="begin"/>
-        </w:r>
-        <w:r>
-          <w:rPr>
-            <w:noProof/>
-            <w:webHidden/>
-          </w:rPr>
-          <w:instrText xml:space="preserve"> PAGEREF _Toc19983810 \h </w:instrText>
-        </w:r>
-        <w:r>
-          <w:rPr>
-            <w:noProof/>
-            <w:webHidden/>
-          </w:rPr>
-        </w:r>
-        <w:r>
-          <w:rPr>
-            <w:noProof/>
-            <w:webHidden/>
-          </w:rPr>
-          <w:fldChar w:fldCharType="separate"/>
-        </w:r>
-        <w:r>
-          <w:rPr>
-            <w:noProof/>
-            <w:webHidden/>
-          </w:rPr>
-          <w:t>25</w:t>
-        </w:r>
-        <w:r>
-          <w:rPr>
-            <w:noProof/>
-            <w:webHidden/>
-          </w:rPr>
-          <w:fldChar w:fldCharType="end"/>
-        </w:r>
-      </w:hyperlink>
-    </w:p>
-    <w:p>
-      <w:pPr>
-        <w:pStyle w:val="Sumrio3"/>
-        <w:tabs>
-          <w:tab w:val="right" w:leader="dot" w:pos="8494"/>
-        </w:tabs>
-        <w:rPr>
-          <w:rFonts w:asciiTheme="minorHAnsi" w:eastAsiaTheme="minorEastAsia" w:hAnsiTheme="minorHAnsi" w:cstheme="minorBidi"/>
-          <w:noProof/>
-          <w:lang w:val="en-US"/>
-        </w:rPr>
-      </w:pPr>
-      <w:hyperlink w:anchor="_Toc19983811" w:history="1">
-        <w:r>
-          <w:rPr>
-            <w:rStyle w:val="Hyperlink"/>
-            <w:rFonts w:ascii="Times New Roman" w:hAnsi="Times New Roman"/>
-            <w:i/>
-            <w:iCs/>
-            <w:noProof/>
-          </w:rPr>
-          <w:t>3.4.2 Diagrama de Casos de Uso</w:t>
-        </w:r>
-        <w:r>
-          <w:rPr>
-            <w:noProof/>
-            <w:webHidden/>
-          </w:rPr>
-          <w:tab/>
-        </w:r>
-        <w:r>
-          <w:rPr>
-            <w:noProof/>
-            <w:webHidden/>
-          </w:rPr>
-          <w:fldChar w:fldCharType="begin"/>
-        </w:r>
-        <w:r>
-          <w:rPr>
-            <w:noProof/>
-            <w:webHidden/>
-          </w:rPr>
-          <w:instrText xml:space="preserve"> PAGEREF _Toc19983811 \h </w:instrText>
-        </w:r>
-        <w:r>
-          <w:rPr>
-            <w:noProof/>
-            <w:webHidden/>
-          </w:rPr>
-        </w:r>
-        <w:r>
-          <w:rPr>
-            <w:noProof/>
-            <w:webHidden/>
-          </w:rPr>
-          <w:fldChar w:fldCharType="separate"/>
-        </w:r>
-        <w:r>
-          <w:rPr>
-            <w:noProof/>
-            <w:webHidden/>
-          </w:rPr>
-          <w:t>25</w:t>
-        </w:r>
-        <w:r>
-          <w:rPr>
-            <w:noProof/>
-            <w:webHidden/>
-          </w:rPr>
-          <w:fldChar w:fldCharType="end"/>
-        </w:r>
-      </w:hyperlink>
-    </w:p>
-    <w:p>
-      <w:pPr>
-        <w:pStyle w:val="Sumrio3"/>
-        <w:tabs>
-          <w:tab w:val="right" w:leader="dot" w:pos="8494"/>
-        </w:tabs>
-        <w:rPr>
-          <w:rFonts w:asciiTheme="minorHAnsi" w:eastAsiaTheme="minorEastAsia" w:hAnsiTheme="minorHAnsi" w:cstheme="minorBidi"/>
-          <w:noProof/>
-          <w:lang w:val="en-US"/>
-        </w:rPr>
-      </w:pPr>
-      <w:hyperlink w:anchor="_Toc19983812" w:history="1">
+      <w:hyperlink w:anchor="_Toc20173506" w:history="1">
         <w:r>
           <w:rPr>
             <w:rStyle w:val="Hyperlink"/>
@@ -8795,7 +9087,80 @@
             <w:noProof/>
             <w:webHidden/>
           </w:rPr>
-          <w:instrText xml:space="preserve"> PAGEREF _Toc19983812 \h </w:instrText>
+          <w:instrText xml:space="preserve"> PAGEREF _Toc20173506 \h </w:instrText>
+        </w:r>
+        <w:r>
+          <w:rPr>
+            <w:noProof/>
+            <w:webHidden/>
+          </w:rPr>
+        </w:r>
+        <w:r>
+          <w:rPr>
+            <w:noProof/>
+            <w:webHidden/>
+          </w:rPr>
+          <w:fldChar w:fldCharType="separate"/>
+        </w:r>
+        <w:r>
+          <w:rPr>
+            <w:noProof/>
+            <w:webHidden/>
+          </w:rPr>
+          <w:t>26</w:t>
+        </w:r>
+        <w:r>
+          <w:rPr>
+            <w:noProof/>
+            <w:webHidden/>
+          </w:rPr>
+          <w:fldChar w:fldCharType="end"/>
+        </w:r>
+      </w:hyperlink>
+    </w:p>
+    <w:p>
+      <w:pPr>
+        <w:pStyle w:val="TOC3"/>
+        <w:tabs>
+          <w:tab w:val="right" w:leader="dot" w:pos="8494"/>
+        </w:tabs>
+        <w:rPr>
+          <w:rFonts w:asciiTheme="minorHAnsi" w:eastAsiaTheme="minorEastAsia" w:hAnsiTheme="minorHAnsi" w:cstheme="minorBidi"/>
+          <w:noProof/>
+          <w:lang w:val="en-US"/>
+        </w:rPr>
+      </w:pPr>
+      <w:hyperlink w:anchor="_Toc20173507" w:history="1">
+        <w:r>
+          <w:rPr>
+            <w:rStyle w:val="Hyperlink"/>
+            <w:rFonts w:ascii="Times New Roman" w:hAnsi="Times New Roman"/>
+            <w:i/>
+            <w:iCs/>
+            <w:noProof/>
+          </w:rPr>
+          <w:t>3.4.4 Configuração do Ambiente</w:t>
+        </w:r>
+        <w:r>
+          <w:rPr>
+            <w:noProof/>
+            <w:webHidden/>
+          </w:rPr>
+          <w:tab/>
+        </w:r>
+        <w:r>
+          <w:rPr>
+            <w:noProof/>
+            <w:webHidden/>
+          </w:rPr>
+          <w:fldChar w:fldCharType="begin"/>
+        </w:r>
+        <w:r>
+          <w:rPr>
+            <w:noProof/>
+            <w:webHidden/>
+          </w:rPr>
+          <w:instrText xml:space="preserve"> PAGEREF _Toc20173507 \h </w:instrText>
         </w:r>
         <w:r>
           <w:rPr>
@@ -8828,7 +9193,7 @@
     </w:p>
     <w:p>
       <w:pPr>
-        <w:pStyle w:val="Sumrio3"/>
+        <w:pStyle w:val="TOC4"/>
         <w:tabs>
           <w:tab w:val="right" w:leader="dot" w:pos="8494"/>
         </w:tabs>
@@ -8838,7 +9203,7 @@
           <w:lang w:val="en-US"/>
         </w:rPr>
       </w:pPr>
-      <w:hyperlink w:anchor="_Toc19983813" w:history="1">
+      <w:hyperlink w:anchor="_Toc20173508" w:history="1">
         <w:r>
           <w:rPr>
             <w:rStyle w:val="Hyperlink"/>
@@ -8847,7 +9212,7 @@
             <w:iCs/>
             <w:noProof/>
           </w:rPr>
-          <w:t>3.4.4 Configuração do Ambiente</w:t>
+          <w:t>3.4.4.1 Instalação do Node.js</w:t>
         </w:r>
         <w:r>
           <w:rPr>
@@ -8868,7 +9233,80 @@
             <w:noProof/>
             <w:webHidden/>
           </w:rPr>
-          <w:instrText xml:space="preserve"> PAGEREF _Toc19983813 \h </w:instrText>
+          <w:instrText xml:space="preserve"> PAGEREF _Toc20173508 \h </w:instrText>
+        </w:r>
+        <w:r>
+          <w:rPr>
+            <w:noProof/>
+            <w:webHidden/>
+          </w:rPr>
+        </w:r>
+        <w:r>
+          <w:rPr>
+            <w:noProof/>
+            <w:webHidden/>
+          </w:rPr>
+          <w:fldChar w:fldCharType="separate"/>
+        </w:r>
+        <w:r>
+          <w:rPr>
+            <w:noProof/>
+            <w:webHidden/>
+          </w:rPr>
+          <w:t>27</w:t>
+        </w:r>
+        <w:r>
+          <w:rPr>
+            <w:noProof/>
+            <w:webHidden/>
+          </w:rPr>
+          <w:fldChar w:fldCharType="end"/>
+        </w:r>
+      </w:hyperlink>
+    </w:p>
+    <w:p>
+      <w:pPr>
+        <w:pStyle w:val="TOC4"/>
+        <w:tabs>
+          <w:tab w:val="right" w:leader="dot" w:pos="8494"/>
+        </w:tabs>
+        <w:rPr>
+          <w:rFonts w:asciiTheme="minorHAnsi" w:eastAsiaTheme="minorEastAsia" w:hAnsiTheme="minorHAnsi" w:cstheme="minorBidi"/>
+          <w:noProof/>
+          <w:lang w:val="en-US"/>
+        </w:rPr>
+      </w:pPr>
+      <w:hyperlink w:anchor="_Toc20173509" w:history="1">
+        <w:r>
+          <w:rPr>
+            <w:rStyle w:val="Hyperlink"/>
+            <w:rFonts w:ascii="Times New Roman" w:hAnsi="Times New Roman"/>
+            <w:i/>
+            <w:iCs/>
+            <w:noProof/>
+          </w:rPr>
+          <w:t>3.4.4.2 Instalação do Ionic</w:t>
+        </w:r>
+        <w:r>
+          <w:rPr>
+            <w:noProof/>
+            <w:webHidden/>
+          </w:rPr>
+          <w:tab/>
+        </w:r>
+        <w:r>
+          <w:rPr>
+            <w:noProof/>
+            <w:webHidden/>
+          </w:rPr>
+          <w:fldChar w:fldCharType="begin"/>
+        </w:r>
+        <w:r>
+          <w:rPr>
+            <w:noProof/>
+            <w:webHidden/>
+          </w:rPr>
+          <w:instrText xml:space="preserve"> PAGEREF _Toc20173509 \h </w:instrText>
         </w:r>
         <w:r>
           <w:rPr>
@@ -8901,7 +9339,7 @@
     </w:p>
     <w:p>
       <w:pPr>
-        <w:pStyle w:val="Sumrio4"/>
+        <w:pStyle w:val="TOC2"/>
         <w:tabs>
           <w:tab w:val="right" w:leader="dot" w:pos="8494"/>
         </w:tabs>
@@ -8911,153 +9349,7 @@
           <w:lang w:val="en-US"/>
         </w:rPr>
       </w:pPr>
-      <w:hyperlink w:anchor="_Toc19983814" w:history="1">
-        <w:r>
-          <w:rPr>
-            <w:rStyle w:val="Hyperlink"/>
-            <w:rFonts w:ascii="Times New Roman" w:hAnsi="Times New Roman"/>
-            <w:i/>
-            <w:iCs/>
-            <w:noProof/>
-          </w:rPr>
-          <w:t>3.4.4.1 Instalação do Node.js</w:t>
-        </w:r>
-        <w:r>
-          <w:rPr>
-            <w:noProof/>
-            <w:webHidden/>
-          </w:rPr>
-          <w:tab/>
-        </w:r>
-        <w:r>
-          <w:rPr>
-            <w:noProof/>
-            <w:webHidden/>
-          </w:rPr>
-          <w:fldChar w:fldCharType="begin"/>
-        </w:r>
-        <w:r>
-          <w:rPr>
-            <w:noProof/>
-            <w:webHidden/>
-          </w:rPr>
-          <w:instrText xml:space="preserve"> PAGEREF _Toc19983814 \h </w:instrText>
-        </w:r>
-        <w:r>
-          <w:rPr>
-            <w:noProof/>
-            <w:webHidden/>
-          </w:rPr>
-        </w:r>
-        <w:r>
-          <w:rPr>
-            <w:noProof/>
-            <w:webHidden/>
-          </w:rPr>
-          <w:fldChar w:fldCharType="separate"/>
-        </w:r>
-        <w:r>
-          <w:rPr>
-            <w:noProof/>
-            <w:webHidden/>
-          </w:rPr>
-          <w:t>28</w:t>
-        </w:r>
-        <w:r>
-          <w:rPr>
-            <w:noProof/>
-            <w:webHidden/>
-          </w:rPr>
-          <w:fldChar w:fldCharType="end"/>
-        </w:r>
-      </w:hyperlink>
-    </w:p>
-    <w:p>
-      <w:pPr>
-        <w:pStyle w:val="Sumrio4"/>
-        <w:tabs>
-          <w:tab w:val="right" w:leader="dot" w:pos="8494"/>
-        </w:tabs>
-        <w:rPr>
-          <w:rFonts w:asciiTheme="minorHAnsi" w:eastAsiaTheme="minorEastAsia" w:hAnsiTheme="minorHAnsi" w:cstheme="minorBidi"/>
-          <w:noProof/>
-          <w:lang w:val="en-US"/>
-        </w:rPr>
-      </w:pPr>
-      <w:hyperlink w:anchor="_Toc19983815" w:history="1">
-        <w:r>
-          <w:rPr>
-            <w:rStyle w:val="Hyperlink"/>
-            <w:rFonts w:ascii="Times New Roman" w:hAnsi="Times New Roman"/>
-            <w:i/>
-            <w:iCs/>
-            <w:noProof/>
-          </w:rPr>
-          <w:t>3.4.4.2 Instalação do Ionic</w:t>
-        </w:r>
-        <w:r>
-          <w:rPr>
-            <w:noProof/>
-            <w:webHidden/>
-          </w:rPr>
-          <w:tab/>
-        </w:r>
-        <w:r>
-          <w:rPr>
-            <w:noProof/>
-            <w:webHidden/>
-          </w:rPr>
-          <w:fldChar w:fldCharType="begin"/>
-        </w:r>
-        <w:r>
-          <w:rPr>
-            <w:noProof/>
-            <w:webHidden/>
-          </w:rPr>
-          <w:instrText xml:space="preserve"> PAGEREF _Toc19983815 \h </w:instrText>
-        </w:r>
-        <w:r>
-          <w:rPr>
-            <w:noProof/>
-            <w:webHidden/>
-          </w:rPr>
-        </w:r>
-        <w:r>
-          <w:rPr>
-            <w:noProof/>
-            <w:webHidden/>
-          </w:rPr>
-          <w:fldChar w:fldCharType="separate"/>
-        </w:r>
-        <w:r>
-          <w:rPr>
-            <w:noProof/>
-            <w:webHidden/>
-          </w:rPr>
-          <w:t>29</w:t>
-        </w:r>
-        <w:r>
-          <w:rPr>
-            <w:noProof/>
-            <w:webHidden/>
-          </w:rPr>
-          <w:fldChar w:fldCharType="end"/>
-        </w:r>
-      </w:hyperlink>
-    </w:p>
-    <w:p>
-      <w:pPr>
-        <w:pStyle w:val="Sumrio2"/>
-        <w:tabs>
-          <w:tab w:val="right" w:leader="dot" w:pos="8494"/>
-        </w:tabs>
-        <w:rPr>
-          <w:rFonts w:asciiTheme="minorHAnsi" w:eastAsiaTheme="minorEastAsia" w:hAnsiTheme="minorHAnsi" w:cstheme="minorBidi"/>
-          <w:noProof/>
-          <w:lang w:val="en-US"/>
-        </w:rPr>
-      </w:pPr>
-      <w:hyperlink w:anchor="_Toc19983816" w:history="1">
+      <w:hyperlink w:anchor="_Toc20173510" w:history="1">
         <w:r>
           <w:rPr>
             <w:rStyle w:val="Hyperlink"/>
@@ -9085,7 +9377,79 @@
             <w:noProof/>
             <w:webHidden/>
           </w:rPr>
-          <w:instrText xml:space="preserve"> PAGEREF _Toc19983816 \h </w:instrText>
+          <w:instrText xml:space="preserve"> PAGEREF _Toc20173510 \h </w:instrText>
+        </w:r>
+        <w:r>
+          <w:rPr>
+            <w:noProof/>
+            <w:webHidden/>
+          </w:rPr>
+        </w:r>
+        <w:r>
+          <w:rPr>
+            <w:noProof/>
+            <w:webHidden/>
+          </w:rPr>
+          <w:fldChar w:fldCharType="separate"/>
+        </w:r>
+        <w:r>
+          <w:rPr>
+            <w:noProof/>
+            <w:webHidden/>
+          </w:rPr>
+          <w:t>31</w:t>
+        </w:r>
+        <w:r>
+          <w:rPr>
+            <w:noProof/>
+            <w:webHidden/>
+          </w:rPr>
+          <w:fldChar w:fldCharType="end"/>
+        </w:r>
+      </w:hyperlink>
+    </w:p>
+    <w:p>
+      <w:pPr>
+        <w:pStyle w:val="TOC3"/>
+        <w:tabs>
+          <w:tab w:val="right" w:leader="dot" w:pos="8494"/>
+        </w:tabs>
+        <w:rPr>
+          <w:rFonts w:asciiTheme="minorHAnsi" w:eastAsiaTheme="minorEastAsia" w:hAnsiTheme="minorHAnsi" w:cstheme="minorBidi"/>
+          <w:noProof/>
+          <w:lang w:val="en-US"/>
+        </w:rPr>
+      </w:pPr>
+      <w:hyperlink w:anchor="_Toc20173511" w:history="1">
+        <w:r>
+          <w:rPr>
+            <w:rStyle w:val="Hyperlink"/>
+            <w:rFonts w:ascii="Times New Roman" w:hAnsi="Times New Roman"/>
+            <w:i/>
+            <w:noProof/>
+          </w:rPr>
+          <w:t>3.5.1 Criação do projeto</w:t>
+        </w:r>
+        <w:r>
+          <w:rPr>
+            <w:noProof/>
+            <w:webHidden/>
+          </w:rPr>
+          <w:tab/>
+        </w:r>
+        <w:r>
+          <w:rPr>
+            <w:noProof/>
+            <w:webHidden/>
+          </w:rPr>
+          <w:fldChar w:fldCharType="begin"/>
+        </w:r>
+        <w:r>
+          <w:rPr>
+            <w:noProof/>
+            <w:webHidden/>
+          </w:rPr>
+          <w:instrText xml:space="preserve"> PAGEREF _Toc20173511 \h </w:instrText>
         </w:r>
         <w:r>
           <w:rPr>
@@ -9118,7 +9482,7 @@
     </w:p>
     <w:p>
       <w:pPr>
-        <w:pStyle w:val="Sumrio3"/>
+        <w:pStyle w:val="TOC3"/>
         <w:tabs>
           <w:tab w:val="right" w:leader="dot" w:pos="8494"/>
         </w:tabs>
@@ -9128,7 +9492,7 @@
           <w:lang w:val="en-US"/>
         </w:rPr>
       </w:pPr>
-      <w:hyperlink w:anchor="_Toc19983817" w:history="1">
+      <w:hyperlink w:anchor="_Toc20173512" w:history="1">
         <w:r>
           <w:rPr>
             <w:rStyle w:val="Hyperlink"/>
@@ -9136,7 +9500,7 @@
             <w:i/>
             <w:noProof/>
           </w:rPr>
-          <w:t>3.5.1 Criação do projeto</w:t>
+          <w:t>3.5.2 Estrutura de diretórios</w:t>
         </w:r>
         <w:r>
           <w:rPr>
@@ -9157,7 +9521,7 @@
             <w:noProof/>
             <w:webHidden/>
           </w:rPr>
-          <w:instrText xml:space="preserve"> PAGEREF _Toc19983817 \h </w:instrText>
+          <w:instrText xml:space="preserve"> PAGEREF _Toc20173512 \h </w:instrText>
         </w:r>
         <w:r>
           <w:rPr>
@@ -9190,7 +9554,7 @@
     </w:p>
     <w:p>
       <w:pPr>
-        <w:pStyle w:val="Sumrio3"/>
+        <w:pStyle w:val="TOC3"/>
         <w:tabs>
           <w:tab w:val="right" w:leader="dot" w:pos="8494"/>
         </w:tabs>
@@ -9200,79 +9564,7 @@
           <w:lang w:val="en-US"/>
         </w:rPr>
       </w:pPr>
-      <w:hyperlink w:anchor="_Toc19983818" w:history="1">
-        <w:r>
-          <w:rPr>
-            <w:rStyle w:val="Hyperlink"/>
-            <w:rFonts w:ascii="Times New Roman" w:hAnsi="Times New Roman"/>
-            <w:i/>
-            <w:noProof/>
-          </w:rPr>
-          <w:t>3.5.2 Estrutura de diretórios</w:t>
-        </w:r>
-        <w:r>
-          <w:rPr>
-            <w:noProof/>
-            <w:webHidden/>
-          </w:rPr>
-          <w:tab/>
-        </w:r>
-        <w:r>
-          <w:rPr>
-            <w:noProof/>
-            <w:webHidden/>
-          </w:rPr>
-          <w:fldChar w:fldCharType="begin"/>
-        </w:r>
-        <w:r>
-          <w:rPr>
-            <w:noProof/>
-            <w:webHidden/>
-          </w:rPr>
-          <w:instrText xml:space="preserve"> PAGEREF _Toc19983818 \h </w:instrText>
-        </w:r>
-        <w:r>
-          <w:rPr>
-            <w:noProof/>
-            <w:webHidden/>
-          </w:rPr>
-        </w:r>
-        <w:r>
-          <w:rPr>
-            <w:noProof/>
-            <w:webHidden/>
-          </w:rPr>
-          <w:fldChar w:fldCharType="separate"/>
-        </w:r>
-        <w:r>
-          <w:rPr>
-            <w:noProof/>
-            <w:webHidden/>
-          </w:rPr>
-          <w:t>34</w:t>
-        </w:r>
-        <w:r>
-          <w:rPr>
-            <w:noProof/>
-            <w:webHidden/>
-          </w:rPr>
-          <w:fldChar w:fldCharType="end"/>
-        </w:r>
-      </w:hyperlink>
-    </w:p>
-    <w:p>
-      <w:pPr>
-        <w:pStyle w:val="Sumrio3"/>
-        <w:tabs>
-          <w:tab w:val="right" w:leader="dot" w:pos="8494"/>
-        </w:tabs>
-        <w:rPr>
-          <w:rFonts w:asciiTheme="minorHAnsi" w:eastAsiaTheme="minorEastAsia" w:hAnsiTheme="minorHAnsi" w:cstheme="minorBidi"/>
-          <w:noProof/>
-          <w:lang w:val="en-US"/>
-        </w:rPr>
-      </w:pPr>
-      <w:hyperlink w:anchor="_Toc19983819" w:history="1">
+      <w:hyperlink w:anchor="_Toc20173513" w:history="1">
         <w:r>
           <w:rPr>
             <w:rStyle w:val="Hyperlink"/>
@@ -9301,7 +9593,7 @@
             <w:noProof/>
             <w:webHidden/>
           </w:rPr>
-          <w:instrText xml:space="preserve"> PAGEREF _Toc19983819 \h </w:instrText>
+          <w:instrText xml:space="preserve"> PAGEREF _Toc20173513 \h </w:instrText>
         </w:r>
         <w:r>
           <w:rPr>
@@ -9321,7 +9613,7 @@
             <w:noProof/>
             <w:webHidden/>
           </w:rPr>
-          <w:t>34</w:t>
+          <w:t>33</w:t>
         </w:r>
         <w:r>
           <w:rPr>
@@ -9334,7 +9626,7 @@
     </w:p>
     <w:p>
       <w:pPr>
-        <w:pStyle w:val="Sumrio4"/>
+        <w:pStyle w:val="TOC4"/>
         <w:tabs>
           <w:tab w:val="right" w:leader="dot" w:pos="8494"/>
         </w:tabs>
@@ -9344,7 +9636,7 @@
           <w:lang w:val="en-US"/>
         </w:rPr>
       </w:pPr>
-      <w:hyperlink w:anchor="_Toc19983820" w:history="1">
+      <w:hyperlink w:anchor="_Toc20173514" w:history="1">
         <w:r>
           <w:rPr>
             <w:rStyle w:val="Hyperlink"/>
@@ -9374,7 +9666,7 @@
             <w:noProof/>
             <w:webHidden/>
           </w:rPr>
-          <w:instrText xml:space="preserve"> PAGEREF _Toc19983820 \h </w:instrText>
+          <w:instrText xml:space="preserve"> PAGEREF _Toc20173514 \h </w:instrText>
         </w:r>
         <w:r>
           <w:rPr>
@@ -9407,7 +9699,7 @@
     </w:p>
     <w:p>
       <w:pPr>
-        <w:pStyle w:val="Sumrio3"/>
+        <w:pStyle w:val="TOC3"/>
         <w:tabs>
           <w:tab w:val="right" w:leader="dot" w:pos="8494"/>
         </w:tabs>
@@ -9417,7 +9709,7 @@
           <w:lang w:val="en-US"/>
         </w:rPr>
       </w:pPr>
-      <w:hyperlink w:anchor="_Toc19983821" w:history="1">
+      <w:hyperlink w:anchor="_Toc20173515" w:history="1">
         <w:r>
           <w:rPr>
             <w:rStyle w:val="Hyperlink"/>
@@ -9446,7 +9738,79 @@
             <w:noProof/>
             <w:webHidden/>
           </w:rPr>
-          <w:instrText xml:space="preserve"> PAGEREF _Toc19983821 \h </w:instrText>
+          <w:instrText xml:space="preserve"> PAGEREF _Toc20173515 \h </w:instrText>
+        </w:r>
+        <w:r>
+          <w:rPr>
+            <w:noProof/>
+            <w:webHidden/>
+          </w:rPr>
+        </w:r>
+        <w:r>
+          <w:rPr>
+            <w:noProof/>
+            <w:webHidden/>
+          </w:rPr>
+          <w:fldChar w:fldCharType="separate"/>
+        </w:r>
+        <w:r>
+          <w:rPr>
+            <w:noProof/>
+            <w:webHidden/>
+          </w:rPr>
+          <w:t>36</w:t>
+        </w:r>
+        <w:r>
+          <w:rPr>
+            <w:noProof/>
+            <w:webHidden/>
+          </w:rPr>
+          <w:fldChar w:fldCharType="end"/>
+        </w:r>
+      </w:hyperlink>
+    </w:p>
+    <w:p>
+      <w:pPr>
+        <w:pStyle w:val="TOC3"/>
+        <w:tabs>
+          <w:tab w:val="right" w:leader="dot" w:pos="8494"/>
+        </w:tabs>
+        <w:rPr>
+          <w:rFonts w:asciiTheme="minorHAnsi" w:eastAsiaTheme="minorEastAsia" w:hAnsiTheme="minorHAnsi" w:cstheme="minorBidi"/>
+          <w:noProof/>
+          <w:lang w:val="en-US"/>
+        </w:rPr>
+      </w:pPr>
+      <w:hyperlink w:anchor="_Toc20173516" w:history="1">
+        <w:r>
+          <w:rPr>
+            <w:rStyle w:val="Hyperlink"/>
+            <w:rFonts w:ascii="Times New Roman" w:hAnsi="Times New Roman"/>
+            <w:i/>
+            <w:noProof/>
+          </w:rPr>
+          <w:t>3.5.5 Desenvolvimento do aplicativo</w:t>
+        </w:r>
+        <w:r>
+          <w:rPr>
+            <w:noProof/>
+            <w:webHidden/>
+          </w:rPr>
+          <w:tab/>
+        </w:r>
+        <w:r>
+          <w:rPr>
+            <w:noProof/>
+            <w:webHidden/>
+          </w:rPr>
+          <w:fldChar w:fldCharType="begin"/>
+        </w:r>
+        <w:r>
+          <w:rPr>
+            <w:noProof/>
+            <w:webHidden/>
+          </w:rPr>
+          <w:instrText xml:space="preserve"> PAGEREF _Toc20173516 \h </w:instrText>
         </w:r>
         <w:r>
           <w:rPr>
@@ -9479,7 +9843,7 @@
     </w:p>
     <w:p>
       <w:pPr>
-        <w:pStyle w:val="Sumrio3"/>
+        <w:pStyle w:val="TOC2"/>
         <w:tabs>
           <w:tab w:val="right" w:leader="dot" w:pos="8494"/>
         </w:tabs>
@@ -9489,79 +9853,7 @@
           <w:lang w:val="en-US"/>
         </w:rPr>
       </w:pPr>
-      <w:hyperlink w:anchor="_Toc19983822" w:history="1">
-        <w:r>
-          <w:rPr>
-            <w:rStyle w:val="Hyperlink"/>
-            <w:rFonts w:ascii="Times New Roman" w:hAnsi="Times New Roman"/>
-            <w:i/>
-            <w:noProof/>
-          </w:rPr>
-          <w:t>3.5.5 Desenvolvimento do aplicativo</w:t>
-        </w:r>
-        <w:r>
-          <w:rPr>
-            <w:noProof/>
-            <w:webHidden/>
-          </w:rPr>
-          <w:tab/>
-        </w:r>
-        <w:r>
-          <w:rPr>
-            <w:noProof/>
-            <w:webHidden/>
-          </w:rPr>
-          <w:fldChar w:fldCharType="begin"/>
-        </w:r>
-        <w:r>
-          <w:rPr>
-            <w:noProof/>
-            <w:webHidden/>
-          </w:rPr>
-          <w:instrText xml:space="preserve"> PAGEREF _Toc19983822 \h </w:instrText>
-        </w:r>
-        <w:r>
-          <w:rPr>
-            <w:noProof/>
-            <w:webHidden/>
-          </w:rPr>
-        </w:r>
-        <w:r>
-          <w:rPr>
-            <w:noProof/>
-            <w:webHidden/>
-          </w:rPr>
-          <w:fldChar w:fldCharType="separate"/>
-        </w:r>
-        <w:r>
-          <w:rPr>
-            <w:noProof/>
-            <w:webHidden/>
-          </w:rPr>
-          <w:t>38</w:t>
-        </w:r>
-        <w:r>
-          <w:rPr>
-            <w:noProof/>
-            <w:webHidden/>
-          </w:rPr>
-          <w:fldChar w:fldCharType="end"/>
-        </w:r>
-      </w:hyperlink>
-    </w:p>
-    <w:p>
-      <w:pPr>
-        <w:pStyle w:val="Sumrio2"/>
-        <w:tabs>
-          <w:tab w:val="right" w:leader="dot" w:pos="8494"/>
-        </w:tabs>
-        <w:rPr>
-          <w:rFonts w:asciiTheme="minorHAnsi" w:eastAsiaTheme="minorEastAsia" w:hAnsiTheme="minorHAnsi" w:cstheme="minorBidi"/>
-          <w:noProof/>
-          <w:lang w:val="en-US"/>
-        </w:rPr>
-      </w:pPr>
-      <w:hyperlink w:anchor="_Toc19983823" w:history="1">
+      <w:hyperlink w:anchor="_Toc20173517" w:history="1">
         <w:r>
           <w:rPr>
             <w:rStyle w:val="Hyperlink"/>
@@ -9589,7 +9881,136 @@
             <w:noProof/>
             <w:webHidden/>
           </w:rPr>
-          <w:instrText xml:space="preserve"> PAGEREF _Toc19983823 \h </w:instrText>
+          <w:instrText xml:space="preserve"> PAGEREF _Toc20173517 \h </w:instrText>
+        </w:r>
+        <w:r>
+          <w:rPr>
+            <w:noProof/>
+            <w:webHidden/>
+          </w:rPr>
+        </w:r>
+        <w:r>
+          <w:rPr>
+            <w:noProof/>
+            <w:webHidden/>
+          </w:rPr>
+          <w:fldChar w:fldCharType="separate"/>
+        </w:r>
+        <w:r>
+          <w:rPr>
+            <w:noProof/>
+            <w:webHidden/>
+          </w:rPr>
+          <w:t>42</w:t>
+        </w:r>
+        <w:r>
+          <w:rPr>
+            <w:noProof/>
+            <w:webHidden/>
+          </w:rPr>
+          <w:fldChar w:fldCharType="end"/>
+        </w:r>
+      </w:hyperlink>
+    </w:p>
+    <w:p>
+      <w:pPr>
+        <w:pStyle w:val="TOC1"/>
+        <w:rPr>
+          <w:rFonts w:asciiTheme="minorHAnsi" w:eastAsiaTheme="minorEastAsia" w:hAnsiTheme="minorHAnsi" w:cstheme="minorBidi"/>
+          <w:lang w:val="en-US"/>
+        </w:rPr>
+      </w:pPr>
+      <w:hyperlink w:anchor="_Toc20173518" w:history="1">
+        <w:r>
+          <w:rPr>
+            <w:rStyle w:val="Hyperlink"/>
+          </w:rPr>
+          <w:t>4 RESULTADOS OBTIDOS</w:t>
+        </w:r>
+        <w:r>
+          <w:rPr>
+            <w:webHidden/>
+          </w:rPr>
+          <w:tab/>
+        </w:r>
+        <w:r>
+          <w:rPr>
+            <w:webHidden/>
+          </w:rPr>
+          <w:fldChar w:fldCharType="begin"/>
+        </w:r>
+        <w:r>
+          <w:rPr>
+            <w:webHidden/>
+          </w:rPr>
+          <w:instrText xml:space="preserve"> PAGEREF _Toc20173518 \h </w:instrText>
+        </w:r>
+        <w:r>
+          <w:rPr>
+            <w:webHidden/>
+          </w:rPr>
+        </w:r>
+        <w:r>
+          <w:rPr>
+            <w:webHidden/>
+          </w:rPr>
+          <w:fldChar w:fldCharType="separate"/>
+        </w:r>
+        <w:r>
+          <w:rPr>
+            <w:webHidden/>
+          </w:rPr>
+          <w:t>42</w:t>
+        </w:r>
+        <w:r>
+          <w:rPr>
+            <w:webHidden/>
+          </w:rPr>
+          <w:fldChar w:fldCharType="end"/>
+        </w:r>
+      </w:hyperlink>
+    </w:p>
+    <w:p>
+      <w:pPr>
+        <w:pStyle w:val="TOC2"/>
+        <w:tabs>
+          <w:tab w:val="right" w:leader="dot" w:pos="8494"/>
+        </w:tabs>
+        <w:rPr>
+          <w:rFonts w:asciiTheme="minorHAnsi" w:eastAsiaTheme="minorEastAsia" w:hAnsiTheme="minorHAnsi" w:cstheme="minorBidi"/>
+          <w:noProof/>
+          <w:lang w:val="en-US"/>
+        </w:rPr>
+      </w:pPr>
+      <w:hyperlink w:anchor="_Toc20173519" w:history="1">
+        <w:r>
+          <w:rPr>
+            <w:rStyle w:val="Hyperlink"/>
+            <w:rFonts w:ascii="Times New Roman" w:hAnsi="Times New Roman"/>
+            <w:noProof/>
+          </w:rPr>
+          <w:t>4.1 Proporcionar cadastro de usuários</w:t>
+        </w:r>
+        <w:r>
+          <w:rPr>
+            <w:noProof/>
+            <w:webHidden/>
+          </w:rPr>
+          <w:tab/>
+        </w:r>
+        <w:r>
+          <w:rPr>
+            <w:noProof/>
+            <w:webHidden/>
+          </w:rPr>
+          <w:fldChar w:fldCharType="begin"/>
+        </w:r>
+        <w:r>
+          <w:rPr>
+            <w:noProof/>
+            <w:webHidden/>
+          </w:rPr>
+          <w:instrText xml:space="preserve"> PAGEREF _Toc20173519 \h </w:instrText>
         </w:r>
         <w:r>
           <w:rPr>
@@ -9622,65 +10043,7 @@
     </w:p>
     <w:p>
       <w:pPr>
-        <w:pStyle w:val="Sumrio1"/>
-        <w:rPr>
-          <w:rFonts w:asciiTheme="minorHAnsi" w:eastAsiaTheme="minorEastAsia" w:hAnsiTheme="minorHAnsi" w:cstheme="minorBidi"/>
-          <w:lang w:val="en-US"/>
-        </w:rPr>
-      </w:pPr>
-      <w:hyperlink w:anchor="_Toc19983824" w:history="1">
-        <w:r>
-          <w:rPr>
-            <w:rStyle w:val="Hyperlink"/>
-          </w:rPr>
-          <w:t>4 RESULTADOS OBTIDOS</w:t>
-        </w:r>
-        <w:r>
-          <w:rPr>
-            <w:webHidden/>
-          </w:rPr>
-          <w:tab/>
-        </w:r>
-        <w:r>
-          <w:rPr>
-            <w:webHidden/>
-          </w:rPr>
-          <w:fldChar w:fldCharType="begin"/>
-        </w:r>
-        <w:r>
-          <w:rPr>
-            <w:webHidden/>
-          </w:rPr>
-          <w:instrText xml:space="preserve"> PAGEREF _Toc19983824 \h </w:instrText>
-        </w:r>
-        <w:r>
-          <w:rPr>
-            <w:webHidden/>
-          </w:rPr>
-        </w:r>
-        <w:r>
-          <w:rPr>
-            <w:webHidden/>
-          </w:rPr>
-          <w:fldChar w:fldCharType="separate"/>
-        </w:r>
-        <w:r>
-          <w:rPr>
-            <w:webHidden/>
-          </w:rPr>
-          <w:t>43</w:t>
-        </w:r>
-        <w:r>
-          <w:rPr>
-            <w:webHidden/>
-          </w:rPr>
-          <w:fldChar w:fldCharType="end"/>
-        </w:r>
-      </w:hyperlink>
-    </w:p>
-    <w:p>
-      <w:pPr>
-        <w:pStyle w:val="Sumrio2"/>
+        <w:pStyle w:val="TOC2"/>
         <w:tabs>
           <w:tab w:val="right" w:leader="dot" w:pos="8494"/>
         </w:tabs>
@@ -9690,78 +10053,7 @@
           <w:lang w:val="en-US"/>
         </w:rPr>
       </w:pPr>
-      <w:hyperlink w:anchor="_Toc19983825" w:history="1">
-        <w:r>
-          <w:rPr>
-            <w:rStyle w:val="Hyperlink"/>
-            <w:rFonts w:ascii="Times New Roman" w:hAnsi="Times New Roman"/>
-            <w:noProof/>
-          </w:rPr>
-          <w:t>4.1 Proporcionar cadastro de usuários</w:t>
-        </w:r>
-        <w:r>
-          <w:rPr>
-            <w:noProof/>
-            <w:webHidden/>
-          </w:rPr>
-          <w:tab/>
-        </w:r>
-        <w:r>
-          <w:rPr>
-            <w:noProof/>
-            <w:webHidden/>
-          </w:rPr>
-          <w:fldChar w:fldCharType="begin"/>
-        </w:r>
-        <w:r>
-          <w:rPr>
-            <w:noProof/>
-            <w:webHidden/>
-          </w:rPr>
-          <w:instrText xml:space="preserve"> PAGEREF _Toc19983825 \h </w:instrText>
-        </w:r>
-        <w:r>
-          <w:rPr>
-            <w:noProof/>
-            <w:webHidden/>
-          </w:rPr>
-        </w:r>
-        <w:r>
-          <w:rPr>
-            <w:noProof/>
-            <w:webHidden/>
-          </w:rPr>
-          <w:fldChar w:fldCharType="separate"/>
-        </w:r>
-        <w:r>
-          <w:rPr>
-            <w:noProof/>
-            <w:webHidden/>
-          </w:rPr>
-          <w:t>44</w:t>
-        </w:r>
-        <w:r>
-          <w:rPr>
-            <w:noProof/>
-            <w:webHidden/>
-          </w:rPr>
-          <w:fldChar w:fldCharType="end"/>
-        </w:r>
-      </w:hyperlink>
-    </w:p>
-    <w:p>
-      <w:pPr>
-        <w:pStyle w:val="Sumrio2"/>
-        <w:tabs>
-          <w:tab w:val="right" w:leader="dot" w:pos="8494"/>
-        </w:tabs>
-        <w:rPr>
-          <w:rFonts w:asciiTheme="minorHAnsi" w:eastAsiaTheme="minorEastAsia" w:hAnsiTheme="minorHAnsi" w:cstheme="minorBidi"/>
-          <w:noProof/>
-          <w:lang w:val="en-US"/>
-        </w:rPr>
-      </w:pPr>
-      <w:hyperlink w:anchor="_Toc19983826" w:history="1">
+      <w:hyperlink w:anchor="_Toc20173520" w:history="1">
         <w:r>
           <w:rPr>
             <w:rStyle w:val="Hyperlink"/>
@@ -9789,7 +10081,7 @@
             <w:noProof/>
             <w:webHidden/>
           </w:rPr>
-          <w:instrText xml:space="preserve"> PAGEREF _Toc19983826 \h </w:instrText>
+          <w:instrText xml:space="preserve"> PAGEREF _Toc20173520 \h </w:instrText>
         </w:r>
         <w:r>
           <w:rPr>
@@ -9809,7 +10101,7 @@
             <w:noProof/>
             <w:webHidden/>
           </w:rPr>
-          <w:t>47</w:t>
+          <w:t>46</w:t>
         </w:r>
         <w:r>
           <w:rPr>
@@ -9822,7 +10114,7 @@
     </w:p>
     <w:p>
       <w:pPr>
-        <w:pStyle w:val="Sumrio2"/>
+        <w:pStyle w:val="TOC2"/>
         <w:tabs>
           <w:tab w:val="right" w:leader="dot" w:pos="8494"/>
         </w:tabs>
@@ -9832,7 +10124,7 @@
           <w:lang w:val="en-US"/>
         </w:rPr>
       </w:pPr>
-      <w:hyperlink w:anchor="_Toc19983827" w:history="1">
+      <w:hyperlink w:anchor="_Toc20173521" w:history="1">
         <w:r>
           <w:rPr>
             <w:rStyle w:val="Hyperlink"/>
@@ -9860,7 +10152,7 @@
             <w:noProof/>
             <w:webHidden/>
           </w:rPr>
-          <w:instrText xml:space="preserve"> PAGEREF _Toc19983827 \h </w:instrText>
+          <w:instrText xml:space="preserve"> PAGEREF _Toc20173521 \h </w:instrText>
         </w:r>
         <w:r>
           <w:rPr>
@@ -9880,7 +10172,7 @@
             <w:noProof/>
             <w:webHidden/>
           </w:rPr>
-          <w:t>49</w:t>
+          <w:t>48</w:t>
         </w:r>
         <w:r>
           <w:rPr>
@@ -9893,7 +10185,7 @@
     </w:p>
     <w:p>
       <w:pPr>
-        <w:pStyle w:val="Sumrio2"/>
+        <w:pStyle w:val="TOC2"/>
         <w:tabs>
           <w:tab w:val="right" w:leader="dot" w:pos="8494"/>
         </w:tabs>
@@ -9903,7 +10195,7 @@
           <w:lang w:val="en-US"/>
         </w:rPr>
       </w:pPr>
-      <w:hyperlink w:anchor="_Toc19983828" w:history="1">
+      <w:hyperlink w:anchor="_Toc20173522" w:history="1">
         <w:r>
           <w:rPr>
             <w:rStyle w:val="Hyperlink"/>
@@ -9931,7 +10223,7 @@
             <w:noProof/>
             <w:webHidden/>
           </w:rPr>
-          <w:instrText xml:space="preserve"> PAGEREF _Toc19983828 \h </w:instrText>
+          <w:instrText xml:space="preserve"> PAGEREF _Toc20173522 \h </w:instrText>
         </w:r>
         <w:r>
           <w:rPr>
@@ -9951,7 +10243,7 @@
             <w:noProof/>
             <w:webHidden/>
           </w:rPr>
-          <w:t>51</w:t>
+          <w:t>50</w:t>
         </w:r>
         <w:r>
           <w:rPr>
@@ -9964,13 +10256,13 @@
     </w:p>
     <w:p>
       <w:pPr>
-        <w:pStyle w:val="Sumrio1"/>
+        <w:pStyle w:val="TOC1"/>
         <w:rPr>
           <w:rFonts w:asciiTheme="minorHAnsi" w:eastAsiaTheme="minorEastAsia" w:hAnsiTheme="minorHAnsi" w:cstheme="minorBidi"/>
           <w:lang w:val="en-US"/>
         </w:rPr>
       </w:pPr>
-      <w:hyperlink w:anchor="_Toc19983829" w:history="1">
+      <w:hyperlink w:anchor="_Toc20173523" w:history="1">
         <w:r>
           <w:rPr>
             <w:rStyle w:val="Hyperlink"/>
@@ -9993,7 +10285,65 @@
           <w:rPr>
             <w:webHidden/>
           </w:rPr>
-          <w:instrText xml:space="preserve"> PAGEREF _Toc19983829 \h </w:instrText>
+          <w:instrText xml:space="preserve"> PAGEREF _Toc20173523 \h </w:instrText>
+        </w:r>
+        <w:r>
+          <w:rPr>
+            <w:webHidden/>
+          </w:rPr>
+        </w:r>
+        <w:r>
+          <w:rPr>
+            <w:webHidden/>
+          </w:rPr>
+          <w:fldChar w:fldCharType="separate"/>
+        </w:r>
+        <w:r>
+          <w:rPr>
+            <w:webHidden/>
+          </w:rPr>
+          <w:t>51</w:t>
+        </w:r>
+        <w:r>
+          <w:rPr>
+            <w:webHidden/>
+          </w:rPr>
+          <w:fldChar w:fldCharType="end"/>
+        </w:r>
+      </w:hyperlink>
+    </w:p>
+    <w:p>
+      <w:pPr>
+        <w:pStyle w:val="TOC1"/>
+        <w:rPr>
+          <w:rFonts w:asciiTheme="minorHAnsi" w:eastAsiaTheme="minorEastAsia" w:hAnsiTheme="minorHAnsi" w:cstheme="minorBidi"/>
+          <w:lang w:val="en-US"/>
+        </w:rPr>
+      </w:pPr>
+      <w:hyperlink w:anchor="_Toc20173524" w:history="1">
+        <w:r>
+          <w:rPr>
+            <w:rStyle w:val="Hyperlink"/>
+          </w:rPr>
+          <w:t>REFERÊNCIAS</w:t>
+        </w:r>
+        <w:r>
+          <w:rPr>
+            <w:webHidden/>
+          </w:rPr>
+          <w:tab/>
+        </w:r>
+        <w:r>
+          <w:rPr>
+            <w:webHidden/>
+          </w:rPr>
+          <w:fldChar w:fldCharType="begin"/>
+        </w:r>
+        <w:r>
+          <w:rPr>
+            <w:webHidden/>
+          </w:rPr>
+          <w:instrText xml:space="preserve"> PAGEREF _Toc20173524 \h </w:instrText>
         </w:r>
         <w:r>
           <w:rPr>
@@ -10022,67 +10372,19 @@
     </w:p>
     <w:p>
       <w:pPr>
-        <w:pStyle w:val="Sumrio1"/>
-        <w:rPr>
-          <w:rFonts w:asciiTheme="minorHAnsi" w:eastAsiaTheme="minorEastAsia" w:hAnsiTheme="minorHAnsi" w:cstheme="minorBidi"/>
-          <w:lang w:val="en-US"/>
-        </w:rPr>
-      </w:pPr>
-      <w:hyperlink w:anchor="_Toc19983830" w:history="1">
-        <w:r>
-          <w:rPr>
-            <w:rStyle w:val="Hyperlink"/>
-          </w:rPr>
-          <w:t>REFERÊNCIAS</w:t>
-        </w:r>
-        <w:r>
-          <w:rPr>
-            <w:webHidden/>
-          </w:rPr>
-          <w:tab/>
-        </w:r>
-        <w:r>
-          <w:rPr>
-            <w:webHidden/>
-          </w:rPr>
-          <w:fldChar w:fldCharType="begin"/>
-        </w:r>
-        <w:r>
-          <w:rPr>
-            <w:webHidden/>
-          </w:rPr>
-          <w:instrText xml:space="preserve"> PAGEREF _Toc19983830 \h </w:instrText>
-        </w:r>
-        <w:r>
-          <w:rPr>
-            <w:webHidden/>
-          </w:rPr>
-        </w:r>
-        <w:r>
-          <w:rPr>
-            <w:webHidden/>
-          </w:rPr>
-          <w:fldChar w:fldCharType="separate"/>
-        </w:r>
-        <w:r>
-          <w:rPr>
-            <w:webHidden/>
-          </w:rPr>
-          <w:t>53</w:t>
-        </w:r>
-        <w:r>
-          <w:rPr>
-            <w:webHidden/>
-          </w:rPr>
-          <w:fldChar w:fldCharType="end"/>
-        </w:r>
-      </w:hyperlink>
-    </w:p>
-    <w:p>
-      <w:pPr>
-        <w:rPr>
-          <w:rFonts w:ascii="Times New Roman" w:hAnsi="Times New Roman"/>
-        </w:rPr>
+        <w:rPr>
+          <w:rFonts w:ascii="Times New Roman" w:hAnsi="Times New Roman"/>
+        </w:rPr>
+        <w:sectPr>
+          <w:headerReference w:type="even" r:id="rId8"/>
+          <w:headerReference w:type="default" r:id="rId9"/>
+          <w:headerReference w:type="first" r:id="rId10"/>
+          <w:pgSz w:w="11906" w:h="16838"/>
+          <w:pgMar w:top="1417" w:right="1701" w:bottom="1417" w:left="1701" w:header="708" w:footer="708" w:gutter="0"/>
+          <w:cols w:space="708"/>
+          <w:titlePg/>
+          <w:docGrid w:linePitch="360"/>
+        </w:sectPr>
       </w:pPr>
       <w:r>
         <w:rPr>
@@ -10093,37 +10395,7 @@
     </w:p>
     <w:p>
       <w:pPr>
-        <w:pStyle w:val="Ttulo1"/>
-        <w:spacing w:before="0" w:after="0"/>
-        <w:rPr>
-          <w:rFonts w:ascii="Times New Roman" w:hAnsi="Times New Roman"/>
-          <w:sz w:val="24"/>
-          <w:szCs w:val="24"/>
-        </w:rPr>
-      </w:pPr>
-    </w:p>
-    <w:p>
-      <w:pPr>
-        <w:pStyle w:val="Ttulo1"/>
-        <w:spacing w:before="0" w:after="0"/>
-      </w:pPr>
-    </w:p>
-    <w:p>
-      <w:pPr>
-        <w:pStyle w:val="Ttulo1"/>
-        <w:spacing w:before="0" w:after="0"/>
-      </w:pPr>
-    </w:p>
-    <w:p>
-      <w:pPr>
-        <w:pStyle w:val="Ttulo1"/>
-        <w:spacing w:before="0" w:after="0"/>
-        <w:ind w:firstLine="708"/>
-      </w:pPr>
-    </w:p>
-    <w:p>
-      <w:pPr>
-        <w:pStyle w:val="Ttulo1"/>
+        <w:pStyle w:val="Heading1"/>
         <w:spacing w:before="0" w:after="0"/>
         <w:rPr>
           <w:rFonts w:ascii="Times New Roman" w:hAnsi="Times New Roman"/>
@@ -10133,12 +10405,9 @@
           <w:szCs w:val="24"/>
         </w:rPr>
       </w:pPr>
-      <w:r>
-        <w:br w:type="page"/>
-      </w:r>
       <w:bookmarkStart w:id="6" w:name="_Toc8243948"/>
       <w:bookmarkStart w:id="7" w:name="_Toc8244311"/>
-      <w:bookmarkStart w:id="8" w:name="_Toc19983796"/>
+      <w:bookmarkStart w:id="8" w:name="_Toc20173490"/>
       <w:r>
         <w:rPr>
           <w:rFonts w:ascii="Times New Roman" w:hAnsi="Times New Roman"/>
@@ -10381,6 +10650,36 @@
           <w:rFonts w:ascii="Times New Roman" w:hAnsi="Times New Roman"/>
         </w:rPr>
       </w:pPr>
+      <w:r>
+        <w:rPr>
+          <w:rFonts w:ascii="Times New Roman" w:hAnsi="Times New Roman"/>
+        </w:rPr>
+        <w:t xml:space="preserve">       </w:t>
+      </w:r>
+      <w:r>
+        <w:rPr>
+          <w:rFonts w:ascii="Times New Roman" w:hAnsi="Times New Roman"/>
+        </w:rPr>
+        <w:t xml:space="preserve">Uma saída para estes profissionais </w:t>
+      </w:r>
+      <w:r>
+        <w:rPr>
+          <w:rFonts w:ascii="Times New Roman" w:hAnsi="Times New Roman"/>
+        </w:rPr>
+        <w:t xml:space="preserve">que querem atuar por conta própria </w:t>
+      </w:r>
+      <w:r>
+        <w:rPr>
+          <w:rFonts w:ascii="Times New Roman" w:hAnsi="Times New Roman"/>
+        </w:rPr>
+        <w:t xml:space="preserve">são os aplicativos de </w:t>
+      </w:r>
+      <w:r>
+        <w:rPr>
+          <w:rFonts w:ascii="Times New Roman" w:hAnsi="Times New Roman"/>
+        </w:rPr>
+        <w:t xml:space="preserve">serviços, que hoje em dia existem diversos. Estes aplicativos se tornaram o maior empregador de profissionais autônomos, com cerca de 4 milhões de trabalhadores. </w:t>
+      </w:r>
     </w:p>
     <w:p>
       <w:pPr>
@@ -10393,6 +10692,13 @@
           <w:rFonts w:ascii="Times New Roman" w:hAnsi="Times New Roman"/>
         </w:rPr>
       </w:pPr>
+      <w:r>
+        <w:rPr>
+          <w:rFonts w:ascii="Times New Roman" w:hAnsi="Times New Roman"/>
+        </w:rPr>
+        <w:lastRenderedPageBreak/>
+        <w:t xml:space="preserve">      Além de estes aplicativos representarem as mudanças na oferta de serviços, eles têm acompanhado mudanças significativas nas relações do trabalho. Para um autônomo o ganho gerado por estes apps acabam se tornando a principal fonte de renda.</w:t>
+      </w:r>
     </w:p>
     <w:p>
       <w:pPr>
@@ -10405,78 +10711,6 @@
           <w:rFonts w:ascii="Times New Roman" w:hAnsi="Times New Roman"/>
         </w:rPr>
       </w:pPr>
-    </w:p>
-    <w:p>
-      <w:pPr>
-        <w:tabs>
-          <w:tab w:val="left" w:pos="7282"/>
-        </w:tabs>
-        <w:spacing w:line="360" w:lineRule="auto"/>
-        <w:jc w:val="both"/>
-        <w:rPr>
-          <w:rFonts w:ascii="Times New Roman" w:hAnsi="Times New Roman"/>
-        </w:rPr>
-      </w:pPr>
-      <w:r>
-        <w:rPr>
-          <w:rFonts w:ascii="Times New Roman" w:hAnsi="Times New Roman"/>
-        </w:rPr>
-        <w:t xml:space="preserve">       </w:t>
-      </w:r>
-      <w:r>
-        <w:rPr>
-          <w:rFonts w:ascii="Times New Roman" w:hAnsi="Times New Roman"/>
-        </w:rPr>
-        <w:t xml:space="preserve">Uma saída para estes profissionais </w:t>
-      </w:r>
-      <w:r>
-        <w:rPr>
-          <w:rFonts w:ascii="Times New Roman" w:hAnsi="Times New Roman"/>
-        </w:rPr>
-        <w:t xml:space="preserve">que querem atuar por conta própria </w:t>
-      </w:r>
-      <w:r>
-        <w:rPr>
-          <w:rFonts w:ascii="Times New Roman" w:hAnsi="Times New Roman"/>
-        </w:rPr>
-        <w:t xml:space="preserve">são os aplicativos de </w:t>
-      </w:r>
-      <w:r>
-        <w:rPr>
-          <w:rFonts w:ascii="Times New Roman" w:hAnsi="Times New Roman"/>
-        </w:rPr>
-        <w:t xml:space="preserve">serviços, que hoje em dia existem diversos. Estes aplicativos se tornaram o maior empregador de profissionais autônomos, com cerca de 4 milhões de trabalhadores. </w:t>
-      </w:r>
-    </w:p>
-    <w:p>
-      <w:pPr>
-        <w:tabs>
-          <w:tab w:val="left" w:pos="7282"/>
-        </w:tabs>
-        <w:spacing w:line="360" w:lineRule="auto"/>
-        <w:jc w:val="both"/>
-        <w:rPr>
-          <w:rFonts w:ascii="Times New Roman" w:hAnsi="Times New Roman"/>
-        </w:rPr>
-      </w:pPr>
-      <w:r>
-        <w:rPr>
-          <w:rFonts w:ascii="Times New Roman" w:hAnsi="Times New Roman"/>
-        </w:rPr>
-        <w:t xml:space="preserve">      Além de estes aplicativos representarem as mudanças na oferta de serviços, eles têm acompanhado mudanças significativas nas relações do trabalho. Para um autônomo o ganho gerado por estes apps acabam se tornando a principal fonte de renda.</w:t>
-      </w:r>
-    </w:p>
-    <w:p>
-      <w:pPr>
-        <w:tabs>
-          <w:tab w:val="left" w:pos="7282"/>
-        </w:tabs>
-        <w:spacing w:line="360" w:lineRule="auto"/>
-        <w:jc w:val="both"/>
-        <w:rPr>
-          <w:rFonts w:ascii="Times New Roman" w:hAnsi="Times New Roman"/>
-        </w:rPr>
-      </w:pPr>
       <w:r>
         <w:rPr>
           <w:rFonts w:ascii="Times New Roman" w:hAnsi="Times New Roman"/>
@@ -10486,7 +10720,7 @@
     </w:p>
     <w:p>
       <w:pPr>
-        <w:pStyle w:val="PargrafodaLista"/>
+        <w:pStyle w:val="ListParagraph"/>
         <w:numPr>
           <w:ilvl w:val="0"/>
           <w:numId w:val="12"/>
@@ -10506,7 +10740,7 @@
     </w:p>
     <w:p>
       <w:pPr>
-        <w:pStyle w:val="PargrafodaLista"/>
+        <w:pStyle w:val="ListParagraph"/>
         <w:numPr>
           <w:ilvl w:val="0"/>
           <w:numId w:val="12"/>
@@ -10526,7 +10760,7 @@
     </w:p>
     <w:p>
       <w:pPr>
-        <w:pStyle w:val="PargrafodaLista"/>
+        <w:pStyle w:val="ListParagraph"/>
         <w:numPr>
           <w:ilvl w:val="0"/>
           <w:numId w:val="12"/>
@@ -10639,7 +10873,6 @@
         <w:rPr>
           <w:rFonts w:ascii="Times New Roman" w:hAnsi="Times New Roman"/>
         </w:rPr>
-        <w:lastRenderedPageBreak/>
         <w:t xml:space="preserve">A abrangência deste aplicativo envolve, além de exibir um perfil do profissional com avaliações referentes aos trabalhos prestados a outros usuários do aplicativo, os dados de contato e localização que serão fornecidos pelo dono do perfil. </w:t>
       </w:r>
     </w:p>
@@ -10659,6 +10892,7 @@
         <w:rPr>
           <w:rFonts w:ascii="Times New Roman" w:hAnsi="Times New Roman"/>
         </w:rPr>
+        <w:lastRenderedPageBreak/>
         <w:t>Esta proposta se pauta no desafio de melhorar uma plataforma</w:t>
       </w:r>
       <w:r>
@@ -10894,7 +11128,33 @@
     </w:p>
     <w:p>
       <w:pPr>
-        <w:pStyle w:val="Ttulo1"/>
+        <w:tabs>
+          <w:tab w:val="left" w:pos="7282"/>
+        </w:tabs>
+        <w:spacing w:line="360" w:lineRule="auto"/>
+        <w:ind w:firstLine="720"/>
+        <w:jc w:val="both"/>
+        <w:rPr>
+          <w:rFonts w:ascii="Times New Roman" w:hAnsi="Times New Roman"/>
+        </w:rPr>
+      </w:pPr>
+    </w:p>
+    <w:p>
+      <w:pPr>
+        <w:tabs>
+          <w:tab w:val="left" w:pos="7282"/>
+        </w:tabs>
+        <w:spacing w:line="360" w:lineRule="auto"/>
+        <w:ind w:firstLine="720"/>
+        <w:jc w:val="both"/>
+        <w:rPr>
+          <w:rFonts w:ascii="Times New Roman" w:hAnsi="Times New Roman"/>
+        </w:rPr>
+      </w:pPr>
+    </w:p>
+    <w:p>
+      <w:pPr>
+        <w:pStyle w:val="Heading1"/>
         <w:spacing w:before="0" w:after="0"/>
         <w:rPr>
           <w:rFonts w:ascii="Times New Roman" w:hAnsi="Times New Roman"/>
@@ -10904,7 +11164,7 @@
           <w:szCs w:val="24"/>
         </w:rPr>
       </w:pPr>
-      <w:bookmarkStart w:id="11" w:name="_Toc19983797"/>
+      <w:bookmarkStart w:id="11" w:name="_Toc20173491"/>
       <w:r>
         <w:rPr>
           <w:rFonts w:ascii="Times New Roman" w:hAnsi="Times New Roman"/>
@@ -11018,7 +11278,7 @@
     </w:p>
     <w:p>
       <w:pPr>
-        <w:pStyle w:val="Ttulo2"/>
+        <w:pStyle w:val="Heading2"/>
         <w:spacing w:before="0" w:after="0"/>
         <w:rPr>
           <w:rFonts w:ascii="Times New Roman" w:hAnsi="Times New Roman"/>
@@ -11029,7 +11289,7 @@
         </w:rPr>
       </w:pPr>
       <w:bookmarkStart w:id="12" w:name="_Toc8243954"/>
-      <w:bookmarkStart w:id="13" w:name="_Toc19983798"/>
+      <w:bookmarkStart w:id="13" w:name="_Toc20173492"/>
       <w:r>
         <w:rPr>
           <w:rFonts w:ascii="Times New Roman" w:hAnsi="Times New Roman"/>
@@ -11127,7 +11387,7 @@
       </w:r>
       <w:r>
         <w:rPr>
-          <w:rStyle w:val="Refdenotaderodap"/>
+          <w:rStyle w:val="FootnoteReference"/>
           <w:rFonts w:ascii="Times New Roman" w:eastAsia="Times New Roman" w:hAnsi="Times New Roman"/>
           <w:sz w:val="24"/>
           <w:szCs w:val="24"/>
@@ -11286,7 +11546,7 @@
     </w:p>
     <w:p>
       <w:pPr>
-        <w:pStyle w:val="Ttulo2"/>
+        <w:pStyle w:val="Heading2"/>
         <w:spacing w:before="0" w:after="0"/>
         <w:rPr>
           <w:rFonts w:ascii="Times New Roman" w:hAnsi="Times New Roman"/>
@@ -11297,7 +11557,7 @@
         </w:rPr>
       </w:pPr>
       <w:bookmarkStart w:id="14" w:name="_Toc8243955"/>
-      <w:bookmarkStart w:id="15" w:name="_Toc19983799"/>
+      <w:bookmarkStart w:id="15" w:name="_Toc20173493"/>
       <w:r>
         <w:rPr>
           <w:rFonts w:ascii="Times New Roman" w:hAnsi="Times New Roman"/>
@@ -11557,7 +11817,7 @@
       </w:r>
       <w:r>
         <w:rPr>
-          <w:rStyle w:val="Refdenotaderodap"/>
+          <w:rStyle w:val="FootnoteReference"/>
           <w:rFonts w:ascii="Times New Roman" w:eastAsia="Times New Roman" w:hAnsi="Times New Roman"/>
           <w:sz w:val="24"/>
           <w:szCs w:val="24"/>
@@ -11767,7 +12027,7 @@
     </w:p>
     <w:p>
       <w:pPr>
-        <w:pStyle w:val="Ttulo2"/>
+        <w:pStyle w:val="Heading2"/>
         <w:spacing w:before="0" w:after="0"/>
         <w:rPr>
           <w:rFonts w:ascii="Times New Roman" w:hAnsi="Times New Roman"/>
@@ -11778,7 +12038,7 @@
         </w:rPr>
       </w:pPr>
       <w:bookmarkStart w:id="16" w:name="_Toc8243956"/>
-      <w:bookmarkStart w:id="17" w:name="_Toc19983800"/>
+      <w:bookmarkStart w:id="17" w:name="_Toc20173494"/>
       <w:r>
         <w:rPr>
           <w:rFonts w:ascii="Times New Roman" w:hAnsi="Times New Roman"/>
@@ -11906,7 +12166,7 @@
       </w:r>
       <w:r>
         <w:rPr>
-          <w:rStyle w:val="Refdenotaderodap"/>
+          <w:rStyle w:val="FootnoteReference"/>
           <w:rFonts w:ascii="Times New Roman" w:eastAsia="Times New Roman" w:hAnsi="Times New Roman"/>
           <w:iCs/>
           <w:sz w:val="24"/>
@@ -11955,7 +12215,7 @@
       </w:r>
       <w:r>
         <w:rPr>
-          <w:rStyle w:val="Refdenotaderodap"/>
+          <w:rStyle w:val="FootnoteReference"/>
           <w:rFonts w:ascii="Times New Roman" w:eastAsia="Times New Roman" w:hAnsi="Times New Roman"/>
           <w:iCs/>
           <w:sz w:val="24"/>
@@ -12093,7 +12353,7 @@
     </w:p>
     <w:p>
       <w:pPr>
-        <w:spacing w:before="100" w:beforeAutospacing="1" w:after="100" w:afterAutospacing="1" w:line="360" w:lineRule="auto"/>
+        <w:spacing w:after="0" w:line="360" w:lineRule="auto"/>
         <w:ind w:firstLine="708"/>
         <w:jc w:val="both"/>
         <w:rPr>
@@ -12106,7 +12366,7 @@
     </w:p>
     <w:p>
       <w:pPr>
-        <w:pStyle w:val="Ttulo2"/>
+        <w:pStyle w:val="Heading2"/>
         <w:spacing w:before="0" w:after="0"/>
         <w:rPr>
           <w:rFonts w:ascii="Times New Roman" w:hAnsi="Times New Roman"/>
@@ -12117,7 +12377,7 @@
         </w:rPr>
       </w:pPr>
       <w:bookmarkStart w:id="18" w:name="_Toc8243957"/>
-      <w:bookmarkStart w:id="19" w:name="_Toc19983801"/>
+      <w:bookmarkStart w:id="19" w:name="_Toc20173495"/>
       <w:r>
         <w:rPr>
           <w:rFonts w:ascii="Times New Roman" w:hAnsi="Times New Roman"/>
@@ -12126,6 +12386,7 @@
           <w:sz w:val="24"/>
           <w:szCs w:val="24"/>
         </w:rPr>
+        <w:lastRenderedPageBreak/>
         <w:t>2</w:t>
       </w:r>
       <w:r>
@@ -12138,7 +12399,9 @@
         </w:rPr>
         <w:t>.4 T</w:t>
       </w:r>
+      <w:bookmarkStart w:id="20" w:name="_GoBack"/>
       <w:bookmarkEnd w:id="18"/>
+      <w:bookmarkEnd w:id="20"/>
       <w:r>
         <w:rPr>
           <w:rFonts w:ascii="Times New Roman" w:hAnsi="Times New Roman"/>
@@ -12216,7 +12479,7 @@
       </w:r>
       <w:r>
         <w:rPr>
-          <w:rStyle w:val="Refdenotaderodap"/>
+          <w:rStyle w:val="FootnoteReference"/>
           <w:rFonts w:ascii="Times New Roman" w:eastAsia="Times New Roman" w:hAnsi="Times New Roman"/>
           <w:sz w:val="24"/>
           <w:szCs w:val="24"/>
@@ -12246,7 +12509,7 @@
       </w:r>
       <w:r>
         <w:rPr>
-          <w:rStyle w:val="Refdenotaderodap"/>
+          <w:rStyle w:val="FootnoteReference"/>
           <w:rFonts w:ascii="Times New Roman" w:eastAsia="Times New Roman" w:hAnsi="Times New Roman"/>
           <w:sz w:val="24"/>
           <w:szCs w:val="24"/>
@@ -12287,7 +12550,7 @@
       </w:r>
       <w:r>
         <w:rPr>
-          <w:rStyle w:val="Refdenotaderodap"/>
+          <w:rStyle w:val="FootnoteReference"/>
           <w:rFonts w:ascii="Times New Roman" w:eastAsia="Times New Roman" w:hAnsi="Times New Roman"/>
           <w:sz w:val="24"/>
           <w:szCs w:val="24"/>
@@ -12378,7 +12641,7 @@
       </w:r>
       <w:r>
         <w:rPr>
-          <w:rStyle w:val="Refdenotaderodap"/>
+          <w:rStyle w:val="FootnoteReference"/>
           <w:rFonts w:ascii="Times New Roman" w:eastAsia="Times New Roman" w:hAnsi="Times New Roman"/>
           <w:sz w:val="24"/>
           <w:szCs w:val="24"/>
@@ -12476,7 +12739,7 @@
     </w:p>
     <w:p>
       <w:pPr>
-        <w:pStyle w:val="Ttulo2"/>
+        <w:pStyle w:val="Heading2"/>
         <w:spacing w:before="0" w:after="0"/>
         <w:rPr>
           <w:rFonts w:ascii="Times New Roman" w:hAnsi="Times New Roman"/>
@@ -12486,8 +12749,8 @@
           <w:szCs w:val="24"/>
         </w:rPr>
       </w:pPr>
-      <w:bookmarkStart w:id="20" w:name="_Toc8243958"/>
-      <w:bookmarkStart w:id="21" w:name="_Toc19983802"/>
+      <w:bookmarkStart w:id="21" w:name="_Toc8243958"/>
+      <w:bookmarkStart w:id="22" w:name="_Toc20173496"/>
       <w:r>
         <w:rPr>
           <w:rFonts w:ascii="Times New Roman" w:hAnsi="Times New Roman"/>
@@ -12508,7 +12771,7 @@
         </w:rPr>
         <w:t>.5 A</w:t>
       </w:r>
-      <w:bookmarkEnd w:id="20"/>
+      <w:bookmarkEnd w:id="21"/>
       <w:r>
         <w:rPr>
           <w:rFonts w:ascii="Times New Roman" w:hAnsi="Times New Roman"/>
@@ -12519,7 +12782,7 @@
         </w:rPr>
         <w:t>ngular</w:t>
       </w:r>
-      <w:bookmarkEnd w:id="21"/>
+      <w:bookmarkEnd w:id="22"/>
     </w:p>
     <w:p>
       <w:pPr>
@@ -12586,7 +12849,7 @@
       </w:r>
       <w:r>
         <w:rPr>
-          <w:rStyle w:val="Refdenotaderodap"/>
+          <w:rStyle w:val="FootnoteReference"/>
           <w:rFonts w:ascii="Times New Roman" w:hAnsi="Times New Roman"/>
           <w:sz w:val="24"/>
           <w:szCs w:val="24"/>
@@ -12612,7 +12875,7 @@
       </w:r>
       <w:r>
         <w:rPr>
-          <w:rStyle w:val="Refdenotaderodap"/>
+          <w:rStyle w:val="FootnoteReference"/>
           <w:rFonts w:ascii="Times New Roman" w:hAnsi="Times New Roman"/>
           <w:i/>
           <w:sz w:val="24"/>
@@ -12635,16 +12898,7 @@
           <w:sz w:val="24"/>
           <w:szCs w:val="24"/>
         </w:rPr>
-        <w:t xml:space="preserve"> é mantida por uma equipe de desenvolvimento do Google e por uma extensa comunidade de desenvolvedores ao redor do mundo, mantendo a mesma atualizada, estável e com </w:t>
-      </w:r>
-      <w:r>
-        <w:rPr>
-          <w:rFonts w:ascii="Times New Roman" w:hAnsi="Times New Roman"/>
-          <w:sz w:val="24"/>
-          <w:szCs w:val="24"/>
-        </w:rPr>
-        <w:lastRenderedPageBreak/>
-        <w:t xml:space="preserve">melhorias constantes. Usando como base o </w:t>
+        <w:t xml:space="preserve"> é mantida por uma equipe de desenvolvimento do Google e por uma extensa comunidade de desenvolvedores ao redor do mundo, mantendo a mesma atualizada, estável e com melhorias constantes. Usando como base o </w:t>
       </w:r>
       <w:r>
         <w:rPr>
@@ -12678,7 +12932,16 @@
           <w:sz w:val="24"/>
           <w:szCs w:val="24"/>
         </w:rPr>
-        <w:t xml:space="preserve"> para a criação de um conteúdo Web, do qual </w:t>
+        <w:t xml:space="preserve"> para a </w:t>
+      </w:r>
+      <w:r>
+        <w:rPr>
+          <w:rFonts w:ascii="Times New Roman" w:hAnsi="Times New Roman"/>
+          <w:sz w:val="24"/>
+          <w:szCs w:val="24"/>
+        </w:rPr>
+        <w:lastRenderedPageBreak/>
+        <w:t xml:space="preserve">criação de um conteúdo Web, do qual </w:t>
       </w:r>
       <w:r>
         <w:rPr>
@@ -12783,7 +13046,7 @@
     </w:p>
     <w:p>
       <w:pPr>
-        <w:pStyle w:val="Ttulo2"/>
+        <w:pStyle w:val="Heading2"/>
         <w:spacing w:before="0" w:after="0"/>
         <w:rPr>
           <w:rFonts w:ascii="Times New Roman" w:hAnsi="Times New Roman"/>
@@ -12793,8 +13056,8 @@
           <w:szCs w:val="24"/>
         </w:rPr>
       </w:pPr>
-      <w:bookmarkStart w:id="22" w:name="_Toc8243959"/>
-      <w:bookmarkStart w:id="23" w:name="_Toc19983803"/>
+      <w:bookmarkStart w:id="23" w:name="_Toc8243959"/>
+      <w:bookmarkStart w:id="24" w:name="_Toc20173497"/>
       <w:r>
         <w:rPr>
           <w:rFonts w:ascii="Times New Roman" w:hAnsi="Times New Roman"/>
@@ -12815,7 +13078,7 @@
         </w:rPr>
         <w:t>.6 I</w:t>
       </w:r>
-      <w:bookmarkEnd w:id="22"/>
+      <w:bookmarkEnd w:id="23"/>
       <w:r>
         <w:rPr>
           <w:rFonts w:ascii="Times New Roman" w:hAnsi="Times New Roman"/>
@@ -12826,7 +13089,7 @@
         </w:rPr>
         <w:t>onic</w:t>
       </w:r>
-      <w:bookmarkEnd w:id="23"/>
+      <w:bookmarkEnd w:id="24"/>
     </w:p>
     <w:p>
       <w:pPr>
@@ -12903,7 +13166,7 @@
       </w:r>
       <w:r>
         <w:rPr>
-          <w:rStyle w:val="Refdenotaderodap"/>
+          <w:rStyle w:val="FootnoteReference"/>
           <w:rFonts w:ascii="Times New Roman" w:hAnsi="Times New Roman"/>
           <w:sz w:val="24"/>
           <w:szCs w:val="24"/>
@@ -12920,7 +13183,7 @@
       </w:r>
       <w:r>
         <w:rPr>
-          <w:rStyle w:val="Refdenotaderodap"/>
+          <w:rStyle w:val="FootnoteReference"/>
           <w:rFonts w:ascii="Times New Roman" w:hAnsi="Times New Roman"/>
           <w:sz w:val="24"/>
           <w:szCs w:val="24"/>
@@ -13074,7 +13337,7 @@
     </w:p>
     <w:p>
       <w:pPr>
-        <w:pStyle w:val="Ttulo2"/>
+        <w:pStyle w:val="Heading2"/>
         <w:spacing w:before="0" w:after="0"/>
         <w:rPr>
           <w:rFonts w:ascii="Times New Roman" w:hAnsi="Times New Roman"/>
@@ -13084,8 +13347,8 @@
           <w:szCs w:val="24"/>
         </w:rPr>
       </w:pPr>
-      <w:bookmarkStart w:id="24" w:name="_Toc8243960"/>
-      <w:bookmarkStart w:id="25" w:name="_Toc19983804"/>
+      <w:bookmarkStart w:id="25" w:name="_Toc8243960"/>
+      <w:bookmarkStart w:id="26" w:name="_Toc20173498"/>
       <w:r>
         <w:rPr>
           <w:rFonts w:ascii="Times New Roman" w:hAnsi="Times New Roman"/>
@@ -13106,7 +13369,7 @@
         </w:rPr>
         <w:t>.7 F</w:t>
       </w:r>
-      <w:bookmarkEnd w:id="24"/>
+      <w:bookmarkEnd w:id="25"/>
       <w:r>
         <w:rPr>
           <w:rFonts w:ascii="Times New Roman" w:hAnsi="Times New Roman"/>
@@ -13117,7 +13380,7 @@
         </w:rPr>
         <w:t>irebase</w:t>
       </w:r>
-      <w:bookmarkEnd w:id="25"/>
+      <w:bookmarkEnd w:id="26"/>
     </w:p>
     <w:p>
       <w:pPr>
@@ -13224,7 +13487,7 @@
       </w:r>
       <w:r>
         <w:rPr>
-          <w:rStyle w:val="Refdenotaderodap"/>
+          <w:rStyle w:val="FootnoteReference"/>
           <w:rFonts w:ascii="Times New Roman" w:hAnsi="Times New Roman"/>
           <w:sz w:val="24"/>
           <w:szCs w:val="24"/>
@@ -13285,10 +13548,9 @@
         <w:t xml:space="preserve"> usadas algumas das ferramentas do seu plano gratuito que tem um número de requisições limitadas, como o sistema de autenticação, banco de dados em tempo real e armazenamento de arquivos, Itens necessários para o funcionamento do aplicativo. </w:t>
       </w:r>
     </w:p>
-    <w:bookmarkStart w:id="26" w:name="_Toc19983805"/>
-    <w:p>
-      <w:pPr>
-        <w:pStyle w:val="Ttulo1"/>
+    <w:p>
+      <w:pPr>
+        <w:pStyle w:val="Heading1"/>
         <w:spacing w:before="0" w:after="0"/>
         <w:rPr>
           <w:rFonts w:ascii="Times New Roman" w:hAnsi="Times New Roman"/>
@@ -13296,6 +13558,7 @@
           <w:bCs w:val="0"/>
         </w:rPr>
       </w:pPr>
+      <w:bookmarkStart w:id="27" w:name="_Toc20173499"/>
       <w:r>
         <w:rPr>
           <w:rFonts w:ascii="Times New Roman" w:hAnsi="Times New Roman"/>
@@ -13375,7 +13638,7 @@
           </mc:Choice>
           <mc:Fallback>
             <w:pict>
-              <v:shape w14:anchorId="46F0BF9D" id="Text Box 2" o:spid="_x0000_s1035" type="#_x0000_t202" style="position:absolute;margin-left:411.95pt;margin-top:-38.25pt;width:21.05pt;height:20.4pt;z-index:251656704;visibility:visible;mso-wrap-style:square;mso-width-percent:0;mso-height-percent:0;mso-wrap-distance-left:9pt;mso-wrap-distance-top:0;mso-wrap-distance-right:9pt;mso-wrap-distance-bottom:0;mso-position-horizontal:absolute;mso-position-horizontal-relative:text;mso-position-vertical:absolute;mso-position-vertical-relative:text;mso-width-percent:0;mso-height-percent:0;mso-width-relative:page;mso-height-relative:page;v-text-anchor:top" o:gfxdata="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" stroked="f">
+              <v:shape w14:anchorId="46F0BF9D" id="Text Box 2" o:spid="_x0000_s1039" type="#_x0000_t202" style="position:absolute;margin-left:411.95pt;margin-top:-38.25pt;width:21.05pt;height:20.4pt;z-index:251656704;visibility:visible;mso-wrap-style:square;mso-width-percent:0;mso-height-percent:0;mso-wrap-distance-left:9pt;mso-wrap-distance-top:0;mso-wrap-distance-right:9pt;mso-wrap-distance-bottom:0;mso-position-horizontal:absolute;mso-position-horizontal-relative:text;mso-position-vertical:absolute;mso-position-vertical-relative:text;mso-width-percent:0;mso-height-percent:0;mso-width-relative:page;mso-height-relative:page;v-text-anchor:top" o:gfxdata="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" stroked="f">
                 <v:path arrowok="t"/>
                 <v:textbox>
                   <w:txbxContent>
@@ -13393,7 +13656,7 @@
         </w:rPr>
         <w:br w:type="page"/>
       </w:r>
-      <w:bookmarkStart w:id="27" w:name="_Toc8243961"/>
+      <w:bookmarkStart w:id="28" w:name="_Toc8243961"/>
       <w:r>
         <w:rPr>
           <w:rFonts w:ascii="Times New Roman" w:hAnsi="Times New Roman"/>
@@ -13415,8 +13678,8 @@
         </w:rPr>
         <w:t xml:space="preserve"> QUADRO METODOLÓGICO</w:t>
       </w:r>
-      <w:bookmarkEnd w:id="26"/>
       <w:bookmarkEnd w:id="27"/>
+      <w:bookmarkEnd w:id="28"/>
     </w:p>
     <w:p>
       <w:pPr>
@@ -13500,7 +13763,7 @@
     </w:p>
     <w:p>
       <w:pPr>
-        <w:pStyle w:val="Ttulo2"/>
+        <w:pStyle w:val="Heading2"/>
         <w:spacing w:before="0" w:after="0"/>
         <w:rPr>
           <w:rFonts w:ascii="Times New Roman" w:hAnsi="Times New Roman"/>
@@ -13510,8 +13773,8 @@
           <w:szCs w:val="24"/>
         </w:rPr>
       </w:pPr>
-      <w:bookmarkStart w:id="28" w:name="_Toc8243962"/>
-      <w:bookmarkStart w:id="29" w:name="_Toc19983806"/>
+      <w:bookmarkStart w:id="29" w:name="_Toc8243962"/>
+      <w:bookmarkStart w:id="30" w:name="_Toc20173500"/>
       <w:r>
         <w:rPr>
           <w:rFonts w:ascii="Times New Roman" w:hAnsi="Times New Roman"/>
@@ -13542,8 +13805,8 @@
         </w:rPr>
         <w:t>pesquisa</w:t>
       </w:r>
-      <w:bookmarkEnd w:id="28"/>
       <w:bookmarkEnd w:id="29"/>
+      <w:bookmarkEnd w:id="30"/>
     </w:p>
     <w:p>
       <w:pPr>
@@ -13687,7 +13950,7 @@
     </w:p>
     <w:p>
       <w:pPr>
-        <w:pStyle w:val="Ttulo2"/>
+        <w:pStyle w:val="Heading2"/>
         <w:spacing w:before="0" w:after="0"/>
         <w:rPr>
           <w:rFonts w:ascii="Times New Roman" w:hAnsi="Times New Roman"/>
@@ -13697,8 +13960,8 @@
           <w:szCs w:val="24"/>
         </w:rPr>
       </w:pPr>
-      <w:bookmarkStart w:id="30" w:name="_Toc8243963"/>
-      <w:bookmarkStart w:id="31" w:name="_Toc19983807"/>
+      <w:bookmarkStart w:id="31" w:name="_Toc8243963"/>
+      <w:bookmarkStart w:id="32" w:name="_Toc20173501"/>
       <w:r>
         <w:rPr>
           <w:rFonts w:ascii="Times New Roman" w:hAnsi="Times New Roman"/>
@@ -13729,8 +13992,8 @@
         </w:rPr>
         <w:t>pesquisa</w:t>
       </w:r>
-      <w:bookmarkEnd w:id="30"/>
       <w:bookmarkEnd w:id="31"/>
+      <w:bookmarkEnd w:id="32"/>
     </w:p>
     <w:p>
       <w:pPr>
@@ -13951,7 +14214,7 @@
     </w:p>
     <w:p>
       <w:pPr>
-        <w:pStyle w:val="Ttulo2"/>
+        <w:pStyle w:val="Heading2"/>
         <w:spacing w:before="0" w:after="0"/>
         <w:rPr>
           <w:rFonts w:ascii="Times New Roman" w:hAnsi="Times New Roman"/>
@@ -13961,8 +14224,8 @@
           <w:szCs w:val="24"/>
         </w:rPr>
       </w:pPr>
-      <w:bookmarkStart w:id="32" w:name="_Toc8243964"/>
-      <w:bookmarkStart w:id="33" w:name="_Toc19983808"/>
+      <w:bookmarkStart w:id="33" w:name="_Toc8243964"/>
+      <w:bookmarkStart w:id="34" w:name="_Toc20173502"/>
       <w:r>
         <w:rPr>
           <w:rFonts w:ascii="Times New Roman" w:hAnsi="Times New Roman"/>
@@ -13983,8 +14246,8 @@
         </w:rPr>
         <w:t>.3 Instrumentos</w:t>
       </w:r>
-      <w:bookmarkEnd w:id="32"/>
       <w:bookmarkEnd w:id="33"/>
+      <w:bookmarkEnd w:id="34"/>
     </w:p>
     <w:p>
       <w:pPr>
@@ -14118,7 +14381,7 @@
     </w:p>
     <w:p>
       <w:pPr>
-        <w:pStyle w:val="Ttulo2"/>
+        <w:pStyle w:val="Heading2"/>
         <w:spacing w:before="0" w:after="0"/>
         <w:rPr>
           <w:rFonts w:ascii="Times New Roman" w:hAnsi="Times New Roman"/>
@@ -14127,8 +14390,8 @@
           <w:szCs w:val="24"/>
         </w:rPr>
       </w:pPr>
-      <w:bookmarkStart w:id="34" w:name="_Toc8243965"/>
-      <w:bookmarkStart w:id="35" w:name="_Toc19983809"/>
+      <w:bookmarkStart w:id="35" w:name="_Toc8243965"/>
+      <w:bookmarkStart w:id="36" w:name="_Toc20173503"/>
       <w:r>
         <w:rPr>
           <w:rFonts w:ascii="Times New Roman" w:hAnsi="Times New Roman"/>
@@ -14147,8 +14410,8 @@
         </w:rPr>
         <w:t>.4 Procedimentos</w:t>
       </w:r>
-      <w:bookmarkEnd w:id="34"/>
       <w:bookmarkEnd w:id="35"/>
+      <w:bookmarkEnd w:id="36"/>
     </w:p>
     <w:p>
       <w:pPr>
@@ -14193,7 +14456,7 @@
     </w:p>
     <w:p>
       <w:pPr>
-        <w:pStyle w:val="PargrafodaLista"/>
+        <w:pStyle w:val="ListParagraph"/>
         <w:numPr>
           <w:ilvl w:val="0"/>
           <w:numId w:val="2"/>
@@ -14212,7 +14475,7 @@
     </w:p>
     <w:p>
       <w:pPr>
-        <w:pStyle w:val="PargrafodaLista"/>
+        <w:pStyle w:val="ListParagraph"/>
         <w:numPr>
           <w:ilvl w:val="0"/>
           <w:numId w:val="2"/>
@@ -14231,7 +14494,7 @@
     </w:p>
     <w:p>
       <w:pPr>
-        <w:pStyle w:val="PargrafodaLista"/>
+        <w:pStyle w:val="ListParagraph"/>
         <w:numPr>
           <w:ilvl w:val="0"/>
           <w:numId w:val="2"/>
@@ -14250,7 +14513,7 @@
     </w:p>
     <w:p>
       <w:pPr>
-        <w:pStyle w:val="PargrafodaLista"/>
+        <w:pStyle w:val="ListParagraph"/>
         <w:numPr>
           <w:ilvl w:val="0"/>
           <w:numId w:val="2"/>
@@ -14269,7 +14532,7 @@
     </w:p>
     <w:p>
       <w:pPr>
-        <w:pStyle w:val="PargrafodaLista"/>
+        <w:pStyle w:val="ListParagraph"/>
         <w:numPr>
           <w:ilvl w:val="0"/>
           <w:numId w:val="2"/>
@@ -14300,7 +14563,7 @@
     </w:p>
     <w:p>
       <w:pPr>
-        <w:pStyle w:val="PargrafodaLista"/>
+        <w:pStyle w:val="ListParagraph"/>
         <w:numPr>
           <w:ilvl w:val="0"/>
           <w:numId w:val="2"/>
@@ -14319,7 +14582,7 @@
     </w:p>
     <w:p>
       <w:pPr>
-        <w:pStyle w:val="PargrafodaLista"/>
+        <w:pStyle w:val="ListParagraph"/>
         <w:spacing w:line="360" w:lineRule="auto"/>
         <w:rPr>
           <w:rFonts w:ascii="Times New Roman" w:hAnsi="Times New Roman"/>
@@ -14381,7 +14644,7 @@
     </w:p>
     <w:p>
       <w:pPr>
-        <w:pStyle w:val="Ttulo3"/>
+        <w:pStyle w:val="Heading3"/>
         <w:spacing w:before="0" w:after="0"/>
         <w:rPr>
           <w:rFonts w:ascii="Times New Roman" w:hAnsi="Times New Roman"/>
@@ -14391,8 +14654,8 @@
           <w:szCs w:val="24"/>
         </w:rPr>
       </w:pPr>
-      <w:bookmarkStart w:id="36" w:name="_Toc8243966"/>
-      <w:bookmarkStart w:id="37" w:name="_Toc19983810"/>
+      <w:bookmarkStart w:id="37" w:name="_Toc8243966"/>
+      <w:bookmarkStart w:id="38" w:name="_Toc20173504"/>
       <w:r>
         <w:rPr>
           <w:rFonts w:ascii="Times New Roman" w:hAnsi="Times New Roman"/>
@@ -14434,8 +14697,8 @@
         </w:rPr>
         <w:t>do sistema</w:t>
       </w:r>
-      <w:bookmarkEnd w:id="36"/>
       <w:bookmarkEnd w:id="37"/>
+      <w:bookmarkEnd w:id="38"/>
     </w:p>
     <w:p>
       <w:pPr>
@@ -14508,7 +14771,7 @@
     </w:p>
     <w:p>
       <w:pPr>
-        <w:pStyle w:val="PargrafodaLista"/>
+        <w:pStyle w:val="ListParagraph"/>
         <w:numPr>
           <w:ilvl w:val="0"/>
           <w:numId w:val="3"/>
@@ -14540,7 +14803,7 @@
     </w:p>
     <w:p>
       <w:pPr>
-        <w:pStyle w:val="PargrafodaLista"/>
+        <w:pStyle w:val="ListParagraph"/>
         <w:numPr>
           <w:ilvl w:val="0"/>
           <w:numId w:val="3"/>
@@ -14560,7 +14823,7 @@
     </w:p>
     <w:p>
       <w:pPr>
-        <w:pStyle w:val="PargrafodaLista"/>
+        <w:pStyle w:val="ListParagraph"/>
         <w:numPr>
           <w:ilvl w:val="0"/>
           <w:numId w:val="3"/>
@@ -14592,7 +14855,7 @@
     </w:p>
     <w:p>
       <w:pPr>
-        <w:pStyle w:val="PargrafodaLista"/>
+        <w:pStyle w:val="ListParagraph"/>
         <w:numPr>
           <w:ilvl w:val="0"/>
           <w:numId w:val="3"/>
@@ -14624,7 +14887,7 @@
     </w:p>
     <w:p>
       <w:pPr>
-        <w:pStyle w:val="PargrafodaLista"/>
+        <w:pStyle w:val="ListParagraph"/>
         <w:numPr>
           <w:ilvl w:val="0"/>
           <w:numId w:val="3"/>
@@ -14644,7 +14907,7 @@
     </w:p>
     <w:p>
       <w:pPr>
-        <w:pStyle w:val="PargrafodaLista"/>
+        <w:pStyle w:val="ListParagraph"/>
         <w:spacing w:line="360" w:lineRule="auto"/>
         <w:jc w:val="both"/>
         <w:rPr>
@@ -14706,7 +14969,7 @@
           <w:rFonts w:ascii="Times New Roman" w:hAnsi="Times New Roman"/>
         </w:rPr>
       </w:pPr>
-      <w:bookmarkStart w:id="38" w:name="_Toc8243967"/>
+      <w:bookmarkStart w:id="39" w:name="_Toc8243967"/>
     </w:p>
     <w:p>
       <w:pPr>
@@ -14721,7 +14984,7 @@
     </w:p>
     <w:p>
       <w:pPr>
-        <w:pStyle w:val="Ttulo3"/>
+        <w:pStyle w:val="Heading3"/>
         <w:spacing w:before="0" w:after="0"/>
         <w:rPr>
           <w:rFonts w:ascii="Times New Roman" w:hAnsi="Times New Roman"/>
@@ -14732,7 +14995,7 @@
           <w:szCs w:val="24"/>
         </w:rPr>
       </w:pPr>
-      <w:bookmarkStart w:id="39" w:name="_Toc19983811"/>
+      <w:bookmarkStart w:id="40" w:name="_Toc20173505"/>
       <w:r>
         <w:rPr>
           <w:rFonts w:ascii="Times New Roman" w:hAnsi="Times New Roman"/>
@@ -14766,8 +15029,8 @@
         </w:rPr>
         <w:t xml:space="preserve"> Diagrama de Casos de Uso</w:t>
       </w:r>
-      <w:bookmarkEnd w:id="38"/>
       <w:bookmarkEnd w:id="39"/>
+      <w:bookmarkEnd w:id="40"/>
     </w:p>
     <w:p>
       <w:pPr>
@@ -15063,7 +15326,7 @@
                     </pic:cNvPicPr>
                   </pic:nvPicPr>
                   <pic:blipFill>
-                    <a:blip r:embed="rId8">
+                    <a:blip r:embed="rId11">
                       <a:extLst>
                         <a:ext uri="{28A0092B-C50C-407E-A947-70E740481C1C}">
                           <a14:useLocalDpi xmlns:a14="http://schemas.microsoft.com/office/drawing/2010/main" val="0"/>
@@ -15304,7 +15567,7 @@
     </w:p>
     <w:p>
       <w:pPr>
-        <w:pStyle w:val="Ttulo3"/>
+        <w:pStyle w:val="Heading3"/>
         <w:spacing w:before="0" w:after="0"/>
         <w:rPr>
           <w:rFonts w:ascii="Times New Roman" w:hAnsi="Times New Roman"/>
@@ -15315,8 +15578,8 @@
           <w:szCs w:val="24"/>
         </w:rPr>
       </w:pPr>
-      <w:bookmarkStart w:id="40" w:name="_Toc8243968"/>
-      <w:bookmarkStart w:id="41" w:name="_Toc19983812"/>
+      <w:bookmarkStart w:id="41" w:name="_Toc8243968"/>
+      <w:bookmarkStart w:id="42" w:name="_Toc20173506"/>
       <w:r>
         <w:rPr>
           <w:rFonts w:ascii="Times New Roman" w:hAnsi="Times New Roman"/>
@@ -15351,8 +15614,8 @@
         </w:rPr>
         <w:t xml:space="preserve"> Tecnologias utilizadas</w:t>
       </w:r>
-      <w:bookmarkEnd w:id="40"/>
       <w:bookmarkEnd w:id="41"/>
+      <w:bookmarkEnd w:id="42"/>
     </w:p>
     <w:p>
       <w:pPr>
@@ -15515,7 +15778,7 @@
                     </pic:cNvPicPr>
                   </pic:nvPicPr>
                   <pic:blipFill>
-                    <a:blip r:embed="rId9">
+                    <a:blip r:embed="rId12">
                       <a:extLst>
                         <a:ext uri="{28A0092B-C50C-407E-A947-70E740481C1C}">
                           <a14:useLocalDpi xmlns:a14="http://schemas.microsoft.com/office/drawing/2010/main" val="0"/>
@@ -15702,7 +15965,7 @@
       </w:r>
       <w:r>
         <w:rPr>
-          <w:rStyle w:val="Refdenotaderodap"/>
+          <w:rStyle w:val="FootnoteReference"/>
           <w:rFonts w:ascii="Times New Roman" w:hAnsi="Times New Roman"/>
           <w:sz w:val="24"/>
           <w:szCs w:val="24"/>
@@ -15755,7 +16018,7 @@
     </w:p>
     <w:p>
       <w:pPr>
-        <w:pStyle w:val="Ttulo3"/>
+        <w:pStyle w:val="Heading3"/>
         <w:spacing w:before="0" w:after="0"/>
         <w:rPr>
           <w:rFonts w:ascii="Times New Roman" w:hAnsi="Times New Roman"/>
@@ -15766,8 +16029,8 @@
           <w:szCs w:val="24"/>
         </w:rPr>
       </w:pPr>
-      <w:bookmarkStart w:id="42" w:name="_Toc8243969"/>
-      <w:bookmarkStart w:id="43" w:name="_Toc19983813"/>
+      <w:bookmarkStart w:id="43" w:name="_Toc8243969"/>
+      <w:bookmarkStart w:id="44" w:name="_Toc20173507"/>
       <w:r>
         <w:rPr>
           <w:rFonts w:ascii="Times New Roman" w:hAnsi="Times New Roman"/>
@@ -15801,8 +16064,8 @@
         </w:rPr>
         <w:t>Configuração do Ambiente</w:t>
       </w:r>
-      <w:bookmarkEnd w:id="42"/>
       <w:bookmarkEnd w:id="43"/>
+      <w:bookmarkEnd w:id="44"/>
     </w:p>
     <w:p>
       <w:pPr>
@@ -15883,11 +16146,11 @@
           <w:rFonts w:ascii="Times New Roman" w:hAnsi="Times New Roman"/>
         </w:rPr>
       </w:pPr>
-      <w:bookmarkStart w:id="44" w:name="_Toc8243970"/>
-    </w:p>
-    <w:p>
-      <w:pPr>
-        <w:pStyle w:val="Ttulo4"/>
+      <w:bookmarkStart w:id="45" w:name="_Toc8243970"/>
+    </w:p>
+    <w:p>
+      <w:pPr>
+        <w:pStyle w:val="Heading4"/>
         <w:rPr>
           <w:rFonts w:ascii="Times New Roman" w:hAnsi="Times New Roman"/>
           <w:bCs w:val="0"/>
@@ -15897,7 +16160,7 @@
           <w:szCs w:val="24"/>
         </w:rPr>
       </w:pPr>
-      <w:bookmarkStart w:id="45" w:name="_Toc19983814"/>
+      <w:bookmarkStart w:id="46" w:name="_Toc20173508"/>
       <w:r>
         <w:rPr>
           <w:rFonts w:ascii="Times New Roman" w:hAnsi="Times New Roman"/>
@@ -15931,8 +16194,8 @@
         </w:rPr>
         <w:t>Instalação do Node.js</w:t>
       </w:r>
-      <w:bookmarkEnd w:id="44"/>
       <w:bookmarkEnd w:id="45"/>
+      <w:bookmarkEnd w:id="46"/>
     </w:p>
     <w:p>
       <w:pPr>
@@ -16076,7 +16339,7 @@
                     </pic:cNvPicPr>
                   </pic:nvPicPr>
                   <pic:blipFill>
-                    <a:blip r:embed="rId10" cstate="print">
+                    <a:blip r:embed="rId13" cstate="print">
                       <a:extLst>
                         <a:ext uri="{28A0092B-C50C-407E-A947-70E740481C1C}">
                           <a14:useLocalDpi xmlns:a14="http://schemas.microsoft.com/office/drawing/2010/main" val="0"/>
@@ -16237,7 +16500,7 @@
           <w:rFonts w:ascii="Times New Roman" w:hAnsi="Times New Roman"/>
         </w:rPr>
       </w:pPr>
-      <w:bookmarkStart w:id="46" w:name="_Toc8243971"/>
+      <w:bookmarkStart w:id="47" w:name="_Toc8243971"/>
     </w:p>
     <w:p>
       <w:pPr>
@@ -16252,7 +16515,7 @@
     </w:p>
     <w:p>
       <w:pPr>
-        <w:pStyle w:val="Ttulo4"/>
+        <w:pStyle w:val="Heading4"/>
         <w:spacing w:before="0" w:after="0"/>
         <w:rPr>
           <w:rFonts w:ascii="Times New Roman" w:hAnsi="Times New Roman"/>
@@ -16263,7 +16526,7 @@
           <w:szCs w:val="24"/>
         </w:rPr>
       </w:pPr>
-      <w:bookmarkStart w:id="47" w:name="_Toc19983815"/>
+      <w:bookmarkStart w:id="48" w:name="_Toc20173509"/>
       <w:r>
         <w:rPr>
           <w:rFonts w:ascii="Times New Roman" w:hAnsi="Times New Roman"/>
@@ -16297,8 +16560,8 @@
         </w:rPr>
         <w:t>Instalação do Ionic</w:t>
       </w:r>
-      <w:bookmarkEnd w:id="46"/>
       <w:bookmarkEnd w:id="47"/>
+      <w:bookmarkEnd w:id="48"/>
     </w:p>
     <w:p>
       <w:pPr>
@@ -16344,7 +16607,7 @@
     </w:p>
     <w:p>
       <w:pPr>
-        <w:pStyle w:val="PargrafodaLista"/>
+        <w:pStyle w:val="ListParagraph"/>
         <w:numPr>
           <w:ilvl w:val="0"/>
           <w:numId w:val="4"/>
@@ -16371,7 +16634,7 @@
     </w:p>
     <w:p>
       <w:pPr>
-        <w:pStyle w:val="PargrafodaLista"/>
+        <w:pStyle w:val="ListParagraph"/>
         <w:numPr>
           <w:ilvl w:val="0"/>
           <w:numId w:val="4"/>
@@ -16398,7 +16661,7 @@
     </w:p>
     <w:p>
       <w:pPr>
-        <w:pStyle w:val="PargrafodaLista"/>
+        <w:pStyle w:val="ListParagraph"/>
         <w:spacing w:line="360" w:lineRule="auto"/>
         <w:jc w:val="both"/>
         <w:rPr>
@@ -16428,7 +16691,7 @@
     </w:p>
     <w:p>
       <w:pPr>
-        <w:pStyle w:val="PargrafodaLista"/>
+        <w:pStyle w:val="ListParagraph"/>
         <w:numPr>
           <w:ilvl w:val="0"/>
           <w:numId w:val="5"/>
@@ -16455,7 +16718,7 @@
     </w:p>
     <w:p>
       <w:pPr>
-        <w:pStyle w:val="PargrafodaLista"/>
+        <w:pStyle w:val="ListParagraph"/>
         <w:numPr>
           <w:ilvl w:val="0"/>
           <w:numId w:val="5"/>
@@ -16491,7 +16754,7 @@
         </w:rPr>
         <w:t xml:space="preserve">do seu navegador, usando o endereço </w:t>
       </w:r>
-      <w:hyperlink r:id="rId11" w:history="1">
+      <w:hyperlink r:id="rId14" w:history="1">
         <w:r>
           <w:rPr>
             <w:rStyle w:val="Hyperlink"/>
@@ -16512,7 +16775,7 @@
     </w:p>
     <w:p>
       <w:pPr>
-        <w:pStyle w:val="PargrafodaLista"/>
+        <w:pStyle w:val="ListParagraph"/>
         <w:spacing w:line="360" w:lineRule="auto"/>
         <w:jc w:val="both"/>
         <w:rPr>
@@ -16656,7 +16919,7 @@
         </w:rPr>
         <w:t xml:space="preserve">ário instalar o Android Studio, que pode ser baixado no site </w:t>
       </w:r>
-      <w:hyperlink r:id="rId12" w:history="1">
+      <w:hyperlink r:id="rId15" w:history="1">
         <w:r>
           <w:rPr>
             <w:rStyle w:val="Hyperlink"/>
@@ -16732,7 +16995,7 @@
       </w:r>
       <w:r>
         <w:rPr>
-          <w:rStyle w:val="Refdenotaderodap"/>
+          <w:rStyle w:val="FootnoteReference"/>
           <w:rFonts w:ascii="Times New Roman" w:hAnsi="Times New Roman"/>
           <w:sz w:val="24"/>
           <w:szCs w:val="24"/>
@@ -16749,7 +17012,7 @@
       </w:r>
       <w:r>
         <w:rPr>
-          <w:rStyle w:val="Refdenotaderodap"/>
+          <w:rStyle w:val="FootnoteReference"/>
           <w:rFonts w:ascii="Times New Roman" w:hAnsi="Times New Roman"/>
           <w:sz w:val="24"/>
           <w:szCs w:val="24"/>
@@ -16857,7 +17120,7 @@
                     </pic:cNvPicPr>
                   </pic:nvPicPr>
                   <pic:blipFill>
-                    <a:blip r:embed="rId13">
+                    <a:blip r:embed="rId16">
                       <a:extLst>
                         <a:ext uri="{28A0092B-C50C-407E-A947-70E740481C1C}">
                           <a14:useLocalDpi xmlns:a14="http://schemas.microsoft.com/office/drawing/2010/main" val="0"/>
@@ -17019,7 +17282,7 @@
       </w:r>
       <w:r>
         <w:rPr>
-          <w:rStyle w:val="Refdenotaderodap"/>
+          <w:rStyle w:val="FootnoteReference"/>
           <w:rFonts w:ascii="Times New Roman" w:hAnsi="Times New Roman"/>
           <w:sz w:val="24"/>
           <w:szCs w:val="24"/>
@@ -17245,7 +17508,7 @@
                     </pic:cNvPicPr>
                   </pic:nvPicPr>
                   <pic:blipFill>
-                    <a:blip r:embed="rId14">
+                    <a:blip r:embed="rId17">
                       <a:extLst>
                         <a:ext uri="{28A0092B-C50C-407E-A947-70E740481C1C}">
                           <a14:useLocalDpi xmlns:a14="http://schemas.microsoft.com/office/drawing/2010/main" val="0"/>
@@ -17415,7 +17678,7 @@
       </w:r>
       <w:r>
         <w:rPr>
-          <w:rStyle w:val="Refdenotaderodap"/>
+          <w:rStyle w:val="FootnoteReference"/>
           <w:rFonts w:ascii="Times New Roman" w:hAnsi="Times New Roman"/>
           <w:sz w:val="24"/>
           <w:szCs w:val="24"/>
@@ -17458,7 +17721,7 @@
       </w:r>
       <w:r>
         <w:rPr>
-          <w:rStyle w:val="Refdenotaderodap"/>
+          <w:rStyle w:val="FootnoteReference"/>
           <w:rFonts w:ascii="Times New Roman" w:hAnsi="Times New Roman"/>
           <w:sz w:val="24"/>
           <w:szCs w:val="24"/>
@@ -17604,7 +17867,7 @@
                     </pic:cNvPicPr>
                   </pic:nvPicPr>
                   <pic:blipFill>
-                    <a:blip r:embed="rId15">
+                    <a:blip r:embed="rId18">
                       <a:extLst>
                         <a:ext uri="{28A0092B-C50C-407E-A947-70E740481C1C}">
                           <a14:useLocalDpi xmlns:a14="http://schemas.microsoft.com/office/drawing/2010/main" val="0"/>
@@ -17701,7 +17964,7 @@
           <w:szCs w:val="24"/>
         </w:rPr>
       </w:pPr>
-      <w:bookmarkStart w:id="48" w:name="_Toc8243972"/>
+      <w:bookmarkStart w:id="49" w:name="_Toc8243972"/>
       <w:r>
         <w:rPr>
           <w:rFonts w:ascii="Times New Roman" w:hAnsi="Times New Roman"/>
@@ -17783,7 +18046,7 @@
     </w:p>
     <w:p>
       <w:pPr>
-        <w:pStyle w:val="Ttulo2"/>
+        <w:pStyle w:val="Heading2"/>
         <w:spacing w:before="0" w:after="0"/>
         <w:rPr>
           <w:rFonts w:ascii="Times New Roman" w:hAnsi="Times New Roman"/>
@@ -17793,9 +18056,9 @@
           <w:szCs w:val="24"/>
         </w:rPr>
       </w:pPr>
-      <w:bookmarkStart w:id="49" w:name="_Toc8243973"/>
-      <w:bookmarkStart w:id="50" w:name="_Toc19983816"/>
-      <w:bookmarkEnd w:id="48"/>
+      <w:bookmarkStart w:id="50" w:name="_Toc8243973"/>
+      <w:bookmarkStart w:id="51" w:name="_Toc20173510"/>
+      <w:bookmarkEnd w:id="49"/>
       <w:r>
         <w:rPr>
           <w:rFonts w:ascii="Times New Roman" w:hAnsi="Times New Roman"/>
@@ -17846,8 +18109,8 @@
         </w:rPr>
         <w:t>istema</w:t>
       </w:r>
-      <w:bookmarkEnd w:id="49"/>
       <w:bookmarkEnd w:id="50"/>
+      <w:bookmarkEnd w:id="51"/>
     </w:p>
     <w:p>
       <w:pPr>
@@ -17926,7 +18189,7 @@
     </w:p>
     <w:p>
       <w:pPr>
-        <w:pStyle w:val="Ttulo3"/>
+        <w:pStyle w:val="Heading3"/>
         <w:rPr>
           <w:rFonts w:ascii="Times New Roman" w:hAnsi="Times New Roman"/>
           <w:b w:val="0"/>
@@ -17935,7 +18198,7 @@
           <w:szCs w:val="24"/>
         </w:rPr>
       </w:pPr>
-      <w:bookmarkStart w:id="51" w:name="_Toc19983817"/>
+      <w:bookmarkStart w:id="52" w:name="_Toc20173511"/>
       <w:r>
         <w:rPr>
           <w:rFonts w:ascii="Times New Roman" w:hAnsi="Times New Roman"/>
@@ -17946,7 +18209,7 @@
         </w:rPr>
         <w:t>3.5.1 Criação do projeto</w:t>
       </w:r>
-      <w:bookmarkEnd w:id="51"/>
+      <w:bookmarkEnd w:id="52"/>
     </w:p>
     <w:p/>
     <w:p>
@@ -18512,7 +18775,7 @@
                     </pic:cNvPicPr>
                   </pic:nvPicPr>
                   <pic:blipFill>
-                    <a:blip r:embed="rId16" cstate="print">
+                    <a:blip r:embed="rId19" cstate="print">
                       <a:extLst>
                         <a:ext uri="{28A0092B-C50C-407E-A947-70E740481C1C}">
                           <a14:useLocalDpi xmlns:a14="http://schemas.microsoft.com/office/drawing/2010/main" val="0"/>
@@ -18648,7 +18911,7 @@
         </w:rPr>
         <w:t xml:space="preserve"> é possível acessar a aplicação pelo navegador com o seguinte endereço </w:t>
       </w:r>
-      <w:hyperlink r:id="rId17" w:history="1">
+      <w:hyperlink r:id="rId20" w:history="1">
         <w:r>
           <w:rPr>
             <w:rStyle w:val="Hyperlink"/>
@@ -18694,7 +18957,7 @@
     </w:p>
     <w:p>
       <w:pPr>
-        <w:pStyle w:val="Ttulo3"/>
+        <w:pStyle w:val="Heading3"/>
         <w:rPr>
           <w:rFonts w:ascii="Times New Roman" w:hAnsi="Times New Roman"/>
           <w:b w:val="0"/>
@@ -18703,7 +18966,7 @@
           <w:szCs w:val="24"/>
         </w:rPr>
       </w:pPr>
-      <w:bookmarkStart w:id="52" w:name="_Toc19983818"/>
+      <w:bookmarkStart w:id="53" w:name="_Toc20173512"/>
       <w:r>
         <w:rPr>
           <w:rFonts w:ascii="Times New Roman" w:hAnsi="Times New Roman"/>
@@ -18714,7 +18977,7 @@
         </w:rPr>
         <w:t>3.5.2 Estrutura de diretórios</w:t>
       </w:r>
-      <w:bookmarkEnd w:id="52"/>
+      <w:bookmarkEnd w:id="53"/>
     </w:p>
     <w:p/>
     <w:p>
@@ -18926,7 +19189,7 @@
                     </pic:cNvPicPr>
                   </pic:nvPicPr>
                   <pic:blipFill>
-                    <a:blip r:embed="rId18">
+                    <a:blip r:embed="rId21">
                       <a:extLst>
                         <a:ext uri="{28A0092B-C50C-407E-A947-70E740481C1C}">
                           <a14:useLocalDpi xmlns:a14="http://schemas.microsoft.com/office/drawing/2010/main" val="0"/>
@@ -19177,15 +19440,15 @@
         </w:rPr>
         <w:t>node_modules</w:t>
       </w:r>
-      <w:bookmarkStart w:id="53" w:name="_Toc18690685"/>
-      <w:bookmarkStart w:id="54" w:name="_Toc18845284"/>
-      <w:bookmarkStart w:id="55" w:name="_Toc18845907"/>
-      <w:bookmarkStart w:id="56" w:name="_Toc18853443"/>
-      <w:bookmarkStart w:id="57" w:name="_Toc18854072"/>
-      <w:bookmarkStart w:id="58" w:name="_Toc18854413"/>
-      <w:bookmarkStart w:id="59" w:name="_Toc18855100"/>
-      <w:bookmarkStart w:id="60" w:name="_Toc18855394"/>
-      <w:bookmarkStart w:id="61" w:name="_Toc18940053"/>
+      <w:bookmarkStart w:id="54" w:name="_Toc18690685"/>
+      <w:bookmarkStart w:id="55" w:name="_Toc18845284"/>
+      <w:bookmarkStart w:id="56" w:name="_Toc18845907"/>
+      <w:bookmarkStart w:id="57" w:name="_Toc18853443"/>
+      <w:bookmarkStart w:id="58" w:name="_Toc18854072"/>
+      <w:bookmarkStart w:id="59" w:name="_Toc18854413"/>
+      <w:bookmarkStart w:id="60" w:name="_Toc18855100"/>
+      <w:bookmarkStart w:id="61" w:name="_Toc18855394"/>
+      <w:bookmarkStart w:id="62" w:name="_Toc18940053"/>
       <w:r>
         <w:rPr>
           <w:rFonts w:ascii="Times New Roman" w:hAnsi="Times New Roman"/>
@@ -19222,7 +19485,6 @@
         </w:rPr>
         <w:t>todas as bibliotecas quando as adicionamos ao projeto, e também gerenciar os pacotes e suas versões.</w:t>
       </w:r>
-      <w:bookmarkEnd w:id="53"/>
       <w:bookmarkEnd w:id="54"/>
       <w:bookmarkEnd w:id="55"/>
       <w:bookmarkEnd w:id="56"/>
@@ -19231,6 +19493,7 @@
       <w:bookmarkEnd w:id="59"/>
       <w:bookmarkEnd w:id="60"/>
       <w:bookmarkEnd w:id="61"/>
+      <w:bookmarkEnd w:id="62"/>
     </w:p>
     <w:p>
       <w:pPr>
@@ -19349,7 +19612,7 @@
     </w:p>
     <w:p>
       <w:pPr>
-        <w:pStyle w:val="Ttulo3"/>
+        <w:pStyle w:val="Heading3"/>
         <w:rPr>
           <w:rFonts w:ascii="Times New Roman" w:hAnsi="Times New Roman"/>
           <w:b w:val="0"/>
@@ -19358,7 +19621,7 @@
           <w:szCs w:val="24"/>
         </w:rPr>
       </w:pPr>
-      <w:bookmarkStart w:id="62" w:name="_Toc19983819"/>
+      <w:bookmarkStart w:id="63" w:name="_Toc20173513"/>
       <w:r>
         <w:rPr>
           <w:rFonts w:ascii="Times New Roman" w:hAnsi="Times New Roman"/>
@@ -19369,7 +19632,7 @@
         </w:rPr>
         <w:t>3.5.3 Configuração do Firebase</w:t>
       </w:r>
-      <w:bookmarkEnd w:id="62"/>
+      <w:bookmarkEnd w:id="63"/>
     </w:p>
     <w:p/>
     <w:p>
@@ -19698,7 +19961,7 @@
                     </pic:cNvPicPr>
                   </pic:nvPicPr>
                   <pic:blipFill>
-                    <a:blip r:embed="rId19">
+                    <a:blip r:embed="rId22">
                       <a:extLst>
                         <a:ext uri="{28A0092B-C50C-407E-A947-70E740481C1C}">
                           <a14:useLocalDpi xmlns:a14="http://schemas.microsoft.com/office/drawing/2010/main" val="0"/>
@@ -20005,12 +20268,10 @@
           <w:szCs w:val="24"/>
         </w:rPr>
       </w:pPr>
-      <w:bookmarkStart w:id="63" w:name="_GoBack"/>
-      <w:bookmarkEnd w:id="63"/>
-    </w:p>
-    <w:p>
-      <w:pPr>
-        <w:pStyle w:val="Ttulo4"/>
+    </w:p>
+    <w:p>
+      <w:pPr>
+        <w:pStyle w:val="Heading4"/>
         <w:rPr>
           <w:rFonts w:ascii="Times New Roman" w:hAnsi="Times New Roman"/>
           <w:bCs w:val="0"/>
@@ -20020,7 +20281,7 @@
           <w:szCs w:val="24"/>
         </w:rPr>
       </w:pPr>
-      <w:bookmarkStart w:id="64" w:name="_Toc19983820"/>
+      <w:bookmarkStart w:id="64" w:name="_Toc20173514"/>
       <w:r>
         <w:rPr>
           <w:rFonts w:ascii="Times New Roman" w:hAnsi="Times New Roman"/>
@@ -20255,7 +20516,7 @@
                     <pic:cNvPicPr/>
                   </pic:nvPicPr>
                   <pic:blipFill>
-                    <a:blip r:embed="rId20">
+                    <a:blip r:embed="rId23">
                       <a:extLst>
                         <a:ext uri="{28A0092B-C50C-407E-A947-70E740481C1C}">
                           <a14:useLocalDpi xmlns:a14="http://schemas.microsoft.com/office/drawing/2010/main" val="0"/>
@@ -20603,7 +20864,7 @@
                     <pic:cNvPicPr/>
                   </pic:nvPicPr>
                   <pic:blipFill>
-                    <a:blip r:embed="rId21">
+                    <a:blip r:embed="rId24">
                       <a:extLst>
                         <a:ext uri="{28A0092B-C50C-407E-A947-70E740481C1C}">
                           <a14:useLocalDpi xmlns:a14="http://schemas.microsoft.com/office/drawing/2010/main" val="0"/>
@@ -20687,7 +20948,7 @@
     </w:p>
     <w:p>
       <w:pPr>
-        <w:pStyle w:val="Ttulo3"/>
+        <w:pStyle w:val="Heading3"/>
         <w:rPr>
           <w:rFonts w:ascii="Times New Roman" w:hAnsi="Times New Roman"/>
           <w:b w:val="0"/>
@@ -20696,7 +20957,7 @@
           <w:szCs w:val="24"/>
         </w:rPr>
       </w:pPr>
-      <w:bookmarkStart w:id="66" w:name="_Toc19983821"/>
+      <w:bookmarkStart w:id="66" w:name="_Toc20173515"/>
       <w:r>
         <w:rPr>
           <w:rFonts w:ascii="Times New Roman" w:hAnsi="Times New Roman"/>
@@ -20819,7 +21080,7 @@
                     <pic:cNvPicPr/>
                   </pic:nvPicPr>
                   <pic:blipFill>
-                    <a:blip r:embed="rId22">
+                    <a:blip r:embed="rId25">
                       <a:extLst>
                         <a:ext uri="{28A0092B-C50C-407E-A947-70E740481C1C}">
                           <a14:useLocalDpi xmlns:a14="http://schemas.microsoft.com/office/drawing/2010/main" val="0"/>
@@ -20925,7 +21186,7 @@
     <w:p/>
     <w:p>
       <w:pPr>
-        <w:pStyle w:val="Ttulo3"/>
+        <w:pStyle w:val="Heading3"/>
         <w:rPr>
           <w:rFonts w:ascii="Times New Roman" w:hAnsi="Times New Roman"/>
           <w:b w:val="0"/>
@@ -20934,7 +21195,7 @@
           <w:szCs w:val="24"/>
         </w:rPr>
       </w:pPr>
-      <w:bookmarkStart w:id="67" w:name="_Toc19983822"/>
+      <w:bookmarkStart w:id="67" w:name="_Toc20173516"/>
       <w:r>
         <w:rPr>
           <w:rFonts w:ascii="Times New Roman" w:hAnsi="Times New Roman"/>
@@ -21178,7 +21439,7 @@
                     <pic:cNvPicPr/>
                   </pic:nvPicPr>
                   <pic:blipFill>
-                    <a:blip r:embed="rId23">
+                    <a:blip r:embed="rId26">
                       <a:extLst>
                         <a:ext uri="{28A0092B-C50C-407E-A947-70E740481C1C}">
                           <a14:useLocalDpi xmlns:a14="http://schemas.microsoft.com/office/drawing/2010/main" val="0"/>
@@ -21308,7 +21569,7 @@
       </w:r>
       <w:r>
         <w:rPr>
-          <w:rStyle w:val="Refdenotaderodap"/>
+          <w:rStyle w:val="FootnoteReference"/>
           <w:rFonts w:ascii="TimesNewRomanPS" w:eastAsia="Times New Roman" w:hAnsi="TimesNewRomanPS"/>
           <w:bCs/>
           <w:sz w:val="24"/>
@@ -21350,7 +21611,7 @@
       </w:r>
       <w:r>
         <w:rPr>
-          <w:rStyle w:val="Refdenotaderodap"/>
+          <w:rStyle w:val="FootnoteReference"/>
           <w:rFonts w:ascii="TimesNewRomanPS" w:eastAsia="Times New Roman" w:hAnsi="TimesNewRomanPS"/>
           <w:bCs/>
           <w:sz w:val="24"/>
@@ -21825,7 +22086,7 @@
                     <pic:cNvPicPr/>
                   </pic:nvPicPr>
                   <pic:blipFill>
-                    <a:blip r:embed="rId24">
+                    <a:blip r:embed="rId27">
                       <a:extLst>
                         <a:ext uri="{28A0092B-C50C-407E-A947-70E740481C1C}">
                           <a14:useLocalDpi xmlns:a14="http://schemas.microsoft.com/office/drawing/2010/main" val="0"/>
@@ -22413,7 +22674,7 @@
                     <pic:cNvPicPr/>
                   </pic:nvPicPr>
                   <pic:blipFill>
-                    <a:blip r:embed="rId25">
+                    <a:blip r:embed="rId28">
                       <a:extLst>
                         <a:ext uri="{28A0092B-C50C-407E-A947-70E740481C1C}">
                           <a14:useLocalDpi xmlns:a14="http://schemas.microsoft.com/office/drawing/2010/main" val="0"/>
@@ -22661,7 +22922,7 @@
                     <pic:cNvPicPr/>
                   </pic:nvPicPr>
                   <pic:blipFill>
-                    <a:blip r:embed="rId26">
+                    <a:blip r:embed="rId29">
                       <a:extLst>
                         <a:ext uri="{28A0092B-C50C-407E-A947-70E740481C1C}">
                           <a14:useLocalDpi xmlns:a14="http://schemas.microsoft.com/office/drawing/2010/main" val="0"/>
@@ -23154,7 +23415,7 @@
                     <pic:cNvPicPr/>
                   </pic:nvPicPr>
                   <pic:blipFill>
-                    <a:blip r:embed="rId27">
+                    <a:blip r:embed="rId30">
                       <a:extLst>
                         <a:ext uri="{28A0092B-C50C-407E-A947-70E740481C1C}">
                           <a14:useLocalDpi xmlns:a14="http://schemas.microsoft.com/office/drawing/2010/main" val="0"/>
@@ -23549,7 +23810,7 @@
                     <pic:cNvPicPr/>
                   </pic:nvPicPr>
                   <pic:blipFill>
-                    <a:blip r:embed="rId28">
+                    <a:blip r:embed="rId31">
                       <a:extLst>
                         <a:ext uri="{28A0092B-C50C-407E-A947-70E740481C1C}">
                           <a14:useLocalDpi xmlns:a14="http://schemas.microsoft.com/office/drawing/2010/main" val="0"/>
@@ -23717,7 +23978,7 @@
                     <pic:cNvPicPr/>
                   </pic:nvPicPr>
                   <pic:blipFill>
-                    <a:blip r:embed="rId29">
+                    <a:blip r:embed="rId32">
                       <a:extLst>
                         <a:ext uri="{28A0092B-C50C-407E-A947-70E740481C1C}">
                           <a14:useLocalDpi xmlns:a14="http://schemas.microsoft.com/office/drawing/2010/main" val="0"/>
@@ -24034,7 +24295,7 @@
                     <pic:cNvPicPr/>
                   </pic:nvPicPr>
                   <pic:blipFill>
-                    <a:blip r:embed="rId30">
+                    <a:blip r:embed="rId33">
                       <a:extLst>
                         <a:ext uri="{28A0092B-C50C-407E-A947-70E740481C1C}">
                           <a14:useLocalDpi xmlns:a14="http://schemas.microsoft.com/office/drawing/2010/main" val="0"/>
@@ -24118,7 +24379,7 @@
     </w:p>
     <w:p>
       <w:pPr>
-        <w:pStyle w:val="Ttulo2"/>
+        <w:pStyle w:val="Heading2"/>
         <w:spacing w:before="0" w:after="0"/>
         <w:rPr>
           <w:rFonts w:ascii="Times New Roman" w:hAnsi="Times New Roman"/>
@@ -24129,7 +24390,7 @@
         </w:rPr>
       </w:pPr>
       <w:bookmarkStart w:id="68" w:name="_Toc8243974"/>
-      <w:bookmarkStart w:id="69" w:name="_Toc19983823"/>
+      <w:bookmarkStart w:id="69" w:name="_Toc20173517"/>
       <w:r>
         <w:rPr>
           <w:rFonts w:ascii="Times New Roman" w:hAnsi="Times New Roman"/>
@@ -24280,7 +24541,7 @@
     </w:p>
     <w:p>
       <w:pPr>
-        <w:pStyle w:val="Ttulo1"/>
+        <w:pStyle w:val="Heading1"/>
         <w:rPr>
           <w:rFonts w:ascii="Times New Roman" w:hAnsi="Times New Roman"/>
           <w:b w:val="0"/>
@@ -24291,7 +24552,7 @@
       </w:pPr>
       <w:bookmarkStart w:id="70" w:name="_Toc8243977"/>
       <w:bookmarkStart w:id="71" w:name="_Toc8244317"/>
-      <w:bookmarkStart w:id="72" w:name="_Toc19983824"/>
+      <w:bookmarkStart w:id="72" w:name="_Toc20173518"/>
       <w:r>
         <w:rPr>
           <w:rFonts w:ascii="Times New Roman" w:hAnsi="Times New Roman"/>
@@ -24681,7 +24942,7 @@
     </w:p>
     <w:p>
       <w:pPr>
-        <w:pStyle w:val="Ttulo2"/>
+        <w:pStyle w:val="Heading2"/>
         <w:rPr>
           <w:rFonts w:ascii="Times New Roman" w:hAnsi="Times New Roman"/>
           <w:i w:val="0"/>
@@ -24690,7 +24951,7 @@
           <w:szCs w:val="24"/>
         </w:rPr>
       </w:pPr>
-      <w:bookmarkStart w:id="73" w:name="_Toc19983825"/>
+      <w:bookmarkStart w:id="73" w:name="_Toc20173519"/>
       <w:r>
         <w:rPr>
           <w:rFonts w:ascii="Times New Roman" w:hAnsi="Times New Roman"/>
@@ -24926,7 +25187,7 @@
                     <pic:cNvPicPr/>
                   </pic:nvPicPr>
                   <pic:blipFill>
-                    <a:blip r:embed="rId31" cstate="print">
+                    <a:blip r:embed="rId34" cstate="print">
                       <a:extLst>
                         <a:ext uri="{28A0092B-C50C-407E-A947-70E740481C1C}">
                           <a14:useLocalDpi xmlns:a14="http://schemas.microsoft.com/office/drawing/2010/main" val="0"/>
@@ -25335,7 +25596,7 @@
                     <pic:cNvPicPr/>
                   </pic:nvPicPr>
                   <pic:blipFill>
-                    <a:blip r:embed="rId32" cstate="print">
+                    <a:blip r:embed="rId35" cstate="print">
                       <a:extLst>
                         <a:ext uri="{28A0092B-C50C-407E-A947-70E740481C1C}">
                           <a14:useLocalDpi xmlns:a14="http://schemas.microsoft.com/office/drawing/2010/main" val="0"/>
@@ -25817,7 +26078,7 @@
                     <pic:cNvPicPr/>
                   </pic:nvPicPr>
                   <pic:blipFill>
-                    <a:blip r:embed="rId33" cstate="print">
+                    <a:blip r:embed="rId36" cstate="print">
                       <a:extLst>
                         <a:ext uri="{28A0092B-C50C-407E-A947-70E740481C1C}">
                           <a14:useLocalDpi xmlns:a14="http://schemas.microsoft.com/office/drawing/2010/main" val="0"/>
@@ -26051,7 +26312,7 @@
     </w:p>
     <w:p>
       <w:pPr>
-        <w:pStyle w:val="Ttulo2"/>
+        <w:pStyle w:val="Heading2"/>
         <w:rPr>
           <w:rFonts w:ascii="Times New Roman" w:hAnsi="Times New Roman"/>
           <w:b w:val="0"/>
@@ -26062,7 +26323,7 @@
           <w:szCs w:val="24"/>
         </w:rPr>
       </w:pPr>
-      <w:bookmarkStart w:id="74" w:name="_Toc19983826"/>
+      <w:bookmarkStart w:id="74" w:name="_Toc20173520"/>
       <w:r>
         <w:rPr>
           <w:rFonts w:ascii="Times New Roman" w:hAnsi="Times New Roman"/>
@@ -26319,7 +26580,7 @@
                     <pic:cNvPicPr/>
                   </pic:nvPicPr>
                   <pic:blipFill>
-                    <a:blip r:embed="rId34" cstate="print">
+                    <a:blip r:embed="rId37" cstate="print">
                       <a:extLst>
                         <a:ext uri="{28A0092B-C50C-407E-A947-70E740481C1C}">
                           <a14:useLocalDpi xmlns:a14="http://schemas.microsoft.com/office/drawing/2010/main" val="0"/>
@@ -26784,7 +27045,7 @@
                     <pic:cNvPicPr/>
                   </pic:nvPicPr>
                   <pic:blipFill>
-                    <a:blip r:embed="rId35" cstate="print">
+                    <a:blip r:embed="rId38" cstate="print">
                       <a:extLst>
                         <a:ext uri="{28A0092B-C50C-407E-A947-70E740481C1C}">
                           <a14:useLocalDpi xmlns:a14="http://schemas.microsoft.com/office/drawing/2010/main" val="0"/>
@@ -26964,7 +27225,7 @@
     </w:p>
     <w:p>
       <w:pPr>
-        <w:pStyle w:val="Ttulo2"/>
+        <w:pStyle w:val="Heading2"/>
         <w:rPr>
           <w:rFonts w:ascii="Times New Roman" w:hAnsi="Times New Roman"/>
           <w:b w:val="0"/>
@@ -26975,7 +27236,7 @@
           <w:szCs w:val="24"/>
         </w:rPr>
       </w:pPr>
-      <w:bookmarkStart w:id="75" w:name="_Toc19983827"/>
+      <w:bookmarkStart w:id="75" w:name="_Toc20173521"/>
       <w:r>
         <w:rPr>
           <w:rFonts w:ascii="Times New Roman" w:hAnsi="Times New Roman"/>
@@ -27326,7 +27587,7 @@
                     <pic:cNvPicPr/>
                   </pic:nvPicPr>
                   <pic:blipFill>
-                    <a:blip r:embed="rId36" cstate="print">
+                    <a:blip r:embed="rId39" cstate="print">
                       <a:extLst>
                         <a:ext uri="{28A0092B-C50C-407E-A947-70E740481C1C}">
                           <a14:useLocalDpi xmlns:a14="http://schemas.microsoft.com/office/drawing/2010/main" val="0"/>
@@ -27683,7 +27944,7 @@
                     <pic:cNvPicPr/>
                   </pic:nvPicPr>
                   <pic:blipFill>
-                    <a:blip r:embed="rId37">
+                    <a:blip r:embed="rId40">
                       <a:extLst>
                         <a:ext uri="{28A0092B-C50C-407E-A947-70E740481C1C}">
                           <a14:useLocalDpi xmlns:a14="http://schemas.microsoft.com/office/drawing/2010/main" val="0"/>
@@ -27837,7 +28098,7 @@
     </w:p>
     <w:p>
       <w:pPr>
-        <w:pStyle w:val="Ttulo2"/>
+        <w:pStyle w:val="Heading2"/>
         <w:rPr>
           <w:rFonts w:ascii="Times New Roman" w:hAnsi="Times New Roman"/>
           <w:b w:val="0"/>
@@ -27848,7 +28109,7 @@
           <w:szCs w:val="24"/>
         </w:rPr>
       </w:pPr>
-      <w:bookmarkStart w:id="76" w:name="_Toc19983828"/>
+      <w:bookmarkStart w:id="76" w:name="_Toc20173522"/>
       <w:r>
         <w:rPr>
           <w:rFonts w:ascii="Times New Roman" w:hAnsi="Times New Roman"/>
@@ -28119,7 +28380,7 @@
                     <pic:cNvPicPr/>
                   </pic:nvPicPr>
                   <pic:blipFill>
-                    <a:blip r:embed="rId38">
+                    <a:blip r:embed="rId41">
                       <a:extLst>
                         <a:ext uri="{28A0092B-C50C-407E-A947-70E740481C1C}">
                           <a14:useLocalDpi xmlns:a14="http://schemas.microsoft.com/office/drawing/2010/main" val="0"/>
@@ -28383,7 +28644,7 @@
     </w:p>
     <w:p>
       <w:pPr>
-        <w:pStyle w:val="Ttulo1"/>
+        <w:pStyle w:val="Heading1"/>
         <w:rPr>
           <w:rFonts w:ascii="Times New Roman" w:hAnsi="Times New Roman"/>
           <w:b w:val="0"/>
@@ -28391,7 +28652,7 @@
           <w:szCs w:val="24"/>
         </w:rPr>
       </w:pPr>
-      <w:bookmarkStart w:id="77" w:name="_Toc19983829"/>
+      <w:bookmarkStart w:id="77" w:name="_Toc20173523"/>
       <w:r>
         <w:rPr>
           <w:rFonts w:ascii="Times New Roman" w:hAnsi="Times New Roman"/>
@@ -28858,7 +29119,7 @@
     </w:p>
     <w:p>
       <w:pPr>
-        <w:pStyle w:val="Ttulo1"/>
+        <w:pStyle w:val="Heading1"/>
         <w:rPr>
           <w:rFonts w:ascii="Times New Roman" w:hAnsi="Times New Roman"/>
           <w:b w:val="0"/>
@@ -28869,7 +29130,7 @@
       </w:pPr>
       <w:bookmarkStart w:id="78" w:name="_Toc8243978"/>
       <w:bookmarkStart w:id="79" w:name="_Toc8244318"/>
-      <w:bookmarkStart w:id="80" w:name="_Toc19983830"/>
+      <w:bookmarkStart w:id="80" w:name="_Toc20173524"/>
       <w:r>
         <w:rPr>
           <w:rFonts w:ascii="Times New Roman" w:hAnsi="Times New Roman"/>
@@ -28921,6 +29182,7 @@
           <w:rFonts w:ascii="Times New Roman" w:hAnsi="Times New Roman"/>
           <w:sz w:val="24"/>
           <w:szCs w:val="24"/>
+          <w:lang w:val="en-US"/>
         </w:rPr>
         <w:t>ANGULAR</w:t>
       </w:r>
@@ -28929,6 +29191,7 @@
           <w:rFonts w:ascii="Times New Roman" w:hAnsi="Times New Roman"/>
           <w:sz w:val="24"/>
           <w:szCs w:val="24"/>
+          <w:lang w:val="en-US"/>
         </w:rPr>
         <w:t xml:space="preserve">. </w:t>
       </w:r>
@@ -28938,6 +29201,7 @@
           <w:b/>
           <w:sz w:val="24"/>
           <w:szCs w:val="24"/>
+          <w:lang w:val="en-US"/>
         </w:rPr>
         <w:t xml:space="preserve">Angular - </w:t>
       </w:r>
@@ -28946,6 +29210,7 @@
           <w:rFonts w:ascii="Times New Roman" w:hAnsi="Times New Roman"/>
           <w:sz w:val="24"/>
           <w:szCs w:val="24"/>
+          <w:lang w:val="en-US"/>
         </w:rPr>
         <w:t>w</w:t>
       </w:r>
@@ -28954,25 +29219,17 @@
           <w:rFonts w:ascii="Times New Roman" w:hAnsi="Times New Roman"/>
           <w:sz w:val="24"/>
           <w:szCs w:val="24"/>
-        </w:rPr>
-        <w:t xml:space="preserve">hat </w:t>
-      </w:r>
-      <w:proofErr w:type="gramStart"/>
-      <w:r>
-        <w:rPr>
-          <w:rFonts w:ascii="Times New Roman" w:hAnsi="Times New Roman"/>
-          <w:sz w:val="24"/>
-          <w:szCs w:val="24"/>
-        </w:rPr>
-        <w:t>is Angular</w:t>
-      </w:r>
-      <w:proofErr w:type="gramEnd"/>
+          <w:lang w:val="en-US"/>
+        </w:rPr>
+        <w:t>hat is Angular</w:t>
+      </w:r>
       <w:r>
         <w:rPr>
           <w:rFonts w:ascii="Times New Roman" w:hAnsi="Times New Roman"/>
           <w:b/>
           <w:sz w:val="24"/>
           <w:szCs w:val="24"/>
+          <w:lang w:val="en-US"/>
         </w:rPr>
         <w:t>.</w:t>
       </w:r>
@@ -28981,6 +29238,7 @@
           <w:rFonts w:ascii="Times New Roman" w:hAnsi="Times New Roman"/>
           <w:sz w:val="24"/>
           <w:szCs w:val="24"/>
+          <w:lang w:val="en-US"/>
         </w:rPr>
         <w:t xml:space="preserve"> </w:t>
       </w:r>
@@ -29048,7 +29306,7 @@
         </w:rPr>
         <w:t xml:space="preserve"> – Disponível em: </w:t>
       </w:r>
-      <w:hyperlink r:id="rId39" w:history="1">
+      <w:hyperlink r:id="rId42" w:history="1">
         <w:r>
           <w:t>https://cfa.org.br/trabalho-por-conta-propria-ja-supera-o-trabalho-por-carteira-assinada/</w:t>
         </w:r>
@@ -29941,9 +30199,10 @@
       </w:pPr>
     </w:p>
     <w:sectPr>
-      <w:headerReference w:type="default" r:id="rId40"/>
+      <w:headerReference w:type="default" r:id="rId43"/>
       <w:pgSz w:w="11906" w:h="16838"/>
       <w:pgMar w:top="1417" w:right="1701" w:bottom="1417" w:left="1701" w:header="708" w:footer="708" w:gutter="0"/>
+      <w:pgNumType w:start="14"/>
       <w:cols w:space="708"/>
       <w:titlePg/>
       <w:docGrid w:linePitch="360"/>
@@ -30002,30 +30261,36 @@
   <w:footnote w:id="1">
     <w:p>
       <w:pPr>
-        <w:pStyle w:val="Textodenotaderodap"/>
-      </w:pPr>
-      <w:r>
-        <w:rPr>
-          <w:rStyle w:val="Refdenotaderodap"/>
+        <w:pStyle w:val="FootnoteText"/>
+      </w:pPr>
+      <w:r>
+        <w:rPr>
+          <w:rStyle w:val="FootnoteReference"/>
         </w:rPr>
         <w:footnoteRef/>
       </w:r>
       <w:r>
-        <w:t xml:space="preserve"> Plataforma que não é muito bem recebida pelo publico devido a suas limitações de área, software e acesso pago.</w:t>
+        <w:t xml:space="preserve"> Plataforma que não é muito bem recebida pelo </w:t>
+      </w:r>
+      <w:r>
+        <w:t>público</w:t>
+      </w:r>
+      <w:r>
+        <w:t xml:space="preserve"> devido a suas limitações de área, software e acesso pago.</w:t>
       </w:r>
     </w:p>
   </w:footnote>
   <w:footnote w:id="2">
     <w:p>
       <w:pPr>
-        <w:pStyle w:val="Textodenotaderodap"/>
-        <w:rPr>
-          <w:rFonts w:ascii="Times New Roman" w:hAnsi="Times New Roman"/>
-        </w:rPr>
-      </w:pPr>
-      <w:r>
-        <w:rPr>
-          <w:rStyle w:val="Refdenotaderodap"/>
+        <w:pStyle w:val="FootnoteText"/>
+        <w:rPr>
+          <w:rFonts w:ascii="Times New Roman" w:hAnsi="Times New Roman"/>
+        </w:rPr>
+      </w:pPr>
+      <w:r>
+        <w:rPr>
+          <w:rStyle w:val="FootnoteReference"/>
           <w:rFonts w:ascii="Times New Roman" w:hAnsi="Times New Roman"/>
         </w:rPr>
         <w:footnoteRef/>
@@ -30041,14 +30306,14 @@
   <w:footnote w:id="3">
     <w:p>
       <w:pPr>
-        <w:pStyle w:val="Textodenotaderodap"/>
-        <w:rPr>
-          <w:rFonts w:ascii="Times New Roman" w:hAnsi="Times New Roman"/>
-        </w:rPr>
-      </w:pPr>
-      <w:r>
-        <w:rPr>
-          <w:rStyle w:val="Refdenotaderodap"/>
+        <w:pStyle w:val="FootnoteText"/>
+        <w:rPr>
+          <w:rFonts w:ascii="Times New Roman" w:hAnsi="Times New Roman"/>
+        </w:rPr>
+      </w:pPr>
+      <w:r>
+        <w:rPr>
+          <w:rStyle w:val="FootnoteReference"/>
           <w:rFonts w:ascii="Times New Roman" w:hAnsi="Times New Roman"/>
         </w:rPr>
         <w:footnoteRef/>
@@ -30064,14 +30329,14 @@
   <w:footnote w:id="4">
     <w:p>
       <w:pPr>
-        <w:pStyle w:val="Textodenotaderodap"/>
-        <w:rPr>
-          <w:rFonts w:ascii="Times New Roman" w:hAnsi="Times New Roman"/>
-        </w:rPr>
-      </w:pPr>
-      <w:r>
-        <w:rPr>
-          <w:rStyle w:val="Refdenotaderodap"/>
+        <w:pStyle w:val="FootnoteText"/>
+        <w:rPr>
+          <w:rFonts w:ascii="Times New Roman" w:hAnsi="Times New Roman"/>
+        </w:rPr>
+      </w:pPr>
+      <w:r>
+        <w:rPr>
+          <w:rStyle w:val="FootnoteReference"/>
           <w:rFonts w:ascii="Times New Roman" w:hAnsi="Times New Roman"/>
         </w:rPr>
         <w:footnoteRef/>
@@ -30087,11 +30352,11 @@
   <w:footnote w:id="5">
     <w:p>
       <w:pPr>
-        <w:pStyle w:val="Textodenotaderodap"/>
-      </w:pPr>
-      <w:r>
-        <w:rPr>
-          <w:rStyle w:val="Refdenotaderodap"/>
+        <w:pStyle w:val="FootnoteText"/>
+      </w:pPr>
+      <w:r>
+        <w:rPr>
+          <w:rStyle w:val="FootnoteReference"/>
           <w:rFonts w:ascii="Times New Roman" w:hAnsi="Times New Roman"/>
         </w:rPr>
         <w:footnoteRef/>
@@ -30107,14 +30372,14 @@
   <w:footnote w:id="6">
     <w:p>
       <w:pPr>
-        <w:pStyle w:val="Textodenotaderodap"/>
-        <w:rPr>
-          <w:rFonts w:ascii="Times New Roman" w:hAnsi="Times New Roman"/>
-        </w:rPr>
-      </w:pPr>
-      <w:r>
-        <w:rPr>
-          <w:rStyle w:val="Refdenotaderodap"/>
+        <w:pStyle w:val="FootnoteText"/>
+        <w:rPr>
+          <w:rFonts w:ascii="Times New Roman" w:hAnsi="Times New Roman"/>
+        </w:rPr>
+      </w:pPr>
+      <w:r>
+        <w:rPr>
+          <w:rStyle w:val="FootnoteReference"/>
           <w:rFonts w:ascii="Times New Roman" w:hAnsi="Times New Roman"/>
         </w:rPr>
         <w:footnoteRef/>
@@ -30130,14 +30395,14 @@
   <w:footnote w:id="7">
     <w:p>
       <w:pPr>
-        <w:pStyle w:val="Textodenotaderodap"/>
-        <w:rPr>
-          <w:rFonts w:ascii="Times New Roman" w:hAnsi="Times New Roman"/>
-        </w:rPr>
-      </w:pPr>
-      <w:r>
-        <w:rPr>
-          <w:rStyle w:val="Refdenotaderodap"/>
+        <w:pStyle w:val="FootnoteText"/>
+        <w:rPr>
+          <w:rFonts w:ascii="Times New Roman" w:hAnsi="Times New Roman"/>
+        </w:rPr>
+      </w:pPr>
+      <w:r>
+        <w:rPr>
+          <w:rStyle w:val="FootnoteReference"/>
           <w:rFonts w:ascii="Times New Roman" w:hAnsi="Times New Roman"/>
         </w:rPr>
         <w:footnoteRef/>
@@ -30153,14 +30418,14 @@
   <w:footnote w:id="8">
     <w:p>
       <w:pPr>
-        <w:pStyle w:val="Textodenotaderodap"/>
-        <w:rPr>
-          <w:rFonts w:ascii="Times New Roman" w:hAnsi="Times New Roman"/>
-        </w:rPr>
-      </w:pPr>
-      <w:r>
-        <w:rPr>
-          <w:rStyle w:val="Refdenotaderodap"/>
+        <w:pStyle w:val="FootnoteText"/>
+        <w:rPr>
+          <w:rFonts w:ascii="Times New Roman" w:hAnsi="Times New Roman"/>
+        </w:rPr>
+      </w:pPr>
+      <w:r>
+        <w:rPr>
+          <w:rStyle w:val="FootnoteReference"/>
           <w:rFonts w:ascii="Times New Roman" w:hAnsi="Times New Roman"/>
         </w:rPr>
         <w:footnoteRef/>
@@ -30176,11 +30441,11 @@
   <w:footnote w:id="9">
     <w:p>
       <w:pPr>
-        <w:pStyle w:val="Textodenotaderodap"/>
-      </w:pPr>
-      <w:r>
-        <w:rPr>
-          <w:rStyle w:val="Refdenotaderodap"/>
+        <w:pStyle w:val="FootnoteText"/>
+      </w:pPr>
+      <w:r>
+        <w:rPr>
+          <w:rStyle w:val="FootnoteReference"/>
           <w:rFonts w:ascii="Times New Roman" w:hAnsi="Times New Roman"/>
         </w:rPr>
         <w:footnoteRef/>
@@ -30196,14 +30461,14 @@
   <w:footnote w:id="10">
     <w:p>
       <w:pPr>
-        <w:pStyle w:val="Textodenotaderodap"/>
-        <w:rPr>
-          <w:rFonts w:ascii="Times New Roman" w:hAnsi="Times New Roman"/>
-        </w:rPr>
-      </w:pPr>
-      <w:r>
-        <w:rPr>
-          <w:rStyle w:val="Refdenotaderodap"/>
+        <w:pStyle w:val="FootnoteText"/>
+        <w:rPr>
+          <w:rFonts w:ascii="Times New Roman" w:hAnsi="Times New Roman"/>
+        </w:rPr>
+      </w:pPr>
+      <w:r>
+        <w:rPr>
+          <w:rStyle w:val="FootnoteReference"/>
         </w:rPr>
         <w:footnoteRef/>
       </w:r>
@@ -30221,14 +30486,14 @@
   <w:footnote w:id="11">
     <w:p>
       <w:pPr>
-        <w:pStyle w:val="Textodenotaderodap"/>
-        <w:rPr>
-          <w:rFonts w:ascii="Times New Roman" w:hAnsi="Times New Roman"/>
-        </w:rPr>
-      </w:pPr>
-      <w:r>
-        <w:rPr>
-          <w:rStyle w:val="Refdenotaderodap"/>
+        <w:pStyle w:val="FootnoteText"/>
+        <w:rPr>
+          <w:rFonts w:ascii="Times New Roman" w:hAnsi="Times New Roman"/>
+        </w:rPr>
+      </w:pPr>
+      <w:r>
+        <w:rPr>
+          <w:rStyle w:val="FootnoteReference"/>
           <w:rFonts w:ascii="Times New Roman" w:hAnsi="Times New Roman"/>
         </w:rPr>
         <w:footnoteRef/>
@@ -30244,14 +30509,14 @@
   <w:footnote w:id="12">
     <w:p>
       <w:pPr>
-        <w:pStyle w:val="Textodenotaderodap"/>
-        <w:rPr>
-          <w:rFonts w:ascii="Times New Roman" w:hAnsi="Times New Roman"/>
-        </w:rPr>
-      </w:pPr>
-      <w:r>
-        <w:rPr>
-          <w:rStyle w:val="Refdenotaderodap"/>
+        <w:pStyle w:val="FootnoteText"/>
+        <w:rPr>
+          <w:rFonts w:ascii="Times New Roman" w:hAnsi="Times New Roman"/>
+        </w:rPr>
+      </w:pPr>
+      <w:r>
+        <w:rPr>
+          <w:rStyle w:val="FootnoteReference"/>
           <w:rFonts w:ascii="Times New Roman" w:hAnsi="Times New Roman"/>
         </w:rPr>
         <w:footnoteRef/>
@@ -30267,11 +30532,11 @@
   <w:footnote w:id="13">
     <w:p>
       <w:pPr>
-        <w:pStyle w:val="Textodenotaderodap"/>
-      </w:pPr>
-      <w:r>
-        <w:rPr>
-          <w:rStyle w:val="Refdenotaderodap"/>
+        <w:pStyle w:val="FootnoteText"/>
+      </w:pPr>
+      <w:r>
+        <w:rPr>
+          <w:rStyle w:val="FootnoteReference"/>
           <w:rFonts w:ascii="Times New Roman" w:hAnsi="Times New Roman"/>
         </w:rPr>
         <w:footnoteRef/>
@@ -30287,7 +30552,7 @@
   <w:footnote w:id="14">
     <w:p>
       <w:pPr>
-        <w:pStyle w:val="Textodenotaderodap"/>
+        <w:pStyle w:val="FootnoteText"/>
         <w:rPr>
           <w:rFonts w:ascii="Times New Roman" w:hAnsi="Times New Roman"/>
           <w:u w:val="single"/>
@@ -30295,7 +30560,7 @@
       </w:pPr>
       <w:r>
         <w:rPr>
-          <w:rStyle w:val="Refdenotaderodap"/>
+          <w:rStyle w:val="FootnoteReference"/>
         </w:rPr>
         <w:footnoteRef/>
       </w:r>
@@ -30313,11 +30578,11 @@
   <w:footnote w:id="15">
     <w:p>
       <w:pPr>
-        <w:pStyle w:val="Textodenotaderodap"/>
-      </w:pPr>
-      <w:r>
-        <w:rPr>
-          <w:rStyle w:val="Refdenotaderodap"/>
+        <w:pStyle w:val="FootnoteText"/>
+      </w:pPr>
+      <w:r>
+        <w:rPr>
+          <w:rStyle w:val="FootnoteReference"/>
         </w:rPr>
         <w:footnoteRef/>
       </w:r>
@@ -30335,14 +30600,14 @@
   <w:footnote w:id="16">
     <w:p>
       <w:pPr>
-        <w:pStyle w:val="Textodenotaderodap"/>
-        <w:rPr>
-          <w:rFonts w:ascii="Times New Roman" w:hAnsi="Times New Roman"/>
-        </w:rPr>
-      </w:pPr>
-      <w:r>
-        <w:rPr>
-          <w:rStyle w:val="Refdenotaderodap"/>
+        <w:pStyle w:val="FootnoteText"/>
+        <w:rPr>
+          <w:rFonts w:ascii="Times New Roman" w:hAnsi="Times New Roman"/>
+        </w:rPr>
+      </w:pPr>
+      <w:r>
+        <w:rPr>
+          <w:rStyle w:val="FootnoteReference"/>
         </w:rPr>
         <w:footnoteRef/>
       </w:r>
@@ -30360,14 +30625,14 @@
   <w:footnote w:id="17">
     <w:p>
       <w:pPr>
-        <w:pStyle w:val="Textodenotaderodap"/>
-        <w:rPr>
-          <w:rFonts w:ascii="Times New Roman" w:hAnsi="Times New Roman"/>
-        </w:rPr>
-      </w:pPr>
-      <w:r>
-        <w:rPr>
-          <w:rStyle w:val="Refdenotaderodap"/>
+        <w:pStyle w:val="FootnoteText"/>
+        <w:rPr>
+          <w:rFonts w:ascii="Times New Roman" w:hAnsi="Times New Roman"/>
+        </w:rPr>
+      </w:pPr>
+      <w:r>
+        <w:rPr>
+          <w:rStyle w:val="FootnoteReference"/>
           <w:rFonts w:ascii="Times New Roman" w:hAnsi="Times New Roman"/>
         </w:rPr>
         <w:footnoteRef/>
@@ -30383,14 +30648,14 @@
   <w:footnote w:id="18">
     <w:p>
       <w:pPr>
-        <w:pStyle w:val="Textodenotaderodap"/>
-        <w:rPr>
-          <w:rFonts w:ascii="Times New Roman" w:hAnsi="Times New Roman"/>
-        </w:rPr>
-      </w:pPr>
-      <w:r>
-        <w:rPr>
-          <w:rStyle w:val="Refdenotaderodap"/>
+        <w:pStyle w:val="FootnoteText"/>
+        <w:rPr>
+          <w:rFonts w:ascii="Times New Roman" w:hAnsi="Times New Roman"/>
+        </w:rPr>
+      </w:pPr>
+      <w:r>
+        <w:rPr>
+          <w:rStyle w:val="FootnoteReference"/>
         </w:rPr>
         <w:footnoteRef/>
       </w:r>
@@ -30408,14 +30673,14 @@
   <w:footnote w:id="19">
     <w:p>
       <w:pPr>
-        <w:pStyle w:val="Textodenotaderodap"/>
-        <w:rPr>
-          <w:rFonts w:ascii="Times New Roman" w:hAnsi="Times New Roman"/>
-        </w:rPr>
-      </w:pPr>
-      <w:r>
-        <w:rPr>
-          <w:rStyle w:val="Refdenotaderodap"/>
+        <w:pStyle w:val="FootnoteText"/>
+        <w:rPr>
+          <w:rFonts w:ascii="Times New Roman" w:hAnsi="Times New Roman"/>
+        </w:rPr>
+      </w:pPr>
+      <w:r>
+        <w:rPr>
+          <w:rStyle w:val="FootnoteReference"/>
         </w:rPr>
         <w:footnoteRef/>
       </w:r>
@@ -30433,14 +30698,14 @@
   <w:footnote w:id="20">
     <w:p>
       <w:pPr>
-        <w:pStyle w:val="Textodenotaderodap"/>
-        <w:rPr>
-          <w:rFonts w:ascii="Times New Roman" w:hAnsi="Times New Roman"/>
-        </w:rPr>
-      </w:pPr>
-      <w:r>
-        <w:rPr>
-          <w:rStyle w:val="Refdenotaderodap"/>
+        <w:pStyle w:val="FootnoteText"/>
+        <w:rPr>
+          <w:rFonts w:ascii="Times New Roman" w:hAnsi="Times New Roman"/>
+        </w:rPr>
+      </w:pPr>
+      <w:r>
+        <w:rPr>
+          <w:rStyle w:val="FootnoteReference"/>
           <w:rFonts w:ascii="Times New Roman" w:hAnsi="Times New Roman"/>
         </w:rPr>
         <w:footnoteRef/>
@@ -30456,11 +30721,11 @@
   <w:footnote w:id="21">
     <w:p>
       <w:pPr>
-        <w:pStyle w:val="Textodenotaderodap"/>
-      </w:pPr>
-      <w:r>
-        <w:rPr>
-          <w:rStyle w:val="Refdenotaderodap"/>
+        <w:pStyle w:val="FootnoteText"/>
+      </w:pPr>
+      <w:r>
+        <w:rPr>
+          <w:rStyle w:val="FootnoteReference"/>
         </w:rPr>
         <w:footnoteRef/>
       </w:r>
@@ -30527,11 +30792,11 @@
   <w:footnote w:id="22">
     <w:p>
       <w:pPr>
-        <w:pStyle w:val="Textodenotaderodap"/>
-      </w:pPr>
-      <w:r>
-        <w:rPr>
-          <w:rStyle w:val="Refdenotaderodap"/>
+        <w:pStyle w:val="FootnoteText"/>
+      </w:pPr>
+      <w:r>
+        <w:rPr>
+          <w:rStyle w:val="FootnoteReference"/>
         </w:rPr>
         <w:footnoteRef/>
       </w:r>
@@ -30555,36 +30820,176 @@
 
 <file path=word/header1.xml><?xml version="1.0" encoding="utf-8"?>
 <w:hdr xmlns:wpc="http://schemas.microsoft.com/office/word/2010/wordprocessingCanvas" xmlns:cx="http://schemas.microsoft.com/office/drawing/2014/chartex" xmlns:cx1="http://schemas.microsoft.com/office/drawing/2015/9/8/chartex" xmlns:cx2="http://schemas.microsoft.com/office/drawing/2015/10/21/chartex" xmlns:cx3="http://schemas.microsoft.com/office/drawing/2016/5/9/chartex" xmlns:cx4="http://schemas.microsoft.com/office/drawing/2016/5/10/chartex" xmlns:cx5="http://schemas.microsoft.com/office/drawing/2016/5/11/chartex" xmlns:cx6="http://schemas.microsoft.com/office/drawing/2016/5/12/chartex" xmlns:cx7="http://schemas.microsoft.com/office/drawing/2016/5/13/chartex" xmlns:cx8="http://schemas.microsoft.com/office/drawing/2016/5/14/chartex" xmlns:mc="http://schemas.openxmlformats.org/markup-compatibility/2006" xmlns:aink="http://schemas.microsoft.com/office/drawing/2016/ink" xmlns:am3d="http://schemas.microsoft.com/office/drawing/2017/model3d" xmlns:o="urn:schemas-microsoft-com:office:office" xmlns:r="http://schemas.openxmlformats.org/officeDocument/2006/relationships" xmlns:m="http://schemas.openxmlformats.org/officeDocument/2006/math" xmlns:v="urn:schemas-microsoft-com:vml" xmlns:wp14="http://schemas.microsoft.com/office/word/2010/wordprocessingDrawing" xmlns:wp="http://schemas.openxmlformats.org/drawingml/2006/wordprocessingDrawing" xmlns:w10="urn:schemas-microsoft-com:office:word" xmlns:w="http://schemas.openxmlformats.org/wordprocessingml/2006/main" xmlns:w14="http://schemas.microsoft.com/office/word/2010/wordml" xmlns:w15="http://schemas.microsoft.com/office/word/2012/wordml" xmlns:w16cid="http://schemas.microsoft.com/office/word/2016/wordml/cid" xmlns:w16se="http://schemas.microsoft.com/office/word/2015/wordml/symex" xmlns:wpg="http://schemas.microsoft.com/office/word/2010/wordprocessingGroup" xmlns:wpi="http://schemas.microsoft.com/office/word/2010/wordprocessingInk" xmlns:wne="http://schemas.microsoft.com/office/word/2006/wordml" xmlns:wps="http://schemas.microsoft.com/office/word/2010/wordprocessingShape" mc:Ignorable="w14 w15 w16se w16cid wp14">
-  <w:p>
-    <w:pPr>
-      <w:pStyle w:val="Cabealho"/>
-      <w:jc w:val="right"/>
-    </w:pPr>
-    <w:r>
-      <w:fldChar w:fldCharType="begin"/>
-    </w:r>
-    <w:r>
-      <w:instrText xml:space="preserve"> PAGE   \* MERGEFORMAT </w:instrText>
-    </w:r>
-    <w:r>
-      <w:fldChar w:fldCharType="separate"/>
-    </w:r>
-    <w:r>
+  <w:sdt>
+    <w:sdtPr>
+      <w:id w:val="1640843741"/>
+      <w:docPartObj>
+        <w:docPartGallery w:val="Page Numbers (Top of Page)"/>
+        <w:docPartUnique/>
+      </w:docPartObj>
+    </w:sdtPr>
+    <w:sdtEndPr>
       <w:rPr>
         <w:noProof/>
       </w:rPr>
-      <w:t>2</w:t>
-    </w:r>
-    <w:r>
+    </w:sdtEndPr>
+    <w:sdtContent>
+      <w:p>
+        <w:pPr>
+          <w:pStyle w:val="Header"/>
+          <w:jc w:val="right"/>
+        </w:pPr>
+        <w:r>
+          <w:fldChar w:fldCharType="begin"/>
+        </w:r>
+        <w:r>
+          <w:instrText xml:space="preserve"> PAGE   \* MERGEFORMAT </w:instrText>
+        </w:r>
+        <w:r>
+          <w:fldChar w:fldCharType="separate"/>
+        </w:r>
+        <w:r>
+          <w:rPr>
+            <w:noProof/>
+          </w:rPr>
+          <w:t>2</w:t>
+        </w:r>
+        <w:r>
+          <w:rPr>
+            <w:noProof/>
+          </w:rPr>
+          <w:fldChar w:fldCharType="end"/>
+        </w:r>
+      </w:p>
+    </w:sdtContent>
+  </w:sdt>
+  <w:p>
+    <w:pPr>
+      <w:pStyle w:val="Header"/>
+    </w:pPr>
+  </w:p>
+</w:hdr>
+</file>
+
+<file path=word/header2.xml><?xml version="1.0" encoding="utf-8"?>
+<w:hdr xmlns:wpc="http://schemas.microsoft.com/office/word/2010/wordprocessingCanvas" xmlns:cx="http://schemas.microsoft.com/office/drawing/2014/chartex" xmlns:cx1="http://schemas.microsoft.com/office/drawing/2015/9/8/chartex" xmlns:cx2="http://schemas.microsoft.com/office/drawing/2015/10/21/chartex" xmlns:cx3="http://schemas.microsoft.com/office/drawing/2016/5/9/chartex" xmlns:cx4="http://schemas.microsoft.com/office/drawing/2016/5/10/chartex" xmlns:cx5="http://schemas.microsoft.com/office/drawing/2016/5/11/chartex" xmlns:cx6="http://schemas.microsoft.com/office/drawing/2016/5/12/chartex" xmlns:cx7="http://schemas.microsoft.com/office/drawing/2016/5/13/chartex" xmlns:cx8="http://schemas.microsoft.com/office/drawing/2016/5/14/chartex" xmlns:mc="http://schemas.openxmlformats.org/markup-compatibility/2006" xmlns:aink="http://schemas.microsoft.com/office/drawing/2016/ink" xmlns:am3d="http://schemas.microsoft.com/office/drawing/2017/model3d" xmlns:o="urn:schemas-microsoft-com:office:office" xmlns:r="http://schemas.openxmlformats.org/officeDocument/2006/relationships" xmlns:m="http://schemas.openxmlformats.org/officeDocument/2006/math" xmlns:v="urn:schemas-microsoft-com:vml" xmlns:wp14="http://schemas.microsoft.com/office/word/2010/wordprocessingDrawing" xmlns:wp="http://schemas.openxmlformats.org/drawingml/2006/wordprocessingDrawing" xmlns:w10="urn:schemas-microsoft-com:office:word" xmlns:w="http://schemas.openxmlformats.org/wordprocessingml/2006/main" xmlns:w14="http://schemas.microsoft.com/office/word/2010/wordml" xmlns:w15="http://schemas.microsoft.com/office/word/2012/wordml" xmlns:w16cid="http://schemas.microsoft.com/office/word/2016/wordml/cid" xmlns:w16se="http://schemas.microsoft.com/office/word/2015/wordml/symex" xmlns:wpg="http://schemas.microsoft.com/office/word/2010/wordprocessingGroup" xmlns:wpi="http://schemas.microsoft.com/office/word/2010/wordprocessingInk" xmlns:wne="http://schemas.microsoft.com/office/word/2006/wordml" xmlns:wps="http://schemas.microsoft.com/office/word/2010/wordprocessingShape" mc:Ignorable="w14 w15 w16se w16cid wp14">
+  <w:p>
+    <w:pPr>
+      <w:pStyle w:val="Header"/>
+    </w:pPr>
+  </w:p>
+  <w:p>
+    <w:pPr>
+      <w:pStyle w:val="Header"/>
+      <w:rPr>
+        <w:lang w:val="en-US"/>
+      </w:rPr>
+    </w:pPr>
+  </w:p>
+</w:hdr>
+</file>
+
+<file path=word/header3.xml><?xml version="1.0" encoding="utf-8"?>
+<w:hdr xmlns:wpc="http://schemas.microsoft.com/office/word/2010/wordprocessingCanvas" xmlns:cx="http://schemas.microsoft.com/office/drawing/2014/chartex" xmlns:cx1="http://schemas.microsoft.com/office/drawing/2015/9/8/chartex" xmlns:cx2="http://schemas.microsoft.com/office/drawing/2015/10/21/chartex" xmlns:cx3="http://schemas.microsoft.com/office/drawing/2016/5/9/chartex" xmlns:cx4="http://schemas.microsoft.com/office/drawing/2016/5/10/chartex" xmlns:cx5="http://schemas.microsoft.com/office/drawing/2016/5/11/chartex" xmlns:cx6="http://schemas.microsoft.com/office/drawing/2016/5/12/chartex" xmlns:cx7="http://schemas.microsoft.com/office/drawing/2016/5/13/chartex" xmlns:cx8="http://schemas.microsoft.com/office/drawing/2016/5/14/chartex" xmlns:mc="http://schemas.openxmlformats.org/markup-compatibility/2006" xmlns:aink="http://schemas.microsoft.com/office/drawing/2016/ink" xmlns:am3d="http://schemas.microsoft.com/office/drawing/2017/model3d" xmlns:o="urn:schemas-microsoft-com:office:office" xmlns:r="http://schemas.openxmlformats.org/officeDocument/2006/relationships" xmlns:m="http://schemas.openxmlformats.org/officeDocument/2006/math" xmlns:v="urn:schemas-microsoft-com:vml" xmlns:wp14="http://schemas.microsoft.com/office/word/2010/wordprocessingDrawing" xmlns:wp="http://schemas.openxmlformats.org/drawingml/2006/wordprocessingDrawing" xmlns:w10="urn:schemas-microsoft-com:office:word" xmlns:w="http://schemas.openxmlformats.org/wordprocessingml/2006/main" xmlns:w14="http://schemas.microsoft.com/office/word/2010/wordml" xmlns:w15="http://schemas.microsoft.com/office/word/2012/wordml" xmlns:w16cid="http://schemas.microsoft.com/office/word/2016/wordml/cid" xmlns:w16se="http://schemas.microsoft.com/office/word/2015/wordml/symex" xmlns:wpg="http://schemas.microsoft.com/office/word/2010/wordprocessingGroup" xmlns:wpi="http://schemas.microsoft.com/office/word/2010/wordprocessingInk" xmlns:wne="http://schemas.microsoft.com/office/word/2006/wordml" xmlns:wps="http://schemas.microsoft.com/office/word/2010/wordprocessingShape" mc:Ignorable="w14 w15 w16se w16cid wp14">
+  <w:sdt>
+    <w:sdtPr>
+      <w:id w:val="-319505447"/>
+      <w:docPartObj>
+        <w:docPartGallery w:val="Page Numbers (Top of Page)"/>
+        <w:docPartUnique/>
+      </w:docPartObj>
+    </w:sdtPr>
+    <w:sdtEndPr>
       <w:rPr>
         <w:noProof/>
       </w:rPr>
-      <w:fldChar w:fldCharType="end"/>
-    </w:r>
-  </w:p>
+    </w:sdtEndPr>
+    <w:sdtContent>
+      <w:p>
+        <w:pPr>
+          <w:pStyle w:val="Header"/>
+          <w:jc w:val="right"/>
+        </w:pPr>
+        <w:r>
+          <w:fldChar w:fldCharType="begin"/>
+        </w:r>
+        <w:r>
+          <w:instrText xml:space="preserve"> PAGE   \* MERGEFORMAT </w:instrText>
+        </w:r>
+        <w:r>
+          <w:fldChar w:fldCharType="separate"/>
+        </w:r>
+        <w:r>
+          <w:rPr>
+            <w:noProof/>
+          </w:rPr>
+          <w:t>2</w:t>
+        </w:r>
+        <w:r>
+          <w:rPr>
+            <w:noProof/>
+          </w:rPr>
+          <w:fldChar w:fldCharType="end"/>
+        </w:r>
+      </w:p>
+    </w:sdtContent>
+  </w:sdt>
   <w:p>
     <w:pPr>
-      <w:pStyle w:val="Cabealho"/>
+      <w:pStyle w:val="Header"/>
+    </w:pPr>
+  </w:p>
+</w:hdr>
+</file>
+
+<file path=word/header4.xml><?xml version="1.0" encoding="utf-8"?>
+<w:hdr xmlns:wpc="http://schemas.microsoft.com/office/word/2010/wordprocessingCanvas" xmlns:cx="http://schemas.microsoft.com/office/drawing/2014/chartex" xmlns:cx1="http://schemas.microsoft.com/office/drawing/2015/9/8/chartex" xmlns:cx2="http://schemas.microsoft.com/office/drawing/2015/10/21/chartex" xmlns:cx3="http://schemas.microsoft.com/office/drawing/2016/5/9/chartex" xmlns:cx4="http://schemas.microsoft.com/office/drawing/2016/5/10/chartex" xmlns:cx5="http://schemas.microsoft.com/office/drawing/2016/5/11/chartex" xmlns:cx6="http://schemas.microsoft.com/office/drawing/2016/5/12/chartex" xmlns:cx7="http://schemas.microsoft.com/office/drawing/2016/5/13/chartex" xmlns:cx8="http://schemas.microsoft.com/office/drawing/2016/5/14/chartex" xmlns:mc="http://schemas.openxmlformats.org/markup-compatibility/2006" xmlns:aink="http://schemas.microsoft.com/office/drawing/2016/ink" xmlns:am3d="http://schemas.microsoft.com/office/drawing/2017/model3d" xmlns:o="urn:schemas-microsoft-com:office:office" xmlns:r="http://schemas.openxmlformats.org/officeDocument/2006/relationships" xmlns:m="http://schemas.openxmlformats.org/officeDocument/2006/math" xmlns:v="urn:schemas-microsoft-com:vml" xmlns:wp14="http://schemas.microsoft.com/office/word/2010/wordprocessingDrawing" xmlns:wp="http://schemas.openxmlformats.org/drawingml/2006/wordprocessingDrawing" xmlns:w10="urn:schemas-microsoft-com:office:word" xmlns:w="http://schemas.openxmlformats.org/wordprocessingml/2006/main" xmlns:w14="http://schemas.microsoft.com/office/word/2010/wordml" xmlns:w15="http://schemas.microsoft.com/office/word/2012/wordml" xmlns:w16cid="http://schemas.microsoft.com/office/word/2016/wordml/cid" xmlns:w16se="http://schemas.microsoft.com/office/word/2015/wordml/symex" xmlns:wpg="http://schemas.microsoft.com/office/word/2010/wordprocessingGroup" xmlns:wpi="http://schemas.microsoft.com/office/word/2010/wordprocessingInk" xmlns:wne="http://schemas.microsoft.com/office/word/2006/wordml" xmlns:wps="http://schemas.microsoft.com/office/word/2010/wordprocessingShape" mc:Ignorable="w14 w15 w16se w16cid wp14">
+  <w:sdt>
+    <w:sdtPr>
+      <w:id w:val="-940145263"/>
+      <w:docPartObj>
+        <w:docPartGallery w:val="Page Numbers (Top of Page)"/>
+        <w:docPartUnique/>
+      </w:docPartObj>
+    </w:sdtPr>
+    <w:sdtEndPr>
+      <w:rPr>
+        <w:noProof/>
+      </w:rPr>
+    </w:sdtEndPr>
+    <w:sdtContent>
+      <w:p>
+        <w:pPr>
+          <w:pStyle w:val="Header"/>
+          <w:jc w:val="right"/>
+        </w:pPr>
+        <w:r>
+          <w:fldChar w:fldCharType="begin"/>
+        </w:r>
+        <w:r>
+          <w:instrText xml:space="preserve"> PAGE   \* MERGEFORMAT </w:instrText>
+        </w:r>
+        <w:r>
+          <w:fldChar w:fldCharType="separate"/>
+        </w:r>
+        <w:r>
+          <w:rPr>
+            <w:noProof/>
+          </w:rPr>
+          <w:t>2</w:t>
+        </w:r>
+        <w:r>
+          <w:rPr>
+            <w:noProof/>
+          </w:rPr>
+          <w:fldChar w:fldCharType="end"/>
+        </w:r>
+      </w:p>
+    </w:sdtContent>
+  </w:sdt>
+  <w:p>
+    <w:pPr>
+      <w:pStyle w:val="Header"/>
       <w:rPr>
         <w:lang w:val="en-US"/>
       </w:rPr>
@@ -31832,7 +32237,7 @@
     </w:rPrDefault>
     <w:pPrDefault/>
   </w:docDefaults>
-  <w:latentStyles w:defLockedState="0" w:defUIPriority="99" w:defSemiHidden="0" w:defUnhideWhenUsed="0" w:defQFormat="0" w:count="375">
+  <w:latentStyles w:defLockedState="0" w:defUIPriority="99" w:defSemiHidden="0" w:defUnhideWhenUsed="0" w:defQFormat="0" w:count="376">
     <w:lsdException w:name="Normal" w:uiPriority="0" w:qFormat="1"/>
     <w:lsdException w:name="heading 1" w:uiPriority="9" w:qFormat="1"/>
     <w:lsdException w:name="heading 2" w:semiHidden="1" w:uiPriority="9" w:unhideWhenUsed="1" w:qFormat="1"/>
@@ -31938,7 +32343,6 @@
     <w:lsdException w:name="HTML Sample" w:semiHidden="1" w:unhideWhenUsed="1"/>
     <w:lsdException w:name="HTML Typewriter" w:semiHidden="1" w:unhideWhenUsed="1"/>
     <w:lsdException w:name="HTML Variable" w:semiHidden="1" w:unhideWhenUsed="1"/>
-    <w:lsdException w:name="Normal Table" w:semiHidden="1" w:unhideWhenUsed="1"/>
     <w:lsdException w:name="annotation subject" w:semiHidden="1" w:unhideWhenUsed="1"/>
     <w:lsdException w:name="No List" w:semiHidden="1" w:unhideWhenUsed="1"/>
     <w:lsdException w:name="Outline List 1" w:semiHidden="1" w:unhideWhenUsed="1"/>
@@ -31985,10 +32389,8 @@
     <w:lsdException w:name="Table Subtle 2" w:semiHidden="1" w:unhideWhenUsed="1"/>
     <w:lsdException w:name="Table Web 1" w:semiHidden="1" w:unhideWhenUsed="1"/>
     <w:lsdException w:name="Table Web 2" w:semiHidden="1" w:unhideWhenUsed="1"/>
-    <w:lsdException w:name="Table Web 3" w:semiHidden="1" w:unhideWhenUsed="1"/>
     <w:lsdException w:name="Balloon Text" w:semiHidden="1" w:unhideWhenUsed="1"/>
     <w:lsdException w:name="Table Grid" w:uiPriority="39"/>
-    <w:lsdException w:name="Table Theme" w:semiHidden="1" w:unhideWhenUsed="1"/>
     <w:lsdException w:name="Placeholder Text" w:semiHidden="1"/>
     <w:lsdException w:name="No Spacing" w:uiPriority="1" w:qFormat="1"/>
     <w:lsdException w:name="Light Shading" w:uiPriority="60"/>
@@ -32208,6 +32610,7 @@
     <w:lsdException w:name="Smart Hyperlink" w:semiHidden="1" w:unhideWhenUsed="1"/>
     <w:lsdException w:name="Hashtag" w:semiHidden="1" w:unhideWhenUsed="1"/>
     <w:lsdException w:name="Unresolved Mention" w:semiHidden="1" w:unhideWhenUsed="1"/>
+    <w:lsdException w:name="Smart Link" w:semiHidden="1" w:unhideWhenUsed="1"/>
   </w:latentStyles>
   <w:style w:type="paragraph" w:default="1" w:styleId="Normal">
     <w:name w:val="Normal"/>
@@ -32221,11 +32624,11 @@
       <w:lang w:eastAsia="en-US"/>
     </w:rPr>
   </w:style>
-  <w:style w:type="paragraph" w:styleId="Ttulo1">
+  <w:style w:type="paragraph" w:styleId="Heading1">
     <w:name w:val="heading 1"/>
     <w:basedOn w:val="Normal"/>
     <w:next w:val="Normal"/>
-    <w:link w:val="Ttulo1Char"/>
+    <w:link w:val="Heading1Char"/>
     <w:uiPriority w:val="9"/>
     <w:qFormat/>
     <w:rsid w:val="002E444D"/>
@@ -32243,11 +32646,11 @@
       <w:szCs w:val="32"/>
     </w:rPr>
   </w:style>
-  <w:style w:type="paragraph" w:styleId="Ttulo2">
+  <w:style w:type="paragraph" w:styleId="Heading2">
     <w:name w:val="heading 2"/>
     <w:basedOn w:val="Normal"/>
     <w:next w:val="Normal"/>
-    <w:link w:val="Ttulo2Char"/>
+    <w:link w:val="Heading2Char"/>
     <w:uiPriority w:val="9"/>
     <w:unhideWhenUsed/>
     <w:qFormat/>
@@ -32267,11 +32670,11 @@
       <w:szCs w:val="28"/>
     </w:rPr>
   </w:style>
-  <w:style w:type="paragraph" w:styleId="Ttulo3">
+  <w:style w:type="paragraph" w:styleId="Heading3">
     <w:name w:val="heading 3"/>
     <w:basedOn w:val="Normal"/>
     <w:next w:val="Normal"/>
-    <w:link w:val="Ttulo3Char"/>
+    <w:link w:val="Heading3Char"/>
     <w:uiPriority w:val="9"/>
     <w:unhideWhenUsed/>
     <w:qFormat/>
@@ -32289,11 +32692,11 @@
       <w:szCs w:val="26"/>
     </w:rPr>
   </w:style>
-  <w:style w:type="paragraph" w:styleId="Ttulo4">
+  <w:style w:type="paragraph" w:styleId="Heading4">
     <w:name w:val="heading 4"/>
     <w:basedOn w:val="Normal"/>
     <w:next w:val="Normal"/>
-    <w:link w:val="Ttulo4Char"/>
+    <w:link w:val="Heading4Char"/>
     <w:uiPriority w:val="9"/>
     <w:unhideWhenUsed/>
     <w:qFormat/>
@@ -32311,13 +32714,13 @@
       <w:szCs w:val="28"/>
     </w:rPr>
   </w:style>
-  <w:style w:type="character" w:default="1" w:styleId="Fontepargpadro">
+  <w:style w:type="character" w:default="1" w:styleId="DefaultParagraphFont">
     <w:name w:val="Default Paragraph Font"/>
     <w:uiPriority w:val="1"/>
     <w:semiHidden/>
     <w:unhideWhenUsed/>
   </w:style>
-  <w:style w:type="table" w:default="1" w:styleId="Tabelanormal">
+  <w:style w:type="table" w:default="1" w:styleId="TableNormal">
     <w:name w:val="Normal Table"/>
     <w:uiPriority w:val="99"/>
     <w:semiHidden/>
@@ -32332,16 +32735,16 @@
       </w:tblCellMar>
     </w:tblPr>
   </w:style>
-  <w:style w:type="numbering" w:default="1" w:styleId="Semlista">
+  <w:style w:type="numbering" w:default="1" w:styleId="NoList">
     <w:name w:val="No List"/>
     <w:uiPriority w:val="99"/>
     <w:semiHidden/>
     <w:unhideWhenUsed/>
   </w:style>
-  <w:style w:type="paragraph" w:styleId="Cabealho">
+  <w:style w:type="paragraph" w:styleId="Header">
     <w:name w:val="header"/>
     <w:basedOn w:val="Normal"/>
-    <w:link w:val="CabealhoChar"/>
+    <w:link w:val="HeaderChar"/>
     <w:uiPriority w:val="99"/>
     <w:unhideWhenUsed/>
     <w:rsid w:val="00E67426"/>
@@ -32353,17 +32756,17 @@
       <w:spacing w:after="0" w:line="240" w:lineRule="auto"/>
     </w:pPr>
   </w:style>
-  <w:style w:type="character" w:customStyle="1" w:styleId="CabealhoChar">
-    <w:name w:val="Cabeçalho Char"/>
-    <w:basedOn w:val="Fontepargpadro"/>
-    <w:link w:val="Cabealho"/>
+  <w:style w:type="character" w:customStyle="1" w:styleId="HeaderChar">
+    <w:name w:val="Header Char"/>
+    <w:basedOn w:val="DefaultParagraphFont"/>
+    <w:link w:val="Header"/>
     <w:uiPriority w:val="99"/>
     <w:rsid w:val="00E67426"/>
   </w:style>
-  <w:style w:type="paragraph" w:styleId="Rodap">
+  <w:style w:type="paragraph" w:styleId="Footer">
     <w:name w:val="footer"/>
     <w:basedOn w:val="Normal"/>
-    <w:link w:val="RodapChar"/>
+    <w:link w:val="FooterChar"/>
     <w:uiPriority w:val="99"/>
     <w:unhideWhenUsed/>
     <w:rsid w:val="00E67426"/>
@@ -32375,14 +32778,14 @@
       <w:spacing w:after="0" w:line="240" w:lineRule="auto"/>
     </w:pPr>
   </w:style>
-  <w:style w:type="character" w:customStyle="1" w:styleId="RodapChar">
-    <w:name w:val="Rodapé Char"/>
-    <w:basedOn w:val="Fontepargpadro"/>
-    <w:link w:val="Rodap"/>
+  <w:style w:type="character" w:customStyle="1" w:styleId="FooterChar">
+    <w:name w:val="Footer Char"/>
+    <w:basedOn w:val="DefaultParagraphFont"/>
+    <w:link w:val="Footer"/>
     <w:uiPriority w:val="99"/>
     <w:rsid w:val="00E67426"/>
   </w:style>
-  <w:style w:type="paragraph" w:styleId="PargrafodaLista">
+  <w:style w:type="paragraph" w:styleId="ListParagraph">
     <w:name w:val="List Paragraph"/>
     <w:basedOn w:val="Normal"/>
     <w:uiPriority w:val="34"/>
@@ -32398,10 +32801,10 @@
       <w:szCs w:val="24"/>
     </w:rPr>
   </w:style>
-  <w:style w:type="paragraph" w:styleId="Textodenotaderodap">
+  <w:style w:type="paragraph" w:styleId="FootnoteText">
     <w:name w:val="footnote text"/>
     <w:basedOn w:val="Normal"/>
-    <w:link w:val="TextodenotaderodapChar"/>
+    <w:link w:val="FootnoteTextChar"/>
     <w:uiPriority w:val="99"/>
     <w:semiHidden/>
     <w:unhideWhenUsed/>
@@ -32414,9 +32817,9 @@
       <w:szCs w:val="20"/>
     </w:rPr>
   </w:style>
-  <w:style w:type="character" w:customStyle="1" w:styleId="TextodenotaderodapChar">
-    <w:name w:val="Texto de nota de rodapé Char"/>
-    <w:link w:val="Textodenotaderodap"/>
+  <w:style w:type="character" w:customStyle="1" w:styleId="FootnoteTextChar">
+    <w:name w:val="Footnote Text Char"/>
+    <w:link w:val="FootnoteText"/>
     <w:uiPriority w:val="99"/>
     <w:semiHidden/>
     <w:rsid w:val="009652A3"/>
@@ -32424,7 +32827,7 @@
       <w:lang w:eastAsia="en-US"/>
     </w:rPr>
   </w:style>
-  <w:style w:type="character" w:styleId="Refdenotaderodap">
+  <w:style w:type="character" w:styleId="FootnoteReference">
     <w:name w:val="footnote reference"/>
     <w:uiPriority w:val="99"/>
     <w:semiHidden/>
@@ -32444,9 +32847,9 @@
       <w:u w:val="single"/>
     </w:rPr>
   </w:style>
-  <w:style w:type="character" w:customStyle="1" w:styleId="Ttulo2Char">
-    <w:name w:val="Título 2 Char"/>
-    <w:link w:val="Ttulo2"/>
+  <w:style w:type="character" w:customStyle="1" w:styleId="Heading2Char">
+    <w:name w:val="Heading 2 Char"/>
+    <w:link w:val="Heading2"/>
     <w:uiPriority w:val="9"/>
     <w:rsid w:val="002E444D"/>
     <w:rPr>
@@ -32460,9 +32863,9 @@
       <w:lang w:eastAsia="en-US"/>
     </w:rPr>
   </w:style>
-  <w:style w:type="character" w:customStyle="1" w:styleId="Ttulo3Char">
-    <w:name w:val="Título 3 Char"/>
-    <w:link w:val="Ttulo3"/>
+  <w:style w:type="character" w:customStyle="1" w:styleId="Heading3Char">
+    <w:name w:val="Heading 3 Char"/>
+    <w:link w:val="Heading3"/>
     <w:uiPriority w:val="9"/>
     <w:rsid w:val="002E444D"/>
     <w:rPr>
@@ -32474,9 +32877,9 @@
       <w:lang w:eastAsia="en-US"/>
     </w:rPr>
   </w:style>
-  <w:style w:type="character" w:customStyle="1" w:styleId="Ttulo1Char">
-    <w:name w:val="Título 1 Char"/>
-    <w:link w:val="Ttulo1"/>
+  <w:style w:type="character" w:customStyle="1" w:styleId="Heading1Char">
+    <w:name w:val="Heading 1 Char"/>
+    <w:link w:val="Heading1"/>
     <w:uiPriority w:val="9"/>
     <w:rsid w:val="002E444D"/>
     <w:rPr>
@@ -32489,9 +32892,9 @@
       <w:lang w:eastAsia="en-US"/>
     </w:rPr>
   </w:style>
-  <w:style w:type="paragraph" w:styleId="CabealhodoSumrio">
+  <w:style w:type="paragraph" w:styleId="TOCHeading">
     <w:name w:val="TOC Heading"/>
-    <w:basedOn w:val="Ttulo1"/>
+    <w:basedOn w:val="Heading1"/>
     <w:next w:val="Normal"/>
     <w:uiPriority w:val="39"/>
     <w:unhideWhenUsed/>
@@ -32510,7 +32913,7 @@
       <w:lang w:eastAsia="pt-BR"/>
     </w:rPr>
   </w:style>
-  <w:style w:type="paragraph" w:styleId="Sumrio1">
+  <w:style w:type="paragraph" w:styleId="TOC1">
     <w:name w:val="toc 1"/>
     <w:basedOn w:val="Normal"/>
     <w:next w:val="Normal"/>
@@ -32528,7 +32931,7 @@
       <w:noProof/>
     </w:rPr>
   </w:style>
-  <w:style w:type="paragraph" w:styleId="Sumrio2">
+  <w:style w:type="paragraph" w:styleId="TOC2">
     <w:name w:val="toc 2"/>
     <w:basedOn w:val="Normal"/>
     <w:next w:val="Normal"/>
@@ -32540,7 +32943,7 @@
       <w:ind w:left="220"/>
     </w:pPr>
   </w:style>
-  <w:style w:type="paragraph" w:styleId="Sumrio3">
+  <w:style w:type="paragraph" w:styleId="TOC3">
     <w:name w:val="toc 3"/>
     <w:basedOn w:val="Normal"/>
     <w:next w:val="Normal"/>
@@ -32552,9 +32955,9 @@
       <w:ind w:left="440"/>
     </w:pPr>
   </w:style>
-  <w:style w:type="table" w:styleId="Tabelacomgrade">
+  <w:style w:type="table" w:styleId="TableGrid">
     <w:name w:val="Table Grid"/>
-    <w:basedOn w:val="Tabelanormal"/>
+    <w:basedOn w:val="TableNormal"/>
     <w:uiPriority w:val="39"/>
     <w:rsid w:val="00713A2C"/>
     <w:rPr>
@@ -32573,7 +32976,7 @@
       </w:tblBorders>
     </w:tblPr>
   </w:style>
-  <w:style w:type="character" w:styleId="Refdecomentrio">
+  <w:style w:type="character" w:styleId="CommentReference">
     <w:name w:val="annotation reference"/>
     <w:uiPriority w:val="99"/>
     <w:semiHidden/>
@@ -32584,10 +32987,10 @@
       <w:szCs w:val="16"/>
     </w:rPr>
   </w:style>
-  <w:style w:type="paragraph" w:styleId="Textodecomentrio">
+  <w:style w:type="paragraph" w:styleId="CommentText">
     <w:name w:val="annotation text"/>
     <w:basedOn w:val="Normal"/>
-    <w:link w:val="TextodecomentrioChar"/>
+    <w:link w:val="CommentTextChar"/>
     <w:uiPriority w:val="99"/>
     <w:semiHidden/>
     <w:unhideWhenUsed/>
@@ -32597,9 +33000,9 @@
       <w:szCs w:val="20"/>
     </w:rPr>
   </w:style>
-  <w:style w:type="character" w:customStyle="1" w:styleId="TextodecomentrioChar">
-    <w:name w:val="Texto de comentário Char"/>
-    <w:link w:val="Textodecomentrio"/>
+  <w:style w:type="character" w:customStyle="1" w:styleId="CommentTextChar">
+    <w:name w:val="Comment Text Char"/>
+    <w:link w:val="CommentText"/>
     <w:uiPriority w:val="99"/>
     <w:semiHidden/>
     <w:rsid w:val="0004675D"/>
@@ -32607,11 +33010,11 @@
       <w:lang w:eastAsia="en-US"/>
     </w:rPr>
   </w:style>
-  <w:style w:type="paragraph" w:styleId="Assuntodocomentrio">
+  <w:style w:type="paragraph" w:styleId="CommentSubject">
     <w:name w:val="annotation subject"/>
-    <w:basedOn w:val="Textodecomentrio"/>
-    <w:next w:val="Textodecomentrio"/>
-    <w:link w:val="AssuntodocomentrioChar"/>
+    <w:basedOn w:val="CommentText"/>
+    <w:next w:val="CommentText"/>
+    <w:link w:val="CommentSubjectChar"/>
     <w:uiPriority w:val="99"/>
     <w:semiHidden/>
     <w:unhideWhenUsed/>
@@ -32621,9 +33024,9 @@
       <w:bCs/>
     </w:rPr>
   </w:style>
-  <w:style w:type="character" w:customStyle="1" w:styleId="AssuntodocomentrioChar">
-    <w:name w:val="Assunto do comentário Char"/>
-    <w:link w:val="Assuntodocomentrio"/>
+  <w:style w:type="character" w:customStyle="1" w:styleId="CommentSubjectChar">
+    <w:name w:val="Comment Subject Char"/>
+    <w:link w:val="CommentSubject"/>
     <w:uiPriority w:val="99"/>
     <w:semiHidden/>
     <w:rsid w:val="0004675D"/>
@@ -32633,10 +33036,10 @@
       <w:lang w:eastAsia="en-US"/>
     </w:rPr>
   </w:style>
-  <w:style w:type="paragraph" w:styleId="Textodebalo">
+  <w:style w:type="paragraph" w:styleId="BalloonText">
     <w:name w:val="Balloon Text"/>
     <w:basedOn w:val="Normal"/>
-    <w:link w:val="TextodebaloChar"/>
+    <w:link w:val="BalloonTextChar"/>
     <w:uiPriority w:val="99"/>
     <w:semiHidden/>
     <w:unhideWhenUsed/>
@@ -32650,9 +33053,9 @@
       <w:szCs w:val="16"/>
     </w:rPr>
   </w:style>
-  <w:style w:type="character" w:customStyle="1" w:styleId="TextodebaloChar">
-    <w:name w:val="Texto de balão Char"/>
-    <w:link w:val="Textodebalo"/>
+  <w:style w:type="character" w:customStyle="1" w:styleId="BalloonTextChar">
+    <w:name w:val="Balloon Text Char"/>
+    <w:link w:val="BalloonText"/>
     <w:uiPriority w:val="99"/>
     <w:semiHidden/>
     <w:rsid w:val="0004675D"/>
@@ -32663,9 +33066,9 @@
       <w:lang w:eastAsia="en-US"/>
     </w:rPr>
   </w:style>
-  <w:style w:type="character" w:customStyle="1" w:styleId="Ttulo4Char">
-    <w:name w:val="Título 4 Char"/>
-    <w:link w:val="Ttulo4"/>
+  <w:style w:type="character" w:customStyle="1" w:styleId="Heading4Char">
+    <w:name w:val="Heading 4 Char"/>
+    <w:link w:val="Heading4"/>
     <w:uiPriority w:val="9"/>
     <w:rsid w:val="003D4A15"/>
     <w:rPr>
@@ -32677,7 +33080,7 @@
       <w:lang w:eastAsia="en-US"/>
     </w:rPr>
   </w:style>
-  <w:style w:type="paragraph" w:styleId="Sumrio4">
+  <w:style w:type="paragraph" w:styleId="TOC4">
     <w:name w:val="toc 4"/>
     <w:basedOn w:val="Normal"/>
     <w:next w:val="Normal"/>
@@ -32689,10 +33092,10 @@
       <w:ind w:left="660"/>
     </w:pPr>
   </w:style>
-  <w:style w:type="paragraph" w:styleId="Textodenotadefim">
+  <w:style w:type="paragraph" w:styleId="EndnoteText">
     <w:name w:val="endnote text"/>
     <w:basedOn w:val="Normal"/>
-    <w:link w:val="TextodenotadefimChar"/>
+    <w:link w:val="EndnoteTextChar"/>
     <w:uiPriority w:val="99"/>
     <w:semiHidden/>
     <w:unhideWhenUsed/>
@@ -32702,9 +33105,9 @@
       <w:szCs w:val="20"/>
     </w:rPr>
   </w:style>
-  <w:style w:type="character" w:customStyle="1" w:styleId="TextodenotadefimChar">
-    <w:name w:val="Texto de nota de fim Char"/>
-    <w:link w:val="Textodenotadefim"/>
+  <w:style w:type="character" w:customStyle="1" w:styleId="EndnoteTextChar">
+    <w:name w:val="Endnote Text Char"/>
+    <w:link w:val="EndnoteText"/>
     <w:uiPriority w:val="99"/>
     <w:semiHidden/>
     <w:rsid w:val="00855DA6"/>
@@ -32712,7 +33115,7 @@
       <w:lang w:val="pt-BR"/>
     </w:rPr>
   </w:style>
-  <w:style w:type="character" w:styleId="Refdenotadefim">
+  <w:style w:type="character" w:styleId="EndnoteReference">
     <w:name w:val="endnote reference"/>
     <w:uiPriority w:val="99"/>
     <w:semiHidden/>
@@ -32738,9 +33141,9 @@
       <w:lang w:eastAsia="pt-BR"/>
     </w:rPr>
   </w:style>
-  <w:style w:type="character" w:styleId="MenoPendente">
+  <w:style w:type="character" w:styleId="UnresolvedMention">
     <w:name w:val="Unresolved Mention"/>
-    <w:basedOn w:val="Fontepargpadro"/>
+    <w:basedOn w:val="DefaultParagraphFont"/>
     <w:uiPriority w:val="99"/>
     <w:semiHidden/>
     <w:unhideWhenUsed/>
@@ -33053,7 +33456,7 @@
 </file>
 
 <file path=customXml/itemProps1.xml><?xml version="1.0" encoding="utf-8"?>
-<ds:datastoreItem xmlns:ds="http://schemas.openxmlformats.org/officeDocument/2006/customXml" ds:itemID="{F37972C6-9834-2742-AA85-CFA9D6B5AF92}">
+<ds:datastoreItem xmlns:ds="http://schemas.openxmlformats.org/officeDocument/2006/customXml" ds:itemID="{388EC619-5A46-4D77-8267-D1DEFFC49725}">
   <ds:schemaRefs>
     <ds:schemaRef ds:uri="http://schemas.openxmlformats.org/officeDocument/2006/bibliography"/>
   </ds:schemaRefs>
